--- a/DRY3.docx
+++ b/DRY3.docx
@@ -1,6 +1,6 @@
 
 <file path=word/document.xml><?xml version="1.0" encoding="utf-8"?>
-<w:document xmlns:wpc="http://schemas.microsoft.com/office/word/2010/wordprocessingCanvas" xmlns:cx="http://schemas.microsoft.com/office/drawing/2014/chartex" xmlns:cx1="http://schemas.microsoft.com/office/drawing/2015/9/8/chartex" xmlns:cx2="http://schemas.microsoft.com/office/drawing/2015/10/21/chartex" xmlns:cx3="http://schemas.microsoft.com/office/drawing/2016/5/9/chartex" xmlns:cx4="http://schemas.microsoft.com/office/drawing/2016/5/10/chartex" xmlns:cx5="http://schemas.microsoft.com/office/drawing/2016/5/11/chartex" xmlns:cx6="http://schemas.microsoft.com/office/drawing/2016/5/12/chartex" xmlns:cx7="http://schemas.microsoft.com/office/drawing/2016/5/13/chartex" xmlns:cx8="http://schemas.microsoft.com/office/drawing/2016/5/14/chartex" xmlns:mc="http://schemas.openxmlformats.org/markup-compatibility/2006" xmlns:aink="http://schemas.microsoft.com/office/drawing/2016/ink" xmlns:am3d="http://schemas.microsoft.com/office/drawing/2017/model3d" xmlns:o="urn:schemas-microsoft-com:office:office" xmlns:r="http://schemas.openxmlformats.org/officeDocument/2006/relationships" xmlns:m="http://schemas.openxmlformats.org/officeDocument/2006/math" xmlns:v="urn:schemas-microsoft-com:vml" xmlns:wp14="http://schemas.microsoft.com/office/word/2010/wordprocessingDrawing" xmlns:wp="http://schemas.openxmlformats.org/drawingml/2006/wordprocessingDrawing" xmlns:w10="urn:schemas-microsoft-com:office:word" xmlns:w="http://schemas.openxmlformats.org/wordprocessingml/2006/main" xmlns:w14="http://schemas.microsoft.com/office/word/2010/wordml" xmlns:w15="http://schemas.microsoft.com/office/word/2012/wordml" xmlns:w16se="http://schemas.microsoft.com/office/word/2015/wordml/symex" xmlns:wpg="http://schemas.microsoft.com/office/word/2010/wordprocessingGroup" xmlns:wpi="http://schemas.microsoft.com/office/word/2010/wordprocessingInk" xmlns:wne="http://schemas.microsoft.com/office/word/2006/wordml" xmlns:wps="http://schemas.microsoft.com/office/word/2010/wordprocessingShape" mc:Ignorable="w14 w15 w16se wp14">
+<w:document xmlns:wpc="http://schemas.microsoft.com/office/word/2010/wordprocessingCanvas" xmlns:cx="http://schemas.microsoft.com/office/drawing/2014/chartex" xmlns:cx1="http://schemas.microsoft.com/office/drawing/2015/9/8/chartex" xmlns:cx2="http://schemas.microsoft.com/office/drawing/2015/10/21/chartex" xmlns:cx3="http://schemas.microsoft.com/office/drawing/2016/5/9/chartex" xmlns:cx4="http://schemas.microsoft.com/office/drawing/2016/5/10/chartex" xmlns:cx5="http://schemas.microsoft.com/office/drawing/2016/5/11/chartex" xmlns:cx6="http://schemas.microsoft.com/office/drawing/2016/5/12/chartex" xmlns:cx7="http://schemas.microsoft.com/office/drawing/2016/5/13/chartex" xmlns:cx8="http://schemas.microsoft.com/office/drawing/2016/5/14/chartex" xmlns:mc="http://schemas.openxmlformats.org/markup-compatibility/2006" xmlns:aink="http://schemas.microsoft.com/office/drawing/2016/ink" xmlns:am3d="http://schemas.microsoft.com/office/drawing/2017/model3d" xmlns:o="urn:schemas-microsoft-com:office:office" xmlns:r="http://schemas.openxmlformats.org/officeDocument/2006/relationships" xmlns:m="http://schemas.openxmlformats.org/officeDocument/2006/math" xmlns:v="urn:schemas-microsoft-com:vml" xmlns:wp14="http://schemas.microsoft.com/office/word/2010/wordprocessingDrawing" xmlns:wp="http://schemas.openxmlformats.org/drawingml/2006/wordprocessingDrawing" xmlns:w10="urn:schemas-microsoft-com:office:word" xmlns:w="http://schemas.openxmlformats.org/wordprocessingml/2006/main" xmlns:w14="http://schemas.microsoft.com/office/word/2010/wordml" xmlns:w15="http://schemas.microsoft.com/office/word/2012/wordml" xmlns:w16cid="http://schemas.microsoft.com/office/word/2016/wordml/cid" xmlns:w16se="http://schemas.microsoft.com/office/word/2015/wordml/symex" xmlns:wpg="http://schemas.microsoft.com/office/word/2010/wordprocessingGroup" xmlns:wpi="http://schemas.microsoft.com/office/word/2010/wordprocessingInk" xmlns:wne="http://schemas.microsoft.com/office/word/2006/wordml" xmlns:wps="http://schemas.microsoft.com/office/word/2010/wordprocessingShape" mc:Ignorable="w14 w15 w16se w16cid wp14">
   <w:body>
     <w:p>
       <w:pPr>
@@ -265,7 +265,10 @@
       </w:r>
       <w:proofErr w:type="spellStart"/>
       <w:r>
-        <w:t>inorder</w:t>
+        <w:t>I</w:t>
+      </w:r>
+      <w:r>
+        <w:t>norder</w:t>
       </w:r>
       <w:proofErr w:type="spellEnd"/>
       <w:r>
@@ -580,10 +583,9 @@
       <w:proofErr w:type="spellStart"/>
       <w:r>
         <w:rPr>
-          <w:rFonts w:ascii="Calibri" w:hAnsi="Calibri" w:cs="Calibri" w:hint="cs"/>
-          <w:rtl/>
-        </w:rPr>
-        <w:t>ממויינים</w:t>
+          <w:rFonts w:ascii="Calibri" w:hAnsi="Calibri" w:cs="Calibri"/>
+        </w:rPr>
+        <w:t>i</w:t>
       </w:r>
       <w:proofErr w:type="spellEnd"/>
       <w:r>
@@ -591,6 +593,29 @@
           <w:rFonts w:ascii="Calibri" w:hAnsi="Calibri" w:cs="Calibri" w:hint="cs"/>
           <w:rtl/>
         </w:rPr>
+        <w:t xml:space="preserve"> </w:t>
+      </w:r>
+      <w:proofErr w:type="spellStart"/>
+      <w:r>
+        <w:rPr>
+          <w:rFonts w:ascii="Calibri" w:hAnsi="Calibri" w:cs="Calibri" w:hint="cs"/>
+          <w:rtl/>
+        </w:rPr>
+        <w:t>מ</w:t>
+      </w:r>
+      <w:r>
+        <w:rPr>
+          <w:rFonts w:ascii="Calibri" w:hAnsi="Calibri" w:cs="Calibri" w:hint="cs"/>
+          <w:rtl/>
+        </w:rPr>
+        <w:t>ויינים</w:t>
+      </w:r>
+      <w:proofErr w:type="spellEnd"/>
+      <w:r>
+        <w:rPr>
+          <w:rFonts w:ascii="Calibri" w:hAnsi="Calibri" w:cs="Calibri" w:hint="cs"/>
+          <w:rtl/>
+        </w:rPr>
         <w:t xml:space="preserve"> לפי הנפח שלהם.</w:t>
       </w:r>
     </w:p>
@@ -607,7 +632,21 @@
           <w:rFonts w:ascii="Calibri" w:hAnsi="Calibri" w:cs="Calibri" w:hint="cs"/>
           <w:rtl/>
         </w:rPr>
-        <w:t>נתאר את הפעולות ונראה כי הם עומדים בדרישות הסיבוכיות:</w:t>
+        <w:t xml:space="preserve">נתאר את הפעולות ונראה כי הם </w:t>
+      </w:r>
+      <w:r>
+        <w:rPr>
+          <w:rFonts w:ascii="Calibri" w:hAnsi="Calibri" w:cs="Calibri" w:hint="cs"/>
+          <w:rtl/>
+        </w:rPr>
+        <w:t>עומדות</w:t>
+      </w:r>
+      <w:r>
+        <w:rPr>
+          <w:rFonts w:ascii="Calibri" w:hAnsi="Calibri" w:cs="Calibri" w:hint="cs"/>
+          <w:rtl/>
+        </w:rPr>
+        <w:t xml:space="preserve"> בדרישות הסיבוכיות:</w:t>
       </w:r>
     </w:p>
     <w:p>
@@ -703,7 +742,22 @@
           <w:vertAlign w:val="subscript"/>
           <w:rtl/>
         </w:rPr>
-        <w:t xml:space="preserve"> את </w:t>
+        <w:t xml:space="preserve"> </w:t>
+      </w:r>
+      <w:r>
+        <w:rPr>
+          <w:rFonts w:hint="cs"/>
+          <w:rtl/>
+        </w:rPr>
+        <w:t>את</w:t>
+      </w:r>
+      <w:r>
+        <w:rPr>
+          <w:rFonts w:hint="cs"/>
+          <w:vertAlign w:val="subscript"/>
+          <w:rtl/>
+        </w:rPr>
+        <w:t xml:space="preserve"> </w:t>
       </w:r>
       <w:r>
         <w:t>(X</w:t>
@@ -1332,7 +1386,21 @@
           <w:rFonts w:ascii="Calibri" w:hAnsi="Calibri" w:cs="Calibri" w:hint="cs"/>
           <w:rtl/>
         </w:rPr>
-        <w:t xml:space="preserve"> עד השורש ונעדכן את </w:t>
+        <w:t xml:space="preserve"> עד השורש</w:t>
+      </w:r>
+      <w:r>
+        <w:rPr>
+          <w:rFonts w:ascii="Calibri" w:hAnsi="Calibri" w:cs="Calibri" w:hint="cs"/>
+          <w:rtl/>
+        </w:rPr>
+        <w:t xml:space="preserve">, ולכל צומת במסלול, </w:t>
+      </w:r>
+      <w:r>
+        <w:rPr>
+          <w:rFonts w:ascii="Calibri" w:hAnsi="Calibri" w:cs="Calibri" w:hint="cs"/>
+          <w:rtl/>
+        </w:rPr>
+        <w:t xml:space="preserve">נעדכן את </w:t>
       </w:r>
       <w:r>
         <w:rPr>
@@ -1490,6 +1558,7 @@
         </w:rPr>
         <w:t xml:space="preserve">-נסייר מן השורש כלפי מטה לפי הערך </w:t>
       </w:r>
+      <w:proofErr w:type="spellStart"/>
       <w:r>
         <w:rPr>
           <w:rFonts w:ascii="Calibri" w:hAnsi="Calibri" w:cs="Calibri"/>
@@ -1498,47 +1567,97 @@
       </w:r>
       <w:r>
         <w:rPr>
-          <w:rFonts w:ascii="Calibri" w:hAnsi="Calibri" w:cs="Calibri" w:hint="cs"/>
-          <w:rtl/>
-        </w:rPr>
-        <w:t xml:space="preserve"> ששמרנו ותחזקנו בהוספת הכדור באופן הבא:</w:t>
+          <w:rFonts w:ascii="Calibri" w:hAnsi="Calibri" w:cs="Calibri"/>
+        </w:rPr>
+        <w:t>Vol</w:t>
+      </w:r>
+      <w:proofErr w:type="spellEnd"/>
+      <w:r>
+        <w:rPr>
+          <w:rFonts w:ascii="Calibri" w:hAnsi="Calibri" w:cs="Calibri" w:hint="cs"/>
+          <w:rtl/>
+        </w:rPr>
+        <w:t xml:space="preserve"> באופן הבא:</w:t>
       </w:r>
     </w:p>
     <w:p>
       <w:pPr>
         <w:pStyle w:val="a3"/>
         <w:bidi/>
-        <w:rPr>
-          <w:rFonts w:ascii="Calibri" w:hAnsi="Calibri" w:cs="Calibri"/>
-        </w:rPr>
-      </w:pPr>
-      <w:r>
-        <w:rPr>
-          <w:rFonts w:ascii="Calibri" w:hAnsi="Calibri" w:cs="Calibri" w:hint="cs"/>
-          <w:rtl/>
-        </w:rPr>
-        <w:t xml:space="preserve">נחזיק משתנה </w:t>
-      </w:r>
-      <w:r>
-        <w:rPr>
-          <w:rFonts w:ascii="Calibri" w:hAnsi="Calibri" w:cs="Calibri"/>
-        </w:rPr>
-        <w:t>d</w:t>
-      </w:r>
-      <w:r>
-        <w:rPr>
-          <w:rFonts w:ascii="Calibri" w:hAnsi="Calibri" w:cs="Calibri" w:hint="cs"/>
-          <w:rtl/>
+        <w:jc w:val="both"/>
+        <w:rPr>
+          <w:rFonts w:ascii="Calibri" w:hAnsi="Calibri" w:cs="Calibri"/>
+          <w:rtl/>
+        </w:rPr>
+      </w:pPr>
+      <w:r>
+        <w:rPr>
+          <w:rFonts w:ascii="Calibri" w:hAnsi="Calibri" w:cs="Calibri" w:hint="cs"/>
+          <w:rtl/>
+        </w:rPr>
+        <w:t xml:space="preserve">נסייר בצומת הנוכחי ונבדוק מי מהבנים שלו בעל ערך </w:t>
+      </w:r>
+      <w:proofErr w:type="spellStart"/>
+      <w:r>
+        <w:rPr>
+          <w:rFonts w:ascii="Calibri" w:hAnsi="Calibri" w:cs="Calibri"/>
+        </w:rPr>
+        <w:t>maxVol</w:t>
+      </w:r>
+      <w:proofErr w:type="spellEnd"/>
+      <w:r>
+        <w:rPr>
+          <w:rFonts w:ascii="Calibri" w:hAnsi="Calibri" w:cs="Calibri"/>
         </w:rPr>
         <w:t xml:space="preserve"> </w:t>
       </w:r>
+      <w:r>
+        <w:rPr>
+          <w:rFonts w:ascii="Calibri" w:hAnsi="Calibri" w:cs="Calibri" w:hint="cs"/>
+          <w:rtl/>
+        </w:rPr>
+        <w:t xml:space="preserve"> כמו של הצומת הנוכחי, ונמשיך אליו.</w:t>
+      </w:r>
+      <w:r>
+        <w:rPr>
+          <w:rFonts w:ascii="Calibri" w:hAnsi="Calibri" w:cs="Calibri" w:hint="cs"/>
+          <w:rtl/>
+        </w:rPr>
+        <w:t xml:space="preserve"> </w:t>
+      </w:r>
+      <w:r>
+        <w:rPr>
+          <w:rFonts w:ascii="Calibri" w:hAnsi="Calibri" w:cs="Calibri" w:hint="cs"/>
+          <w:rtl/>
+        </w:rPr>
+        <w:t>כך נתקדם</w:t>
+      </w:r>
+      <w:r>
+        <w:rPr>
+          <w:rFonts w:ascii="Calibri" w:hAnsi="Calibri" w:cs="Calibri" w:hint="cs"/>
+          <w:rtl/>
+        </w:rPr>
+        <w:t xml:space="preserve"> באופן רקורסיבי עד שנגיע לצומת ש</w:t>
+      </w:r>
+      <w:r>
+        <w:rPr>
+          <w:rFonts w:ascii="Calibri" w:hAnsi="Calibri" w:cs="Calibri" w:hint="cs"/>
+          <w:rtl/>
+        </w:rPr>
+        <w:t>ה</w:t>
+      </w:r>
       <w:proofErr w:type="spellStart"/>
       <w:r>
         <w:rPr>
-          <w:rFonts w:ascii="Calibri" w:hAnsi="Calibri" w:cs="Calibri" w:hint="cs"/>
-          <w:rtl/>
-        </w:rPr>
-        <w:t>שיסכום</w:t>
+          <w:rFonts w:ascii="Calibri" w:hAnsi="Calibri" w:cs="Calibri"/>
+        </w:rPr>
+        <w:t>max</w:t>
+      </w:r>
+      <w:r>
+        <w:rPr>
+          <w:rFonts w:ascii="Calibri" w:hAnsi="Calibri" w:cs="Calibri"/>
+        </w:rPr>
+        <w:t>Vol</w:t>
       </w:r>
       <w:proofErr w:type="spellEnd"/>
       <w:r>
@@ -1546,41 +1665,390 @@
           <w:rFonts w:ascii="Calibri" w:hAnsi="Calibri" w:cs="Calibri" w:hint="cs"/>
           <w:rtl/>
         </w:rPr>
-        <w:t xml:space="preserve"> את כל </w:t>
-      </w:r>
-      <w:r>
-        <w:rPr>
-          <w:highlight w:val="yellow"/>
-        </w:rPr>
-        <w:t>(X</w:t>
-      </w:r>
-      <w:r>
-        <w:rPr>
-          <w:highlight w:val="yellow"/>
-          <w:vertAlign w:val="subscript"/>
-        </w:rPr>
-        <w:t>i</w:t>
-      </w:r>
-      <w:r>
-        <w:rPr>
-          <w:highlight w:val="yellow"/>
+        <w:t xml:space="preserve"> של שני בניה קטנים מה</w:t>
+      </w:r>
+      <w:proofErr w:type="spellStart"/>
+      <w:r>
+        <w:rPr>
+          <w:rFonts w:ascii="Calibri" w:hAnsi="Calibri" w:cs="Calibri"/>
+        </w:rPr>
+        <w:t>max</w:t>
+      </w:r>
+      <w:r>
+        <w:rPr>
+          <w:rFonts w:ascii="Calibri" w:hAnsi="Calibri" w:cs="Calibri"/>
+        </w:rPr>
+        <w:t>Vol</w:t>
+      </w:r>
+      <w:proofErr w:type="spellEnd"/>
+      <w:r>
+        <w:rPr>
+          <w:rFonts w:ascii="Calibri" w:hAnsi="Calibri" w:cs="Calibri" w:hint="cs"/>
+          <w:rtl/>
+        </w:rPr>
+        <w:t xml:space="preserve"> שלה</w:t>
+      </w:r>
+      <w:r>
+        <w:rPr>
+          <w:rFonts w:ascii="Calibri" w:hAnsi="Calibri" w:cs="Calibri" w:hint="cs"/>
+          <w:rtl/>
+        </w:rPr>
+        <w:t>(עבור בן שלא קיים ה</w:t>
+      </w:r>
+      <w:proofErr w:type="spellStart"/>
+      <w:r>
+        <w:rPr>
+          <w:rFonts w:ascii="Calibri" w:hAnsi="Calibri" w:cs="Calibri"/>
+        </w:rPr>
+        <w:t>max</w:t>
+      </w:r>
+      <w:r>
+        <w:rPr>
+          <w:rFonts w:ascii="Calibri" w:hAnsi="Calibri" w:cs="Calibri"/>
+        </w:rPr>
+        <w:t>Vol</w:t>
+      </w:r>
+      <w:proofErr w:type="spellEnd"/>
+      <w:r>
+        <w:rPr>
+          <w:rFonts w:ascii="Calibri" w:hAnsi="Calibri" w:cs="Calibri" w:hint="cs"/>
+          <w:rtl/>
+        </w:rPr>
+        <w:t xml:space="preserve"> מוגדר להיות 0</w:t>
+      </w:r>
+      <w:r>
+        <w:rPr>
+          <w:rFonts w:ascii="Calibri" w:hAnsi="Calibri" w:cs="Calibri" w:hint="cs"/>
+          <w:rtl/>
         </w:rPr>
         <w:t>)</w:t>
       </w:r>
       <w:r>
         <w:rPr>
-          <w:rFonts w:ascii="Calibri" w:hAnsi="Calibri" w:cs="Calibri"/>
-          <w:highlight w:val="yellow"/>
-          <w:rtl/>
-        </w:rPr>
-        <w:t>∆</w:t>
-      </w:r>
-      <w:r>
-        <w:rPr>
-          <w:rFonts w:ascii="Calibri" w:hAnsi="Calibri" w:cs="Calibri" w:hint="cs"/>
-          <w:rtl/>
-        </w:rPr>
-        <w:t xml:space="preserve"> שהיו עד עכשיו במסלול החיפוש.</w:t>
+          <w:rFonts w:ascii="Calibri" w:hAnsi="Calibri" w:cs="Calibri" w:hint="cs"/>
+          <w:rtl/>
+        </w:rPr>
+        <w:t>, ה</w:t>
+      </w:r>
+      <w:r>
+        <w:rPr>
+          <w:rFonts w:ascii="Calibri" w:hAnsi="Calibri" w:cs="Calibri" w:hint="cs"/>
+          <w:rtl/>
+        </w:rPr>
+        <w:t xml:space="preserve">רי </w:t>
+      </w:r>
+      <w:r>
+        <w:rPr>
+          <w:rFonts w:ascii="Calibri" w:hAnsi="Calibri" w:cs="Calibri" w:hint="cs"/>
+          <w:rtl/>
+        </w:rPr>
+        <w:t>הגענו אל</w:t>
+      </w:r>
+      <w:r>
+        <w:rPr>
+          <w:rFonts w:ascii="Calibri" w:hAnsi="Calibri" w:cs="Calibri" w:hint="cs"/>
+          <w:rtl/>
+        </w:rPr>
+        <w:t xml:space="preserve"> הצומת שמסמ</w:t>
+      </w:r>
+      <w:r>
+        <w:rPr>
+          <w:rFonts w:ascii="Calibri" w:hAnsi="Calibri" w:cs="Calibri" w:hint="cs"/>
+          <w:rtl/>
+        </w:rPr>
+        <w:t xml:space="preserve">ל צבע בעל נפח הכדור </w:t>
+      </w:r>
+      <w:proofErr w:type="spellStart"/>
+      <w:r>
+        <w:rPr>
+          <w:rFonts w:ascii="Calibri" w:hAnsi="Calibri" w:cs="Calibri" w:hint="cs"/>
+          <w:rtl/>
+        </w:rPr>
+        <w:t>המקס</w:t>
+      </w:r>
+      <w:proofErr w:type="spellEnd"/>
+      <w:r>
+        <w:rPr>
+          <w:rFonts w:ascii="Calibri" w:hAnsi="Calibri" w:cs="Calibri" w:hint="cs"/>
+          <w:rtl/>
+        </w:rPr>
+        <w:t>' במבנה</w:t>
+      </w:r>
+      <w:r>
+        <w:rPr>
+          <w:rFonts w:ascii="Calibri" w:hAnsi="Calibri" w:cs="Calibri" w:hint="cs"/>
+          <w:rtl/>
+        </w:rPr>
+        <w:t xml:space="preserve">. אורך מסלול החיפוש הוא לכל היותר </w:t>
+      </w:r>
+      <w:r>
+        <w:rPr>
+          <w:rFonts w:ascii="Calibri" w:hAnsi="Calibri" w:cs="Calibri"/>
+        </w:rPr>
+        <w:t>O(log(k))</w:t>
+      </w:r>
+      <w:r>
+        <w:rPr>
+          <w:rFonts w:ascii="Calibri" w:hAnsi="Calibri" w:cs="Calibri" w:hint="cs"/>
+          <w:rtl/>
+        </w:rPr>
+        <w:t xml:space="preserve"> ולכן זוהי גם הסיבוכיות. </w:t>
+      </w:r>
+      <w:r>
+        <w:rPr>
+          <w:rFonts w:ascii="Calibri" w:hAnsi="Calibri" w:cs="Calibri" w:hint="cs"/>
+          <w:rtl/>
+        </w:rPr>
+        <w:t xml:space="preserve">כעת ניגש </w:t>
+      </w:r>
+      <w:r>
+        <w:rPr>
+          <w:rFonts w:ascii="Calibri" w:hAnsi="Calibri" w:cs="Calibri" w:hint="cs"/>
+          <w:rtl/>
+        </w:rPr>
+        <w:t>לעץ הכדורים הרלוונטי</w:t>
+      </w:r>
+      <w:r>
+        <w:rPr>
+          <w:rFonts w:ascii="Calibri" w:hAnsi="Calibri" w:cs="Calibri"/>
+        </w:rPr>
+        <w:t xml:space="preserve"> </w:t>
+      </w:r>
+      <w:r>
+        <w:rPr>
+          <w:rFonts w:ascii="Calibri" w:hAnsi="Calibri" w:cs="Calibri" w:hint="cs"/>
+          <w:rtl/>
+        </w:rPr>
+        <w:t xml:space="preserve"> </w:t>
+      </w:r>
+      <w:r>
+        <w:rPr>
+          <w:rFonts w:ascii="Calibri" w:hAnsi="Calibri" w:cs="Calibri"/>
+        </w:rPr>
+        <w:t>O(1)</w:t>
+      </w:r>
+      <w:r>
+        <w:rPr>
+          <w:rFonts w:ascii="Calibri" w:hAnsi="Calibri" w:cs="Calibri" w:hint="cs"/>
+          <w:rtl/>
+        </w:rPr>
+        <w:t xml:space="preserve"> </w:t>
+      </w:r>
+      <w:r>
+        <w:rPr>
+          <w:rFonts w:ascii="Calibri" w:hAnsi="Calibri" w:cs="Calibri" w:hint="cs"/>
+          <w:rtl/>
+        </w:rPr>
+        <w:t>ונסיר ממנ</w:t>
+      </w:r>
+      <w:r>
+        <w:rPr>
+          <w:rFonts w:ascii="Calibri" w:hAnsi="Calibri" w:cs="Calibri" w:hint="cs"/>
+          <w:rtl/>
+        </w:rPr>
+        <w:t>ו</w:t>
+      </w:r>
+      <w:r>
+        <w:rPr>
+          <w:rFonts w:ascii="Calibri" w:hAnsi="Calibri" w:cs="Calibri" w:hint="cs"/>
+          <w:rtl/>
+        </w:rPr>
+        <w:t xml:space="preserve"> את </w:t>
+      </w:r>
+      <w:r>
+        <w:rPr>
+          <w:rFonts w:ascii="Calibri" w:hAnsi="Calibri" w:cs="Calibri" w:hint="cs"/>
+          <w:rtl/>
+        </w:rPr>
+        <w:t>הכדור</w:t>
+      </w:r>
+      <w:r>
+        <w:rPr>
+          <w:rFonts w:ascii="Calibri" w:hAnsi="Calibri" w:cs="Calibri" w:hint="cs"/>
+          <w:rtl/>
+        </w:rPr>
+        <w:t xml:space="preserve"> </w:t>
+      </w:r>
+      <w:proofErr w:type="spellStart"/>
+      <w:r>
+        <w:rPr>
+          <w:rFonts w:ascii="Calibri" w:hAnsi="Calibri" w:cs="Calibri" w:hint="cs"/>
+          <w:rtl/>
+        </w:rPr>
+        <w:t>המקס</w:t>
+      </w:r>
+      <w:proofErr w:type="spellEnd"/>
+      <w:r>
+        <w:rPr>
+          <w:rFonts w:ascii="Calibri" w:hAnsi="Calibri" w:cs="Calibri" w:hint="cs"/>
+          <w:rtl/>
+        </w:rPr>
+        <w:t xml:space="preserve">' בעזרת </w:t>
+      </w:r>
+      <w:r>
+        <w:rPr>
+          <w:rFonts w:ascii="Calibri" w:hAnsi="Calibri" w:cs="Calibri" w:hint="cs"/>
+          <w:rtl/>
+        </w:rPr>
+        <w:t>המצביע</w:t>
+      </w:r>
+      <w:r>
+        <w:rPr>
+          <w:rFonts w:ascii="Calibri" w:hAnsi="Calibri" w:cs="Calibri" w:hint="cs"/>
+          <w:rtl/>
+        </w:rPr>
+        <w:t xml:space="preserve"> </w:t>
+      </w:r>
+      <w:r>
+        <w:rPr>
+          <w:rFonts w:ascii="Calibri" w:hAnsi="Calibri" w:cs="Calibri"/>
+        </w:rPr>
+        <w:t>O(</w:t>
+      </w:r>
+      <w:proofErr w:type="spellStart"/>
+      <w:r>
+        <w:rPr>
+          <w:rFonts w:ascii="Calibri" w:hAnsi="Calibri" w:cs="Calibri"/>
+        </w:rPr>
+        <w:t>logn</w:t>
+      </w:r>
+      <w:proofErr w:type="spellEnd"/>
+      <w:r>
+        <w:rPr>
+          <w:rFonts w:ascii="Calibri" w:hAnsi="Calibri" w:cs="Calibri"/>
+        </w:rPr>
+        <w:t>)</w:t>
+      </w:r>
+      <w:r>
+        <w:rPr>
+          <w:rFonts w:ascii="Calibri" w:hAnsi="Calibri" w:cs="Calibri" w:hint="cs"/>
+          <w:rtl/>
+        </w:rPr>
+        <w:t xml:space="preserve"> ועל ידי</w:t>
+      </w:r>
+      <w:r>
+        <w:rPr>
+          <w:rFonts w:ascii="Calibri" w:hAnsi="Calibri" w:cs="Calibri" w:hint="cs"/>
+          <w:rtl/>
+        </w:rPr>
+        <w:t xml:space="preserve"> </w:t>
+      </w:r>
+      <w:r>
+        <w:rPr>
+          <w:rFonts w:ascii="Calibri" w:hAnsi="Calibri" w:cs="Calibri" w:hint="cs"/>
+          <w:rtl/>
+        </w:rPr>
+        <w:t>סיור ימינה "עד הסוף"</w:t>
+      </w:r>
+      <w:r>
+        <w:rPr>
+          <w:rFonts w:ascii="Calibri" w:hAnsi="Calibri" w:cs="Calibri" w:hint="cs"/>
+          <w:rtl/>
+        </w:rPr>
+        <w:t xml:space="preserve"> </w:t>
+      </w:r>
+      <w:r>
+        <w:rPr>
+          <w:rFonts w:ascii="Calibri" w:hAnsi="Calibri" w:cs="Calibri" w:hint="cs"/>
+          <w:rtl/>
+        </w:rPr>
+        <w:t xml:space="preserve"> ונדאג לעדכן את ה</w:t>
+      </w:r>
+      <w:r>
+        <w:rPr>
+          <w:rFonts w:ascii="Calibri" w:hAnsi="Calibri" w:cs="Calibri"/>
+        </w:rPr>
+        <w:t>max</w:t>
+      </w:r>
+      <w:r>
+        <w:rPr>
+          <w:rFonts w:ascii="Calibri" w:hAnsi="Calibri" w:cs="Calibri" w:hint="cs"/>
+          <w:rtl/>
+        </w:rPr>
+        <w:t xml:space="preserve"> החדש </w:t>
+      </w:r>
+      <w:r>
+        <w:rPr>
+          <w:rFonts w:ascii="Calibri" w:hAnsi="Calibri" w:cs="Calibri"/>
+        </w:rPr>
+        <w:t>O(log(n))</w:t>
+      </w:r>
+      <w:r>
+        <w:rPr>
+          <w:rFonts w:ascii="Calibri" w:hAnsi="Calibri" w:cs="Calibri" w:hint="cs"/>
+          <w:rtl/>
+        </w:rPr>
+        <w:t xml:space="preserve">. בנוסף נעדכן על מסלול החיפוש, בעץ הצבעים, </w:t>
+      </w:r>
+      <w:r>
+        <w:rPr>
+          <w:rFonts w:ascii="Calibri" w:hAnsi="Calibri" w:cs="Calibri" w:hint="cs"/>
+          <w:rtl/>
+        </w:rPr>
+        <w:t>מהאיבר ע</w:t>
+      </w:r>
+      <w:r>
+        <w:rPr>
+          <w:rFonts w:ascii="Calibri" w:hAnsi="Calibri" w:cs="Calibri" w:hint="cs"/>
+          <w:rtl/>
+        </w:rPr>
+        <w:t xml:space="preserve">ד לשורש כלפי מעלה את </w:t>
+      </w:r>
+      <w:proofErr w:type="spellStart"/>
+      <w:r>
+        <w:rPr>
+          <w:rFonts w:ascii="Calibri" w:hAnsi="Calibri" w:cs="Calibri" w:hint="cs"/>
+          <w:rtl/>
+        </w:rPr>
+        <w:t>המ</w:t>
+      </w:r>
+      <w:r>
+        <w:rPr>
+          <w:rFonts w:ascii="Calibri" w:hAnsi="Calibri" w:cs="Calibri" w:hint="cs"/>
+          <w:rtl/>
+        </w:rPr>
+        <w:t>קס</w:t>
+      </w:r>
+      <w:proofErr w:type="spellEnd"/>
+      <w:r>
+        <w:rPr>
+          <w:rFonts w:ascii="Calibri" w:hAnsi="Calibri" w:cs="Calibri" w:hint="cs"/>
+          <w:rtl/>
+        </w:rPr>
+        <w:t>' החדש, ב</w:t>
+      </w:r>
+      <w:r>
+        <w:rPr>
+          <w:rFonts w:ascii="Calibri" w:hAnsi="Calibri" w:cs="Calibri" w:hint="cs"/>
+          <w:rtl/>
+        </w:rPr>
+        <w:t xml:space="preserve">מידה וקיים, </w:t>
+      </w:r>
+      <w:r>
+        <w:rPr>
+          <w:rFonts w:ascii="Calibri" w:hAnsi="Calibri" w:cs="Calibri" w:hint="cs"/>
+          <w:rtl/>
+        </w:rPr>
+        <w:t>בהתאם. (</w:t>
+      </w:r>
+      <w:r>
+        <w:rPr>
+          <w:rFonts w:ascii="Calibri" w:hAnsi="Calibri" w:cs="Calibri" w:hint="cs"/>
+        </w:rPr>
+        <w:t>O</w:t>
+      </w:r>
+      <w:r>
+        <w:rPr>
+          <w:rFonts w:ascii="Calibri" w:hAnsi="Calibri" w:cs="Calibri"/>
+        </w:rPr>
+        <w:t>(log(k)</w:t>
+      </w:r>
+      <w:r>
+        <w:rPr>
+          <w:rFonts w:ascii="Calibri" w:hAnsi="Calibri" w:cs="Calibri" w:hint="cs"/>
+          <w:rtl/>
+        </w:rPr>
+        <w:t>.</w:t>
       </w:r>
     </w:p>
     <w:p>
@@ -1593,653 +2061,48 @@
           <w:rtl/>
         </w:rPr>
       </w:pPr>
-      <w:r>
-        <w:rPr>
-          <w:rFonts w:ascii="Calibri" w:hAnsi="Calibri" w:cs="Calibri" w:hint="cs"/>
-          <w:highlight w:val="yellow"/>
-          <w:rtl/>
-        </w:rPr>
-        <w:t>אם ה</w:t>
-      </w:r>
-      <w:proofErr w:type="spellStart"/>
-      <w:r>
-        <w:rPr>
-          <w:rFonts w:ascii="Calibri" w:hAnsi="Calibri" w:cs="Calibri"/>
-          <w:highlight w:val="yellow"/>
-        </w:rPr>
-        <w:t>maxVol</w:t>
-      </w:r>
-      <w:proofErr w:type="spellEnd"/>
-      <w:r>
-        <w:rPr>
-          <w:rFonts w:ascii="Calibri" w:hAnsi="Calibri" w:cs="Calibri" w:hint="cs"/>
-          <w:highlight w:val="yellow"/>
-          <w:rtl/>
-        </w:rPr>
-        <w:t xml:space="preserve"> שווה ל</w:t>
-      </w:r>
-      <w:r>
-        <w:rPr>
-          <w:rFonts w:ascii="Calibri" w:hAnsi="Calibri" w:cs="Calibri"/>
-          <w:highlight w:val="yellow"/>
-        </w:rPr>
-        <w:t>max</w:t>
-      </w:r>
-      <w:r>
-        <w:rPr>
-          <w:rFonts w:ascii="Calibri" w:hAnsi="Calibri" w:cs="Calibri" w:hint="cs"/>
-          <w:highlight w:val="yellow"/>
-          <w:rtl/>
-        </w:rPr>
-        <w:t xml:space="preserve"> של הצומת </w:t>
-      </w:r>
-      <w:proofErr w:type="spellStart"/>
-      <w:r>
-        <w:rPr>
-          <w:rFonts w:ascii="Calibri" w:hAnsi="Calibri" w:cs="Calibri"/>
-          <w:highlight w:val="yellow"/>
-        </w:rPr>
-        <w:t>i</w:t>
-      </w:r>
-      <w:proofErr w:type="spellEnd"/>
-      <w:r>
-        <w:rPr>
-          <w:rFonts w:ascii="Calibri" w:hAnsi="Calibri" w:cs="Calibri" w:hint="cs"/>
-          <w:highlight w:val="yellow"/>
-          <w:rtl/>
-        </w:rPr>
-        <w:t xml:space="preserve">, אז הגענו, </w:t>
-      </w:r>
-      <w:proofErr w:type="spellStart"/>
-      <w:r>
-        <w:rPr>
-          <w:rFonts w:ascii="Calibri" w:hAnsi="Calibri" w:cs="Calibri" w:hint="cs"/>
-          <w:highlight w:val="yellow"/>
-          <w:rtl/>
-        </w:rPr>
-        <w:t>אחרת,</w:t>
-      </w:r>
-      <w:r>
-        <w:rPr>
-          <w:rFonts w:ascii="Calibri" w:hAnsi="Calibri" w:cs="Calibri" w:hint="cs"/>
-          <w:highlight w:val="yellow"/>
-          <w:rtl/>
-        </w:rPr>
-        <w:t>אם</w:t>
-      </w:r>
-      <w:proofErr w:type="spellEnd"/>
-      <w:r>
-        <w:rPr>
-          <w:rFonts w:ascii="Calibri" w:hAnsi="Calibri" w:cs="Calibri"/>
-          <w:highlight w:val="yellow"/>
+    </w:p>
+    <w:p>
+      <w:pPr>
+        <w:bidi/>
+        <w:ind w:firstLine="720"/>
+        <w:rPr>
+          <w:rFonts w:ascii="Calibri" w:hAnsi="Calibri" w:cs="Calibri"/>
+        </w:rPr>
+      </w:pPr>
+      <w:r>
+        <w:rPr>
+          <w:rFonts w:ascii="Calibri" w:hAnsi="Calibri" w:cs="Calibri" w:hint="cs"/>
+          <w:rtl/>
+        </w:rPr>
+        <w:t xml:space="preserve">סה"כ סיבוכיות הפעולה הינה </w:t>
+      </w:r>
+      <w:r>
+        <w:rPr>
+          <w:rFonts w:ascii="Calibri" w:hAnsi="Calibri" w:cs="Calibri"/>
+        </w:rPr>
+        <w:t>O(log(k))+</w:t>
+      </w:r>
+      <w:r>
+        <w:rPr>
+          <w:rFonts w:ascii="Calibri" w:hAnsi="Calibri" w:cs="Calibri"/>
         </w:rPr>
         <w:t xml:space="preserve"> </w:t>
       </w:r>
       <w:r>
         <w:rPr>
-          <w:rFonts w:ascii="Calibri" w:hAnsi="Calibri" w:cs="Calibri" w:hint="cs"/>
-          <w:highlight w:val="yellow"/>
-          <w:rtl/>
+          <w:rFonts w:ascii="Calibri" w:hAnsi="Calibri" w:cs="Calibri"/>
+        </w:rPr>
+        <w:t>O(log(n))=</w:t>
+      </w:r>
+      <w:r>
+        <w:rPr>
+          <w:rFonts w:ascii="Calibri" w:hAnsi="Calibri" w:cs="Calibri"/>
         </w:rPr>
         <w:t xml:space="preserve"> </w:t>
       </w:r>
       <w:r>
         <w:rPr>
-          <w:highlight w:val="yellow"/>
-        </w:rPr>
-        <w:t>(X</w:t>
-      </w:r>
-      <w:r>
-        <w:rPr>
-          <w:highlight w:val="yellow"/>
-          <w:vertAlign w:val="subscript"/>
-        </w:rPr>
-        <w:t>i</w:t>
-      </w:r>
-      <w:r>
-        <w:rPr>
-          <w:highlight w:val="yellow"/>
-        </w:rPr>
-        <w:t>)</w:t>
-      </w:r>
-      <w:r>
-        <w:rPr>
-          <w:highlight w:val="yellow"/>
-        </w:rPr>
-        <w:t>+d</w:t>
-      </w:r>
-      <w:r>
-        <w:rPr>
-          <w:rFonts w:ascii="Calibri" w:hAnsi="Calibri" w:cs="Calibri"/>
-          <w:highlight w:val="yellow"/>
-          <w:rtl/>
-        </w:rPr>
-        <w:t>∆</w:t>
-      </w:r>
-      <w:proofErr w:type="spellStart"/>
-      <w:r>
-        <w:rPr>
-          <w:rFonts w:ascii="Calibri" w:hAnsi="Calibri" w:cs="Calibri"/>
-          <w:highlight w:val="yellow"/>
-        </w:rPr>
-        <w:t>maxVol</w:t>
-      </w:r>
-      <w:proofErr w:type="spellEnd"/>
-      <w:r>
-        <w:rPr>
-          <w:rFonts w:ascii="Calibri" w:hAnsi="Calibri" w:cs="Calibri"/>
-          <w:highlight w:val="yellow"/>
-        </w:rPr>
-        <w:t>+</w:t>
-      </w:r>
-      <w:r>
-        <w:rPr>
-          <w:rFonts w:ascii="Calibri" w:hAnsi="Calibri" w:cs="Calibri" w:hint="cs"/>
-          <w:highlight w:val="yellow"/>
-          <w:rtl/>
-        </w:rPr>
-        <w:t xml:space="preserve"> </w:t>
-      </w:r>
-      <w:r>
-        <w:rPr>
-          <w:rFonts w:ascii="Calibri" w:hAnsi="Calibri" w:cs="Calibri" w:hint="cs"/>
-          <w:highlight w:val="yellow"/>
-          <w:rtl/>
-        </w:rPr>
-        <w:t>בצומת בן הימני</w:t>
-      </w:r>
-      <w:r>
-        <w:rPr>
-          <w:rFonts w:ascii="Calibri" w:hAnsi="Calibri" w:cs="Calibri" w:hint="cs"/>
-          <w:highlight w:val="yellow"/>
-          <w:rtl/>
-        </w:rPr>
-        <w:t xml:space="preserve"> </w:t>
-      </w:r>
-      <w:r>
-        <w:rPr>
-          <w:rFonts w:ascii="Calibri" w:hAnsi="Calibri" w:cs="Calibri" w:hint="cs"/>
-          <w:highlight w:val="yellow"/>
-          <w:rtl/>
-        </w:rPr>
-        <w:t>גדול מ</w:t>
-      </w:r>
-      <w:r>
-        <w:rPr>
-          <w:highlight w:val="yellow"/>
-        </w:rPr>
-        <w:t>(X</w:t>
-      </w:r>
-      <w:r>
-        <w:rPr>
-          <w:highlight w:val="yellow"/>
-          <w:vertAlign w:val="subscript"/>
-        </w:rPr>
-        <w:t>i</w:t>
-      </w:r>
-      <w:r>
-        <w:rPr>
-          <w:highlight w:val="yellow"/>
-        </w:rPr>
-        <w:t>)</w:t>
-      </w:r>
-      <w:r>
-        <w:rPr>
-          <w:highlight w:val="yellow"/>
-        </w:rPr>
-        <w:t>+d</w:t>
-      </w:r>
-      <w:r>
-        <w:rPr>
-          <w:rFonts w:ascii="Calibri" w:hAnsi="Calibri" w:cs="Calibri"/>
-          <w:highlight w:val="yellow"/>
-          <w:rtl/>
-        </w:rPr>
-        <w:t>∆</w:t>
-      </w:r>
-      <w:proofErr w:type="spellStart"/>
-      <w:r>
-        <w:rPr>
-          <w:rFonts w:ascii="Calibri" w:hAnsi="Calibri" w:cs="Calibri"/>
-          <w:highlight w:val="yellow"/>
-        </w:rPr>
-        <w:t>maxVol</w:t>
-      </w:r>
-      <w:proofErr w:type="spellEnd"/>
-      <w:r>
-        <w:rPr>
-          <w:rFonts w:ascii="Calibri" w:hAnsi="Calibri" w:cs="Calibri"/>
-          <w:highlight w:val="yellow"/>
-        </w:rPr>
-        <w:t>+</w:t>
-      </w:r>
-      <w:r>
-        <w:rPr>
-          <w:rFonts w:ascii="Calibri" w:hAnsi="Calibri" w:cs="Calibri" w:hint="cs"/>
-          <w:highlight w:val="yellow"/>
-          <w:rtl/>
-        </w:rPr>
-        <w:t xml:space="preserve"> </w:t>
-      </w:r>
-      <w:r>
-        <w:rPr>
-          <w:rFonts w:ascii="Calibri" w:hAnsi="Calibri" w:cs="Calibri" w:hint="cs"/>
-          <w:highlight w:val="yellow"/>
-          <w:rtl/>
-        </w:rPr>
-        <w:t>בצומת הבן השמאלי</w:t>
-      </w:r>
-      <w:r>
-        <w:rPr>
-          <w:rFonts w:ascii="Calibri" w:hAnsi="Calibri" w:cs="Calibri" w:hint="cs"/>
-          <w:highlight w:val="yellow"/>
-          <w:rtl/>
-        </w:rPr>
-        <w:t xml:space="preserve">, נתקדם אליו, אחרת, באופן סימטרי נתקדם </w:t>
-      </w:r>
-      <w:proofErr w:type="spellStart"/>
-      <w:r>
-        <w:rPr>
-          <w:rFonts w:ascii="Calibri" w:hAnsi="Calibri" w:cs="Calibri" w:hint="cs"/>
-          <w:highlight w:val="yellow"/>
-          <w:rtl/>
-        </w:rPr>
-        <w:t>שמאלה.</w:t>
-      </w:r>
-      <w:r>
-        <w:rPr>
-          <w:rFonts w:ascii="Calibri" w:hAnsi="Calibri" w:cs="Calibri" w:hint="cs"/>
-          <w:highlight w:val="yellow"/>
-          <w:rtl/>
-        </w:rPr>
-        <w:t>נדאג</w:t>
-      </w:r>
-      <w:proofErr w:type="spellEnd"/>
-      <w:r>
-        <w:rPr>
-          <w:rFonts w:ascii="Calibri" w:hAnsi="Calibri" w:cs="Calibri" w:hint="cs"/>
-          <w:highlight w:val="yellow"/>
-          <w:rtl/>
-        </w:rPr>
-        <w:t xml:space="preserve"> ל</w:t>
-      </w:r>
-      <w:r>
-        <w:rPr>
-          <w:rFonts w:ascii="Calibri" w:hAnsi="Calibri" w:cs="Calibri" w:hint="cs"/>
-          <w:highlight w:val="yellow"/>
-          <w:rtl/>
-        </w:rPr>
-        <w:t xml:space="preserve">עדכן את </w:t>
-      </w:r>
-      <w:r>
-        <w:rPr>
-          <w:rFonts w:ascii="Calibri" w:hAnsi="Calibri" w:cs="Calibri"/>
-          <w:highlight w:val="yellow"/>
-        </w:rPr>
-        <w:t>d</w:t>
-      </w:r>
-      <w:r>
-        <w:rPr>
-          <w:rFonts w:ascii="Calibri" w:hAnsi="Calibri" w:cs="Calibri" w:hint="cs"/>
-          <w:highlight w:val="yellow"/>
-          <w:rtl/>
-        </w:rPr>
-        <w:t xml:space="preserve"> בכל מעבר שכזה.</w:t>
-      </w:r>
-      <w:r>
-        <w:rPr>
-          <w:rFonts w:ascii="Calibri" w:hAnsi="Calibri" w:cs="Calibri" w:hint="cs"/>
-          <w:highlight w:val="yellow"/>
-          <w:rtl/>
-        </w:rPr>
-        <w:t xml:space="preserve"> נמשיך כך באופן רקורסיבי עד שנגיע לצומת ש</w:t>
-      </w:r>
-      <w:r>
-        <w:rPr>
-          <w:rFonts w:ascii="Calibri" w:hAnsi="Calibri" w:cs="Calibri"/>
-          <w:highlight w:val="yellow"/>
-        </w:rPr>
-        <w:t>max</w:t>
-      </w:r>
-      <w:r>
-        <w:rPr>
-          <w:rFonts w:ascii="Calibri" w:hAnsi="Calibri" w:cs="Calibri" w:hint="cs"/>
-          <w:highlight w:val="yellow"/>
-          <w:rtl/>
-        </w:rPr>
-        <w:t xml:space="preserve"> של שני בניה קטנים מה</w:t>
-      </w:r>
-      <w:r>
-        <w:rPr>
-          <w:rFonts w:ascii="Calibri" w:hAnsi="Calibri" w:cs="Calibri"/>
-          <w:highlight w:val="yellow"/>
-        </w:rPr>
-        <w:t>max</w:t>
-      </w:r>
-      <w:r>
-        <w:rPr>
-          <w:rFonts w:ascii="Calibri" w:hAnsi="Calibri" w:cs="Calibri" w:hint="cs"/>
-          <w:highlight w:val="yellow"/>
-          <w:rtl/>
-        </w:rPr>
-        <w:t xml:space="preserve"> שלה</w:t>
-      </w:r>
-      <w:r>
-        <w:rPr>
-          <w:rFonts w:ascii="Calibri" w:hAnsi="Calibri" w:cs="Calibri" w:hint="cs"/>
-          <w:highlight w:val="yellow"/>
-          <w:rtl/>
-        </w:rPr>
-        <w:t>(עבור בן שלא קיים ה</w:t>
-      </w:r>
-      <w:r>
-        <w:rPr>
-          <w:rFonts w:ascii="Calibri" w:hAnsi="Calibri" w:cs="Calibri"/>
-          <w:highlight w:val="yellow"/>
-        </w:rPr>
-        <w:t>max</w:t>
-      </w:r>
-      <w:r>
-        <w:rPr>
-          <w:rFonts w:ascii="Calibri" w:hAnsi="Calibri" w:cs="Calibri" w:hint="cs"/>
-          <w:highlight w:val="yellow"/>
-          <w:rtl/>
-        </w:rPr>
-        <w:t xml:space="preserve"> מוגדר להיות 0 לצורך העניין)</w:t>
-      </w:r>
-      <w:r>
-        <w:rPr>
-          <w:rFonts w:ascii="Calibri" w:hAnsi="Calibri" w:cs="Calibri" w:hint="cs"/>
-          <w:highlight w:val="yellow"/>
-          <w:rtl/>
-        </w:rPr>
-        <w:t>,</w:t>
-      </w:r>
-      <w:r>
-        <w:rPr>
-          <w:rFonts w:ascii="Calibri" w:hAnsi="Calibri" w:cs="Calibri" w:hint="cs"/>
-          <w:rtl/>
-        </w:rPr>
-        <w:t xml:space="preserve"> הרי זהו הצומת שמסמל צבע בעל נפח הכדור </w:t>
-      </w:r>
-      <w:proofErr w:type="spellStart"/>
-      <w:r>
-        <w:rPr>
-          <w:rFonts w:ascii="Calibri" w:hAnsi="Calibri" w:cs="Calibri" w:hint="cs"/>
-          <w:rtl/>
-        </w:rPr>
-        <w:t>המקס</w:t>
-      </w:r>
-      <w:proofErr w:type="spellEnd"/>
-      <w:r>
-        <w:rPr>
-          <w:rFonts w:ascii="Calibri" w:hAnsi="Calibri" w:cs="Calibri" w:hint="cs"/>
-          <w:rtl/>
-        </w:rPr>
-        <w:t xml:space="preserve">' במבנה. במהלך הסיור </w:t>
-      </w:r>
-      <w:proofErr w:type="spellStart"/>
-      <w:r>
-        <w:rPr>
-          <w:rFonts w:ascii="Calibri" w:hAnsi="Calibri" w:cs="Calibri" w:hint="cs"/>
-          <w:rtl/>
-        </w:rPr>
-        <w:t>נסכום</w:t>
-      </w:r>
-      <w:proofErr w:type="spellEnd"/>
-      <w:r>
-        <w:rPr>
-          <w:rFonts w:ascii="Calibri" w:hAnsi="Calibri" w:cs="Calibri" w:hint="cs"/>
-          <w:rtl/>
-        </w:rPr>
-        <w:t xml:space="preserve"> בנוסף את ערכי </w:t>
-      </w:r>
-      <w:r>
-        <w:t>(X</w:t>
-      </w:r>
-      <w:r>
-        <w:rPr>
-          <w:vertAlign w:val="subscript"/>
-        </w:rPr>
-        <w:t>i</w:t>
-      </w:r>
-      <w:r>
-        <w:t>)</w:t>
-      </w:r>
-      <w:r>
-        <w:rPr>
-          <w:rFonts w:ascii="Calibri" w:hAnsi="Calibri" w:cs="Calibri"/>
-          <w:rtl/>
-        </w:rPr>
-        <w:t>∆</w:t>
-      </w:r>
-      <w:r>
-        <w:rPr>
-          <w:rFonts w:ascii="Calibri" w:hAnsi="Calibri" w:cs="Calibri" w:hint="cs"/>
-          <w:rtl/>
-        </w:rPr>
-        <w:t xml:space="preserve"> על מסלול החיפוש שביצענו </w:t>
-      </w:r>
-      <w:r>
-        <w:rPr>
-          <w:rFonts w:ascii="Calibri" w:hAnsi="Calibri" w:cs="Calibri"/>
-          <w:rtl/>
-        </w:rPr>
-        <w:t>–</w:t>
-      </w:r>
-      <w:r>
-        <w:rPr>
-          <w:rFonts w:ascii="Calibri" w:hAnsi="Calibri" w:cs="Calibri" w:hint="cs"/>
-          <w:rtl/>
-        </w:rPr>
-        <w:t xml:space="preserve"> הרי זהו הנפח העדכני עבור כל צומת במסלול החיפוש. אורך מסלול החיפוש הוא לכל היותר </w:t>
-      </w:r>
-      <w:r>
-        <w:rPr>
-          <w:rFonts w:ascii="Calibri" w:hAnsi="Calibri" w:cs="Calibri"/>
-        </w:rPr>
-        <w:t>O(log(k))</w:t>
-      </w:r>
-      <w:r>
-        <w:rPr>
-          <w:rFonts w:ascii="Calibri" w:hAnsi="Calibri" w:cs="Calibri" w:hint="cs"/>
-          <w:rtl/>
-        </w:rPr>
-        <w:t xml:space="preserve"> ולכן זוהי גם הסיבוכיות. </w:t>
-      </w:r>
-      <w:r>
-        <w:rPr>
-          <w:rFonts w:ascii="Calibri" w:hAnsi="Calibri" w:cs="Calibri" w:hint="cs"/>
-          <w:rtl/>
-        </w:rPr>
-        <w:t xml:space="preserve">כעת ניגש </w:t>
-      </w:r>
-      <w:r>
-        <w:rPr>
-          <w:rFonts w:ascii="Calibri" w:hAnsi="Calibri" w:cs="Calibri" w:hint="cs"/>
-          <w:rtl/>
-        </w:rPr>
-        <w:t>לעץ הכדורים הרלוונטי</w:t>
-      </w:r>
-      <w:r>
-        <w:rPr>
-          <w:rFonts w:ascii="Calibri" w:hAnsi="Calibri" w:cs="Calibri" w:hint="cs"/>
-          <w:rtl/>
-        </w:rPr>
-        <w:t xml:space="preserve"> ונסיר ממנ</w:t>
-      </w:r>
-      <w:r>
-        <w:rPr>
-          <w:rFonts w:ascii="Calibri" w:hAnsi="Calibri" w:cs="Calibri" w:hint="cs"/>
-          <w:rtl/>
-        </w:rPr>
-        <w:t>ו</w:t>
-      </w:r>
-      <w:r>
-        <w:rPr>
-          <w:rFonts w:ascii="Calibri" w:hAnsi="Calibri" w:cs="Calibri" w:hint="cs"/>
-          <w:rtl/>
-        </w:rPr>
-        <w:t xml:space="preserve"> את </w:t>
-      </w:r>
-      <w:r>
-        <w:rPr>
-          <w:rFonts w:ascii="Calibri" w:hAnsi="Calibri" w:cs="Calibri" w:hint="cs"/>
-          <w:rtl/>
-        </w:rPr>
-        <w:t>הכדור</w:t>
-      </w:r>
-      <w:r>
-        <w:rPr>
-          <w:rFonts w:ascii="Calibri" w:hAnsi="Calibri" w:cs="Calibri" w:hint="cs"/>
-          <w:rtl/>
-        </w:rPr>
-        <w:t xml:space="preserve"> בעזרת </w:t>
-      </w:r>
-      <w:r>
-        <w:rPr>
-          <w:rFonts w:ascii="Calibri" w:hAnsi="Calibri" w:cs="Calibri" w:hint="cs"/>
-          <w:rtl/>
-        </w:rPr>
-        <w:t>סיור ימינה "עד הסוף"</w:t>
-      </w:r>
-      <w:r>
-        <w:rPr>
-          <w:rFonts w:ascii="Calibri" w:hAnsi="Calibri" w:cs="Calibri" w:hint="cs"/>
-          <w:rtl/>
-        </w:rPr>
-        <w:t xml:space="preserve"> </w:t>
-      </w:r>
-      <w:r>
-        <w:rPr>
-          <w:rFonts w:ascii="Calibri" w:hAnsi="Calibri" w:cs="Calibri" w:hint="cs"/>
-          <w:rtl/>
-        </w:rPr>
-        <w:t xml:space="preserve"> ונדאג לעדכן את ה</w:t>
-      </w:r>
-      <w:r>
-        <w:rPr>
-          <w:rFonts w:ascii="Calibri" w:hAnsi="Calibri" w:cs="Calibri"/>
-        </w:rPr>
-        <w:t>max</w:t>
-      </w:r>
-      <w:r>
-        <w:rPr>
-          <w:rFonts w:ascii="Calibri" w:hAnsi="Calibri" w:cs="Calibri" w:hint="cs"/>
-          <w:rtl/>
-        </w:rPr>
-        <w:t xml:space="preserve"> החדש </w:t>
-      </w:r>
-      <w:r>
-        <w:rPr>
-          <w:rFonts w:ascii="Calibri" w:hAnsi="Calibri" w:cs="Calibri"/>
-        </w:rPr>
-        <w:t>O(log(n))</w:t>
-      </w:r>
-      <w:r>
-        <w:rPr>
-          <w:rFonts w:ascii="Calibri" w:hAnsi="Calibri" w:cs="Calibri" w:hint="cs"/>
-          <w:rtl/>
-        </w:rPr>
-        <w:t xml:space="preserve">. בנוסף נעדכן על מסלול החיפוש, בעץ הצבעים, </w:t>
-      </w:r>
-      <w:r>
-        <w:rPr>
-          <w:rFonts w:ascii="Calibri" w:hAnsi="Calibri" w:cs="Calibri" w:hint="cs"/>
-          <w:rtl/>
-        </w:rPr>
-        <w:t xml:space="preserve">מהאיבר עד לשורש כלפי מעלה את </w:t>
-      </w:r>
-      <w:proofErr w:type="spellStart"/>
-      <w:r>
-        <w:rPr>
-          <w:rFonts w:ascii="Calibri" w:hAnsi="Calibri" w:cs="Calibri" w:hint="cs"/>
-          <w:rtl/>
-        </w:rPr>
-        <w:t>המקס</w:t>
-      </w:r>
-      <w:proofErr w:type="spellEnd"/>
-      <w:r>
-        <w:rPr>
-          <w:rFonts w:ascii="Calibri" w:hAnsi="Calibri" w:cs="Calibri" w:hint="cs"/>
-          <w:rtl/>
-        </w:rPr>
-        <w:t>' החדש בהתאם. (</w:t>
-      </w:r>
-      <w:r>
-        <w:rPr>
-          <w:rFonts w:ascii="Calibri" w:hAnsi="Calibri" w:cs="Calibri" w:hint="cs"/>
-        </w:rPr>
-        <w:t>O</w:t>
-      </w:r>
-      <w:r>
-        <w:rPr>
-          <w:rFonts w:ascii="Calibri" w:hAnsi="Calibri" w:cs="Calibri"/>
-        </w:rPr>
-        <w:t>(log(k)</w:t>
-      </w:r>
-      <w:r>
-        <w:rPr>
-          <w:rFonts w:ascii="Calibri" w:hAnsi="Calibri" w:cs="Calibri" w:hint="cs"/>
-          <w:rtl/>
-        </w:rPr>
-        <w:t>.</w:t>
-      </w:r>
-    </w:p>
-    <w:p>
-      <w:pPr>
-        <w:pStyle w:val="a3"/>
-        <w:bidi/>
-        <w:jc w:val="both"/>
-        <w:rPr>
-          <w:rFonts w:ascii="Calibri" w:hAnsi="Calibri" w:cs="Calibri"/>
-          <w:rtl/>
-        </w:rPr>
-      </w:pPr>
-    </w:p>
-    <w:p>
-      <w:pPr>
-        <w:bidi/>
-        <w:ind w:firstLine="720"/>
-        <w:rPr>
-          <w:rFonts w:ascii="Calibri" w:hAnsi="Calibri" w:cs="Calibri"/>
-          <w:rtl/>
-        </w:rPr>
-      </w:pPr>
-      <w:r>
-        <w:rPr>
-          <w:rFonts w:ascii="Calibri" w:hAnsi="Calibri" w:cs="Calibri" w:hint="cs"/>
-          <w:rtl/>
-        </w:rPr>
-        <w:lastRenderedPageBreak/>
-        <w:t xml:space="preserve">סה"כ סיבוכיות הפעולה הינה </w:t>
-      </w:r>
-      <w:r>
-        <w:rPr>
-          <w:rFonts w:ascii="Calibri" w:hAnsi="Calibri" w:cs="Calibri"/>
-        </w:rPr>
-        <w:t>O(log(k))+</w:t>
-      </w:r>
-      <w:r>
-        <w:rPr>
-          <w:rFonts w:ascii="Calibri" w:hAnsi="Calibri" w:cs="Calibri"/>
-        </w:rPr>
-        <w:t xml:space="preserve"> </w:t>
-      </w:r>
-      <w:r>
-        <w:rPr>
-          <w:rFonts w:ascii="Calibri" w:hAnsi="Calibri" w:cs="Calibri"/>
-        </w:rPr>
-        <w:t>O(log(n))=</w:t>
-      </w:r>
-      <w:r>
-        <w:rPr>
-          <w:rFonts w:ascii="Calibri" w:hAnsi="Calibri" w:cs="Calibri"/>
-        </w:rPr>
-        <w:t xml:space="preserve"> </w:t>
-      </w:r>
-      <w:r>
-        <w:rPr>
           <w:rFonts w:ascii="Calibri" w:hAnsi="Calibri" w:cs="Calibri"/>
         </w:rPr>
         <w:t>O(log(k)+log(n))</w:t>
@@ -2251,16 +2114,6 @@
         </w:rPr>
         <w:t xml:space="preserve"> כנדרש.</w:t>
       </w:r>
-    </w:p>
-    <w:p>
-      <w:pPr>
-        <w:bidi/>
-        <w:ind w:firstLine="720"/>
-        <w:rPr>
-          <w:rFonts w:ascii="Calibri" w:hAnsi="Calibri" w:cs="Calibri"/>
-          <w:rtl/>
-        </w:rPr>
-      </w:pPr>
     </w:p>
     <w:p>
       <w:pPr>
@@ -2280,6 +2133,7 @@
         <w:rPr>
           <w:rFonts w:ascii="Calibri" w:hAnsi="Calibri" w:cs="Calibri"/>
         </w:rPr>
+        <w:lastRenderedPageBreak/>
         <w:t>Increase(</w:t>
       </w:r>
       <w:proofErr w:type="spellStart"/>
@@ -2603,7 +2457,22 @@
           <w:vertAlign w:val="subscript"/>
           <w:rtl/>
         </w:rPr>
-        <w:t xml:space="preserve"> האב </w:t>
+        <w:t xml:space="preserve"> </w:t>
+      </w:r>
+      <w:r>
+        <w:rPr>
+          <w:rFonts w:hint="cs"/>
+          <w:rtl/>
+        </w:rPr>
+        <w:t>האב</w:t>
+      </w:r>
+      <w:r>
+        <w:rPr>
+          <w:rFonts w:hint="cs"/>
+          <w:vertAlign w:val="subscript"/>
+          <w:rtl/>
+        </w:rPr>
+        <w:t xml:space="preserve"> </w:t>
       </w:r>
       <w:r>
         <w:rPr>
@@ -3461,55 +3330,85 @@
         <w:ind w:left="1440"/>
         <w:jc w:val="both"/>
         <w:rPr>
-          <w:rFonts w:ascii="Calibri" w:hAnsi="Calibri" w:cs="Calibri"/>
-          <w:rtl/>
-        </w:rPr>
-      </w:pPr>
-      <w:r>
-        <w:rPr>
-          <w:rFonts w:ascii="Calibri" w:hAnsi="Calibri" w:cs="Calibri" w:hint="cs"/>
-          <w:rtl/>
-        </w:rPr>
-        <w:t xml:space="preserve">נשים לב שסיבוכיות הפעולה הינה </w:t>
-      </w:r>
-      <w:r>
-        <w:rPr>
-          <w:rFonts w:ascii="Calibri" w:hAnsi="Calibri" w:cs="Calibri"/>
-        </w:rPr>
-        <w:t>O(log(k)</w:t>
-      </w:r>
-      <w:r>
-        <w:rPr>
-          <w:rFonts w:ascii="Calibri" w:hAnsi="Calibri" w:cs="Calibri" w:hint="cs"/>
-          <w:rtl/>
-        </w:rPr>
-        <w:t xml:space="preserve"> מכיוון שמבצעים סיור על שני מסלולי חיפוש בעץ בגובה </w:t>
-      </w:r>
-      <w:r>
-        <w:rPr>
-          <w:rFonts w:ascii="Calibri" w:hAnsi="Calibri" w:cs="Calibri"/>
-        </w:rPr>
-        <w:t>O(log(k))</w:t>
-      </w:r>
-      <w:r>
-        <w:rPr>
-          <w:rFonts w:ascii="Calibri" w:hAnsi="Calibri" w:cs="Calibri" w:hint="cs"/>
-          <w:rtl/>
-        </w:rPr>
-        <w:t xml:space="preserve"> ומס' פעולות קבוע </w:t>
-      </w:r>
-      <w:r>
-        <w:rPr>
-          <w:rFonts w:ascii="Calibri" w:hAnsi="Calibri" w:cs="Calibri"/>
-        </w:rPr>
-        <w:t>O(1)</w:t>
-      </w:r>
-      <w:r>
-        <w:rPr>
-          <w:rFonts w:ascii="Calibri" w:hAnsi="Calibri" w:cs="Calibri" w:hint="cs"/>
-          <w:rtl/>
-        </w:rPr>
-        <w:t xml:space="preserve"> לכל צומת במסלול החיפוש.</w:t>
+          <w:rFonts w:ascii="Calibri" w:hAnsi="Calibri" w:cs="Calibri" w:hint="cs"/>
+          <w:rtl/>
+        </w:rPr>
+      </w:pPr>
+      <w:r>
+        <w:rPr>
+          <w:rFonts w:ascii="Calibri" w:hAnsi="Calibri" w:cs="Calibri" w:hint="cs"/>
+          <w:rtl/>
+        </w:rPr>
+        <w:t xml:space="preserve">-בנוסף, נעלה שוב מצומת האב הקדמון המשותף ונעדכן את ערך </w:t>
+      </w:r>
+      <w:proofErr w:type="spellStart"/>
+      <w:r>
+        <w:rPr>
+          <w:rFonts w:ascii="Calibri" w:hAnsi="Calibri" w:cs="Calibri"/>
+        </w:rPr>
+        <w:t>max</w:t>
+      </w:r>
+      <w:r>
+        <w:rPr>
+          <w:rFonts w:ascii="Calibri" w:hAnsi="Calibri" w:cs="Calibri"/>
+        </w:rPr>
+        <w:t>Vol</w:t>
+      </w:r>
+      <w:proofErr w:type="spellEnd"/>
+      <w:r>
+        <w:rPr>
+          <w:rFonts w:ascii="Calibri" w:hAnsi="Calibri" w:cs="Calibri" w:hint="cs"/>
+          <w:rtl/>
+        </w:rPr>
+        <w:t xml:space="preserve"> החדש כלפי מעלה </w:t>
+      </w:r>
+      <w:r>
+        <w:rPr>
+          <w:rFonts w:ascii="Calibri" w:hAnsi="Calibri" w:cs="Calibri" w:hint="cs"/>
+          <w:rtl/>
+        </w:rPr>
+        <w:t>אל</w:t>
+      </w:r>
+      <w:r>
+        <w:rPr>
+          <w:rFonts w:ascii="Calibri" w:hAnsi="Calibri" w:cs="Calibri" w:hint="cs"/>
+          <w:rtl/>
+        </w:rPr>
+        <w:t xml:space="preserve"> השורש בהתאם. (כלומר </w:t>
+      </w:r>
+      <w:proofErr w:type="spellStart"/>
+      <w:r>
+        <w:rPr>
+          <w:rFonts w:ascii="Calibri" w:hAnsi="Calibri" w:cs="Calibri"/>
+        </w:rPr>
+        <w:t>max</w:t>
+      </w:r>
+      <w:r>
+        <w:rPr>
+          <w:rFonts w:ascii="Calibri" w:hAnsi="Calibri" w:cs="Calibri"/>
+        </w:rPr>
+        <w:t>Vol</w:t>
+      </w:r>
+      <w:proofErr w:type="spellEnd"/>
+      <w:r>
+        <w:rPr>
+          <w:rFonts w:ascii="Calibri" w:hAnsi="Calibri" w:cs="Calibri" w:hint="cs"/>
+          <w:rtl/>
+        </w:rPr>
+        <w:t xml:space="preserve"> של הצומת ובנוסף </w:t>
+      </w:r>
+      <w:r>
+        <w:rPr>
+          <w:rFonts w:ascii="Calibri" w:hAnsi="Calibri" w:cs="Calibri"/>
+        </w:rPr>
+        <w:t>d</w:t>
+      </w:r>
+      <w:r>
+        <w:rPr>
+          <w:rFonts w:ascii="Calibri" w:hAnsi="Calibri" w:cs="Calibri" w:hint="cs"/>
+          <w:rtl/>
+        </w:rPr>
+        <w:t xml:space="preserve"> הנתון שקיבלנו , "נחלחל" כלפי מעלה).</w:t>
       </w:r>
     </w:p>
     <w:p>
@@ -3520,6 +3419,7 @@
         <w:jc w:val="both"/>
         <w:rPr>
           <w:rFonts w:ascii="Calibri" w:hAnsi="Calibri" w:cs="Calibri"/>
+          <w:rtl/>
         </w:rPr>
       </w:pPr>
     </w:p>
@@ -3537,93 +3437,69 @@
       <w:r>
         <w:rPr>
           <w:rFonts w:ascii="Calibri" w:hAnsi="Calibri" w:cs="Calibri" w:hint="cs"/>
-          <w:highlight w:val="yellow"/>
-          <w:rtl/>
-        </w:rPr>
-        <w:t>נכונות הפעולה:</w:t>
-      </w:r>
-      <w:r>
-        <w:rPr>
-          <w:rFonts w:ascii="Calibri" w:hAnsi="Calibri" w:cs="Calibri" w:hint="cs"/>
-          <w:rtl/>
-        </w:rPr>
-        <w:t xml:space="preserve"> השמורה בעץ הנ"ל היא שלכל צומת </w:t>
-      </w:r>
-      <w:r>
-        <w:rPr>
-          <w:rFonts w:ascii="Calibri" w:hAnsi="Calibri" w:cs="Calibri"/>
-        </w:rPr>
-        <w:t>X</w:t>
-      </w:r>
-      <w:r>
-        <w:rPr>
-          <w:rFonts w:ascii="Calibri" w:hAnsi="Calibri" w:cs="Calibri"/>
-          <w:vertAlign w:val="subscript"/>
-        </w:rPr>
-        <w:t>i</w:t>
-      </w:r>
-      <w:r>
-        <w:rPr>
-          <w:rFonts w:ascii="Calibri" w:hAnsi="Calibri" w:cs="Calibri" w:hint="cs"/>
-          <w:rtl/>
-        </w:rPr>
-        <w:t xml:space="preserve"> ההפרש בין ערכו לבין ערך האב הינו </w:t>
-      </w:r>
-      <w:r>
-        <w:t>(X</w:t>
-      </w:r>
-      <w:r>
-        <w:rPr>
-          <w:vertAlign w:val="subscript"/>
-        </w:rPr>
-        <w:t>i</w:t>
-      </w:r>
-      <w:r>
-        <w:t>)</w:t>
-      </w:r>
-      <w:r>
-        <w:rPr>
-          <w:rFonts w:ascii="Calibri" w:hAnsi="Calibri" w:cs="Calibri"/>
-          <w:rtl/>
-        </w:rPr>
-        <w:t>∆</w:t>
-      </w:r>
-      <w:r>
-        <w:rPr>
-          <w:rFonts w:ascii="Calibri" w:hAnsi="Calibri" w:cs="Calibri" w:hint="cs"/>
-          <w:rtl/>
-        </w:rPr>
-        <w:t xml:space="preserve">. לכן דרוש </w:t>
-      </w:r>
-      <w:proofErr w:type="spellStart"/>
-      <w:r>
-        <w:rPr>
-          <w:rFonts w:ascii="Calibri" w:hAnsi="Calibri" w:cs="Calibri" w:hint="cs"/>
-          <w:rtl/>
-        </w:rPr>
-        <w:t>שסכימת</w:t>
-      </w:r>
-      <w:proofErr w:type="spellEnd"/>
-      <w:r>
-        <w:rPr>
-          <w:rFonts w:ascii="Calibri" w:hAnsi="Calibri" w:cs="Calibri" w:hint="cs"/>
-          <w:rtl/>
-        </w:rPr>
-        <w:t xml:space="preserve"> ערכי ה</w:t>
-      </w:r>
-      <w:r>
-        <w:rPr>
-          <w:rFonts w:ascii="Calibri" w:hAnsi="Calibri" w:cs="Calibri"/>
-          <w:rtl/>
-        </w:rPr>
-        <w:t>∆</w:t>
-      </w:r>
-      <w:r>
-        <w:rPr>
-          <w:rFonts w:ascii="Calibri" w:hAnsi="Calibri" w:cs="Calibri" w:hint="cs"/>
-          <w:rtl/>
-        </w:rPr>
-        <w:t xml:space="preserve"> במסלול החיפוש של.......</w:t>
+          <w:rtl/>
+        </w:rPr>
+        <w:t xml:space="preserve">נשים לב שסיבוכיות הפעולה הינה </w:t>
+      </w:r>
+      <w:r>
+        <w:rPr>
+          <w:rFonts w:ascii="Calibri" w:hAnsi="Calibri" w:cs="Calibri"/>
+        </w:rPr>
+        <w:t>O(log(k)</w:t>
+      </w:r>
+      <w:r>
+        <w:rPr>
+          <w:rFonts w:ascii="Calibri" w:hAnsi="Calibri" w:cs="Calibri" w:hint="cs"/>
+          <w:rtl/>
+        </w:rPr>
+        <w:t xml:space="preserve"> מכיוון שמבצעים סיור על </w:t>
+      </w:r>
+      <w:r>
+        <w:rPr>
+          <w:rFonts w:ascii="Calibri" w:hAnsi="Calibri" w:cs="Calibri" w:hint="cs"/>
+          <w:rtl/>
+        </w:rPr>
+        <w:t>שלוש</w:t>
+      </w:r>
+      <w:r>
+        <w:rPr>
+          <w:rFonts w:ascii="Calibri" w:hAnsi="Calibri" w:cs="Calibri" w:hint="cs"/>
+          <w:rtl/>
+        </w:rPr>
+        <w:t>ה</w:t>
+      </w:r>
+      <w:r>
+        <w:rPr>
+          <w:rFonts w:ascii="Calibri" w:hAnsi="Calibri" w:cs="Calibri" w:hint="cs"/>
+          <w:rtl/>
+        </w:rPr>
+        <w:t xml:space="preserve"> מסלולי חיפוש בעץ בגובה </w:t>
+      </w:r>
+      <w:r>
+        <w:rPr>
+          <w:rFonts w:ascii="Calibri" w:hAnsi="Calibri" w:cs="Calibri"/>
+        </w:rPr>
+        <w:t>O(log(k))</w:t>
+      </w:r>
+      <w:r>
+        <w:rPr>
+          <w:rFonts w:ascii="Calibri" w:hAnsi="Calibri" w:cs="Calibri" w:hint="cs"/>
+          <w:rtl/>
+        </w:rPr>
+        <w:t xml:space="preserve"> ומס' פעולות קבוע </w:t>
+      </w:r>
+      <w:r>
+        <w:rPr>
+          <w:rFonts w:ascii="Calibri" w:hAnsi="Calibri" w:cs="Calibri"/>
+        </w:rPr>
+        <w:t>O(1)</w:t>
+      </w:r>
+      <w:r>
+        <w:rPr>
+          <w:rFonts w:ascii="Calibri" w:hAnsi="Calibri" w:cs="Calibri" w:hint="cs"/>
+          <w:rtl/>
+        </w:rPr>
+        <w:t xml:space="preserve"> לכל צומת במסלול החיפוש.</w:t>
       </w:r>
     </w:p>
     <w:p>
@@ -3634,9 +3510,386 @@
         <w:jc w:val="both"/>
         <w:rPr>
           <w:rFonts w:ascii="Calibri" w:hAnsi="Calibri" w:cs="Calibri"/>
-          <w:rtl/>
-        </w:rPr>
-      </w:pPr>
+        </w:rPr>
+      </w:pPr>
+    </w:p>
+    <w:p>
+      <w:pPr>
+        <w:pStyle w:val="a3"/>
+        <w:bidi/>
+        <w:ind w:left="1440"/>
+        <w:jc w:val="both"/>
+        <w:rPr>
+          <w:rFonts w:ascii="Calibri" w:hAnsi="Calibri" w:cs="Calibri" w:hint="cs"/>
+          <w:rtl/>
+        </w:rPr>
+      </w:pPr>
+      <w:r>
+        <w:rPr>
+          <w:rFonts w:ascii="Calibri" w:hAnsi="Calibri" w:cs="Calibri" w:hint="cs"/>
+          <w:highlight w:val="yellow"/>
+          <w:rtl/>
+        </w:rPr>
+        <w:t>נכונות הפעולה:</w:t>
+      </w:r>
+      <w:r>
+        <w:rPr>
+          <w:rFonts w:ascii="Calibri" w:hAnsi="Calibri" w:cs="Calibri" w:hint="cs"/>
+          <w:rtl/>
+        </w:rPr>
+        <w:t xml:space="preserve"> השמורה בעץ הנ"ל היא שלכל צומת </w:t>
+      </w:r>
+      <w:r>
+        <w:rPr>
+          <w:rFonts w:ascii="Calibri" w:hAnsi="Calibri" w:cs="Calibri"/>
+        </w:rPr>
+        <w:t>X</w:t>
+      </w:r>
+      <w:r>
+        <w:rPr>
+          <w:rFonts w:ascii="Calibri" w:hAnsi="Calibri" w:cs="Calibri"/>
+          <w:vertAlign w:val="subscript"/>
+        </w:rPr>
+        <w:t>i</w:t>
+      </w:r>
+      <w:r>
+        <w:rPr>
+          <w:rFonts w:ascii="Calibri" w:hAnsi="Calibri" w:cs="Calibri" w:hint="cs"/>
+          <w:rtl/>
+        </w:rPr>
+        <w:t xml:space="preserve"> ההפרש בין ערכו לבין ערך האב הינו </w:t>
+      </w:r>
+      <w:r>
+        <w:t>(X</w:t>
+      </w:r>
+      <w:r>
+        <w:rPr>
+          <w:vertAlign w:val="subscript"/>
+        </w:rPr>
+        <w:t>i</w:t>
+      </w:r>
+      <w:r>
+        <w:t>)</w:t>
+      </w:r>
+      <w:r>
+        <w:rPr>
+          <w:rFonts w:ascii="Calibri" w:hAnsi="Calibri" w:cs="Calibri"/>
+          <w:rtl/>
+        </w:rPr>
+        <w:t>∆</w:t>
+      </w:r>
+      <w:r>
+        <w:rPr>
+          <w:rFonts w:ascii="Calibri" w:hAnsi="Calibri" w:cs="Calibri" w:hint="cs"/>
+          <w:rtl/>
+        </w:rPr>
+        <w:t xml:space="preserve">. לכן דרוש </w:t>
+      </w:r>
+      <w:proofErr w:type="spellStart"/>
+      <w:r>
+        <w:rPr>
+          <w:rFonts w:ascii="Calibri" w:hAnsi="Calibri" w:cs="Calibri" w:hint="cs"/>
+          <w:rtl/>
+        </w:rPr>
+        <w:t>שסכימת</w:t>
+      </w:r>
+      <w:proofErr w:type="spellEnd"/>
+      <w:r>
+        <w:rPr>
+          <w:rFonts w:ascii="Calibri" w:hAnsi="Calibri" w:cs="Calibri" w:hint="cs"/>
+          <w:rtl/>
+        </w:rPr>
+        <w:t xml:space="preserve"> ערכי ה</w:t>
+      </w:r>
+      <w:r>
+        <w:rPr>
+          <w:rFonts w:ascii="Calibri" w:hAnsi="Calibri" w:cs="Calibri"/>
+          <w:rtl/>
+        </w:rPr>
+        <w:t>∆</w:t>
+      </w:r>
+      <w:r>
+        <w:rPr>
+          <w:rFonts w:ascii="Calibri" w:hAnsi="Calibri" w:cs="Calibri" w:hint="cs"/>
+          <w:rtl/>
+        </w:rPr>
+        <w:t xml:space="preserve"> במסלול החיפוש של</w:t>
+      </w:r>
+      <w:r>
+        <w:rPr>
+          <w:rFonts w:ascii="Calibri" w:hAnsi="Calibri" w:cs="Calibri"/>
+        </w:rPr>
+        <w:t xml:space="preserve"> </w:t>
+      </w:r>
+      <w:r>
+        <w:rPr>
+          <w:rFonts w:ascii="Calibri" w:hAnsi="Calibri" w:cs="Calibri" w:hint="cs"/>
+          <w:rtl/>
+        </w:rPr>
+        <w:t>צומת הינה הגודל המקורי של</w:t>
+      </w:r>
+      <w:r>
+        <w:rPr>
+          <w:rFonts w:ascii="Calibri" w:hAnsi="Calibri" w:cs="Calibri" w:hint="cs"/>
+          <w:rtl/>
+        </w:rPr>
+        <w:t xml:space="preserve"> הכדורים</w:t>
+      </w:r>
+      <w:r>
+        <w:rPr>
+          <w:rFonts w:ascii="Calibri" w:hAnsi="Calibri" w:cs="Calibri" w:hint="cs"/>
+          <w:rtl/>
+        </w:rPr>
+        <w:t xml:space="preserve"> </w:t>
+      </w:r>
+      <w:r>
+        <w:rPr>
+          <w:rFonts w:ascii="Calibri" w:hAnsi="Calibri" w:cs="Calibri" w:hint="cs"/>
+          <w:rtl/>
+        </w:rPr>
+        <w:t>ב</w:t>
+      </w:r>
+      <w:r>
+        <w:rPr>
+          <w:rFonts w:ascii="Calibri" w:hAnsi="Calibri" w:cs="Calibri" w:hint="cs"/>
+          <w:rtl/>
+        </w:rPr>
+        <w:t>תת העץ + ההפרש שנוסף לאחר מס' פעולות</w:t>
+      </w:r>
+      <w:r>
+        <w:rPr>
+          <w:rFonts w:ascii="Calibri" w:hAnsi="Calibri" w:cs="Calibri" w:hint="cs"/>
+          <w:rtl/>
+        </w:rPr>
+        <w:t xml:space="preserve"> מסוים</w:t>
+      </w:r>
+      <w:r>
+        <w:rPr>
+          <w:rFonts w:ascii="Calibri" w:hAnsi="Calibri" w:cs="Calibri" w:hint="cs"/>
+          <w:rtl/>
+        </w:rPr>
+        <w:t xml:space="preserve"> של </w:t>
+      </w:r>
+      <w:proofErr w:type="spellStart"/>
+      <w:r>
+        <w:rPr>
+          <w:rFonts w:ascii="Calibri" w:hAnsi="Calibri" w:cs="Calibri"/>
+        </w:rPr>
+        <w:t>addToRange</w:t>
+      </w:r>
+      <w:proofErr w:type="spellEnd"/>
+      <w:r>
+        <w:rPr>
+          <w:rFonts w:ascii="Calibri" w:hAnsi="Calibri" w:cs="Calibri" w:hint="cs"/>
+          <w:rtl/>
+        </w:rPr>
+        <w:t xml:space="preserve">. כלומר אם ברצוננו לדעת את גודלו של כדור בצבע מסוים, על ידי מעבר </w:t>
+      </w:r>
+      <w:proofErr w:type="spellStart"/>
+      <w:r>
+        <w:rPr>
+          <w:rFonts w:ascii="Calibri" w:hAnsi="Calibri" w:cs="Calibri" w:hint="cs"/>
+          <w:rtl/>
+        </w:rPr>
+        <w:t>וסכימה</w:t>
+      </w:r>
+      <w:proofErr w:type="spellEnd"/>
+      <w:r>
+        <w:rPr>
+          <w:rFonts w:ascii="Calibri" w:hAnsi="Calibri" w:cs="Calibri" w:hint="cs"/>
+          <w:rtl/>
+        </w:rPr>
+        <w:t xml:space="preserve"> של ערכי ה</w:t>
+      </w:r>
+      <w:r>
+        <w:rPr>
+          <w:rFonts w:ascii="Calibri" w:hAnsi="Calibri" w:cs="Calibri"/>
+          <w:rtl/>
+        </w:rPr>
+        <w:t>∆</w:t>
+      </w:r>
+      <w:r>
+        <w:rPr>
+          <w:rFonts w:ascii="Calibri" w:hAnsi="Calibri" w:cs="Calibri" w:hint="cs"/>
+          <w:rtl/>
+        </w:rPr>
+        <w:t xml:space="preserve"> במסלול החיפוש שלו נוכל לדעת את גודלו העדכני. נשים לב בנוסף כי עבור האלגוריתם המתואר למעלה, צבעים שאינם בטווחים המגודרים, עבורם </w:t>
+      </w:r>
+      <w:proofErr w:type="spellStart"/>
+      <w:r>
+        <w:rPr>
+          <w:rFonts w:ascii="Calibri" w:hAnsi="Calibri" w:cs="Calibri" w:hint="cs"/>
+          <w:rtl/>
+        </w:rPr>
+        <w:t>סכימת</w:t>
+      </w:r>
+      <w:proofErr w:type="spellEnd"/>
+      <w:r>
+        <w:rPr>
+          <w:rFonts w:ascii="Calibri" w:hAnsi="Calibri" w:cs="Calibri" w:hint="cs"/>
+          <w:rtl/>
+        </w:rPr>
+        <w:t xml:space="preserve"> ערכי ה</w:t>
+      </w:r>
+      <w:r>
+        <w:rPr>
+          <w:rFonts w:ascii="Calibri" w:hAnsi="Calibri" w:cs="Calibri"/>
+          <w:rtl/>
+        </w:rPr>
+        <w:t>∆</w:t>
+      </w:r>
+      <w:r>
+        <w:rPr>
+          <w:rFonts w:ascii="Calibri" w:hAnsi="Calibri" w:cs="Calibri" w:hint="cs"/>
+          <w:rtl/>
+        </w:rPr>
+        <w:t xml:space="preserve"> במסלול יהיה שווה ל-0 </w:t>
+      </w:r>
+      <w:r>
+        <w:rPr>
+          <w:rFonts w:ascii="Calibri" w:hAnsi="Calibri" w:cs="Calibri"/>
+          <w:rtl/>
+        </w:rPr>
+        <w:t>–</w:t>
+      </w:r>
+      <w:r>
+        <w:rPr>
+          <w:rFonts w:ascii="Calibri" w:hAnsi="Calibri" w:cs="Calibri" w:hint="cs"/>
+          <w:rtl/>
+        </w:rPr>
+        <w:t xml:space="preserve"> כלומר נשמרת השמורה וגודלם אינו משתנה כנדרש.</w:t>
+      </w:r>
+      <w:r>
+        <w:rPr>
+          <w:rFonts w:ascii="Calibri" w:hAnsi="Calibri" w:cs="Calibri" w:hint="cs"/>
+          <w:rtl/>
+        </w:rPr>
+        <w:t xml:space="preserve"> </w:t>
+      </w:r>
+    </w:p>
+    <w:p>
+      <w:pPr>
+        <w:pStyle w:val="a3"/>
+        <w:bidi/>
+        <w:ind w:left="1440"/>
+        <w:jc w:val="both"/>
+        <w:rPr>
+          <w:rFonts w:ascii="Calibri" w:hAnsi="Calibri" w:cs="Calibri" w:hint="cs"/>
+          <w:rtl/>
+        </w:rPr>
+      </w:pPr>
+      <w:r>
+        <w:rPr>
+          <w:rFonts w:ascii="Calibri" w:hAnsi="Calibri" w:cs="Calibri" w:hint="cs"/>
+          <w:rtl/>
+        </w:rPr>
+        <w:t xml:space="preserve">בנוסף, שמורת </w:t>
+      </w:r>
+      <w:proofErr w:type="spellStart"/>
+      <w:r>
+        <w:rPr>
+          <w:rFonts w:ascii="Calibri" w:hAnsi="Calibri" w:cs="Calibri" w:hint="cs"/>
+          <w:rtl/>
+        </w:rPr>
+        <w:t>המקס</w:t>
+      </w:r>
+      <w:proofErr w:type="spellEnd"/>
+      <w:r>
+        <w:rPr>
+          <w:rFonts w:ascii="Calibri" w:hAnsi="Calibri" w:cs="Calibri" w:hint="cs"/>
+          <w:rtl/>
+        </w:rPr>
+        <w:t>' בעץ זהה לשמורת ה</w:t>
+      </w:r>
+      <w:r>
+        <w:rPr>
+          <w:rFonts w:ascii="Calibri" w:hAnsi="Calibri" w:cs="Calibri"/>
+        </w:rPr>
+        <w:t>max</w:t>
+      </w:r>
+      <w:r>
+        <w:rPr>
+          <w:rFonts w:ascii="Calibri" w:hAnsi="Calibri" w:cs="Calibri" w:hint="cs"/>
+          <w:rtl/>
+        </w:rPr>
+        <w:t xml:space="preserve"> שראינו בעץ הדרגות בתרגול </w:t>
+      </w:r>
+      <w:r>
+        <w:rPr>
+          <w:rFonts w:ascii="Calibri" w:hAnsi="Calibri" w:cs="Calibri"/>
+          <w:rtl/>
+        </w:rPr>
+        <w:t>–</w:t>
+      </w:r>
+      <w:r>
+        <w:rPr>
+          <w:rFonts w:ascii="Calibri" w:hAnsi="Calibri" w:cs="Calibri" w:hint="cs"/>
+          <w:rtl/>
+        </w:rPr>
+        <w:t xml:space="preserve"> כלומר, </w:t>
+      </w:r>
+      <w:r>
+        <w:rPr>
+          <w:rFonts w:ascii="Calibri" w:hAnsi="Calibri" w:cs="Calibri" w:hint="cs"/>
+          <w:rtl/>
+        </w:rPr>
+        <w:t xml:space="preserve">כל צומת מחזיק את ערך </w:t>
+      </w:r>
+      <w:proofErr w:type="spellStart"/>
+      <w:r>
+        <w:rPr>
+          <w:rFonts w:ascii="Calibri" w:hAnsi="Calibri" w:cs="Calibri" w:hint="cs"/>
+          <w:rtl/>
+        </w:rPr>
+        <w:t>המקס</w:t>
+      </w:r>
+      <w:proofErr w:type="spellEnd"/>
+      <w:r>
+        <w:rPr>
+          <w:rFonts w:ascii="Calibri" w:hAnsi="Calibri" w:cs="Calibri" w:hint="cs"/>
+          <w:rtl/>
+        </w:rPr>
+        <w:t>' של ת</w:t>
+      </w:r>
+      <w:r>
+        <w:rPr>
+          <w:rFonts w:ascii="Calibri" w:hAnsi="Calibri" w:cs="Calibri" w:hint="cs"/>
+          <w:rtl/>
+        </w:rPr>
+        <w:t xml:space="preserve">ת העץ-שלו(כולל הוא עצמו), </w:t>
+      </w:r>
+      <w:proofErr w:type="spellStart"/>
+      <w:r>
+        <w:rPr>
+          <w:rFonts w:ascii="Calibri" w:hAnsi="Calibri" w:cs="Calibri" w:hint="cs"/>
+          <w:rtl/>
+        </w:rPr>
+        <w:t>השינוייים</w:t>
+      </w:r>
+      <w:proofErr w:type="spellEnd"/>
+      <w:r>
+        <w:rPr>
+          <w:rFonts w:ascii="Calibri" w:hAnsi="Calibri" w:cs="Calibri" w:hint="cs"/>
+          <w:rtl/>
+        </w:rPr>
+        <w:t xml:space="preserve"> שמתבצעים משפיעים רק על צמתים במסלול החיפוש שלו כלפי מעלה (=כאלה שהוא חלק מתת העץ שלהם) ולכן העדכון נעשה אך ורק על מסלול החיפוש שלו </w:t>
+      </w:r>
+      <w:r>
+        <w:rPr>
+          <w:rFonts w:ascii="Calibri" w:hAnsi="Calibri" w:cs="Calibri"/>
+          <w:rtl/>
+        </w:rPr>
+        <w:t>–</w:t>
+      </w:r>
+      <w:r>
+        <w:rPr>
+          <w:rFonts w:ascii="Calibri" w:hAnsi="Calibri" w:cs="Calibri" w:hint="cs"/>
+          <w:rtl/>
+        </w:rPr>
+        <w:t xml:space="preserve"> דבר שאינו פוגע בסיבוכיות הפעולה.</w:t>
+      </w:r>
+      <w:bookmarkStart w:id="0" w:name="_GoBack"/>
+      <w:bookmarkEnd w:id="0"/>
     </w:p>
     <w:p>
       <w:pPr>
@@ -3981,7 +4234,6 @@
       <w:pPr>
         <w:bidi/>
         <w:rPr>
-          <w:rFonts w:hint="cs"/>
           <w:b/>
           <w:bCs/>
           <w:sz w:val="24"/>
@@ -4000,7 +4252,6 @@
           <w:u w:val="single"/>
           <w:rtl/>
         </w:rPr>
-        <w:lastRenderedPageBreak/>
         <w:t>שאלה 3</w:t>
       </w:r>
     </w:p>
@@ -4384,7 +4635,6 @@
         </w:numPr>
         <w:bidi/>
         <w:rPr>
-          <w:rFonts w:hint="cs"/>
           <w:sz w:val="24"/>
           <w:szCs w:val="24"/>
         </w:rPr>
@@ -4624,7 +4874,6 @@
         <w:pStyle w:val="a3"/>
         <w:bidi/>
         <w:rPr>
-          <w:rFonts w:hint="cs"/>
           <w:sz w:val="24"/>
           <w:szCs w:val="24"/>
           <w:rtl/>
@@ -4961,18 +5210,7 @@
           <w:u w:val="single"/>
           <w:rtl/>
         </w:rPr>
-        <w:lastRenderedPageBreak/>
-        <w:t xml:space="preserve">שאלה </w:t>
-      </w:r>
-      <w:r>
-        <w:rPr>
-          <w:rFonts w:hint="cs"/>
-          <w:sz w:val="24"/>
-          <w:szCs w:val="24"/>
-          <w:u w:val="single"/>
-          <w:rtl/>
-        </w:rPr>
-        <w:t>4</w:t>
+        <w:t>שאלה 4</w:t>
       </w:r>
     </w:p>
     <w:p>
@@ -5091,7 +5329,7 @@
         <w:bidi/>
         <w:rPr>
           <w:rStyle w:val="fontstyle01"/>
-          <w:rFonts w:asciiTheme="minorBidi" w:hAnsiTheme="minorBidi" w:hint="cs"/>
+          <w:rFonts w:asciiTheme="minorBidi" w:hAnsiTheme="minorBidi"/>
           <w:sz w:val="24"/>
           <w:szCs w:val="24"/>
           <w:rtl/>
@@ -5112,14 +5350,7 @@
           <w:sz w:val="24"/>
           <w:szCs w:val="24"/>
         </w:rPr>
-        <w:t xml:space="preserve"> </w:t>
-      </w:r>
-      <w:r>
-        <w:rPr>
-          <w:sz w:val="24"/>
-          <w:szCs w:val="24"/>
-        </w:rPr>
-        <w:t>Union-Find</w:t>
+        <w:t xml:space="preserve"> Union-Find</w:t>
       </w:r>
       <w:r>
         <w:rPr>
@@ -5559,8 +5790,6 @@
         </w:rPr>
         <w:t xml:space="preserve"> </w:t>
       </w:r>
-      <w:bookmarkStart w:id="0" w:name="_GoBack"/>
-      <w:bookmarkEnd w:id="0"/>
       <w:r>
         <w:rPr>
           <w:rFonts w:hint="cs"/>
@@ -5599,7 +5828,6 @@
       <w:pPr>
         <w:bidi/>
         <w:rPr>
-          <w:rFonts w:hint="cs"/>
           <w:sz w:val="24"/>
           <w:szCs w:val="24"/>
           <w:rtl/>
@@ -5842,16 +6070,7 @@
           <w:szCs w:val="24"/>
           <w:rtl/>
         </w:rPr>
-        <w:t xml:space="preserve"> נבצע</w:t>
-      </w:r>
-      <w:r>
-        <w:rPr>
-          <w:rFonts w:hint="cs"/>
-          <w:sz w:val="24"/>
-          <w:szCs w:val="24"/>
-          <w:rtl/>
-        </w:rPr>
-        <w:t xml:space="preserve"> </w:t>
+        <w:t xml:space="preserve"> נבצע </w:t>
       </w:r>
       <w:proofErr w:type="spellStart"/>
       <w:proofErr w:type="gramStart"/>
@@ -5912,7 +6131,17 @@
           <w:szCs w:val="24"/>
           <w:rtl/>
         </w:rPr>
-        <w:t>נחשב את המרחק המינימאלי של כל אחד מהחדרים הפנויים מ</w:t>
+        <w:t xml:space="preserve">נחשב את המרחק המינימאלי של כל </w:t>
+      </w:r>
+      <w:r>
+        <w:rPr>
+          <w:rFonts w:hint="cs"/>
+          <w:sz w:val="24"/>
+          <w:szCs w:val="24"/>
+          <w:rtl/>
+        </w:rPr>
+        <w:lastRenderedPageBreak/>
+        <w:t>אחד מהחדרים הפנויים מ</w:t>
       </w:r>
       <w:r>
         <w:rPr>
@@ -5996,16 +6225,7 @@
           <w:szCs w:val="24"/>
           <w:rtl/>
         </w:rPr>
-        <w:t xml:space="preserve"> </w:t>
-      </w:r>
-      <w:r>
-        <w:rPr>
-          <w:rFonts w:hint="cs"/>
-          <w:sz w:val="24"/>
-          <w:szCs w:val="24"/>
-          <w:rtl/>
-        </w:rPr>
-        <w:t>מחזיק קבוצות שה</w:t>
+        <w:t xml:space="preserve"> מחזיק קבוצות שה</w:t>
       </w:r>
       <w:r>
         <w:rPr>
@@ -6046,17 +6266,7 @@
           <w:szCs w:val="24"/>
           <w:rtl/>
         </w:rPr>
-        <w:t xml:space="preserve">, אנו מחדים את הקבוצות כך שלקבוצה החדשה יש את החדר הפנוי הקרוב ביותר, זהו החדר הפנוי הקרוב ביותר לכל החדרים שנמצאים בקבוצה החדשה. בעזרת </w:t>
-      </w:r>
-      <w:r>
-        <w:rPr>
-          <w:rFonts w:hint="cs"/>
-          <w:sz w:val="24"/>
-          <w:szCs w:val="24"/>
-          <w:rtl/>
-        </w:rPr>
-        <w:lastRenderedPageBreak/>
-        <w:t xml:space="preserve">שימוש בפונקציית </w:t>
+        <w:t xml:space="preserve">, אנו מחדים את הקבוצות כך שלקבוצה החדשה יש את החדר הפנוי הקרוב ביותר, זהו החדר הפנוי הקרוב ביותר לכל החדרים שנמצאים בקבוצה החדשה. בעזרת שימוש בפונקציית </w:t>
       </w:r>
       <w:r>
         <w:rPr>
@@ -6116,7 +6326,6 @@
       <w:pPr>
         <w:bidi/>
         <w:rPr>
-          <w:rFonts w:hint="cs"/>
           <w:sz w:val="24"/>
           <w:szCs w:val="24"/>
           <w:rtl/>
@@ -6217,7 +6426,7 @@
 </file>
 
 <file path=word/numbering.xml><?xml version="1.0" encoding="utf-8"?>
-<w:numbering xmlns:wpc="http://schemas.microsoft.com/office/word/2010/wordprocessingCanvas" xmlns:cx="http://schemas.microsoft.com/office/drawing/2014/chartex" xmlns:cx1="http://schemas.microsoft.com/office/drawing/2015/9/8/chartex" xmlns:cx2="http://schemas.microsoft.com/office/drawing/2015/10/21/chartex" xmlns:cx3="http://schemas.microsoft.com/office/drawing/2016/5/9/chartex" xmlns:cx4="http://schemas.microsoft.com/office/drawing/2016/5/10/chartex" xmlns:cx5="http://schemas.microsoft.com/office/drawing/2016/5/11/chartex" xmlns:cx6="http://schemas.microsoft.com/office/drawing/2016/5/12/chartex" xmlns:cx7="http://schemas.microsoft.com/office/drawing/2016/5/13/chartex" xmlns:cx8="http://schemas.microsoft.com/office/drawing/2016/5/14/chartex" xmlns:mc="http://schemas.openxmlformats.org/markup-compatibility/2006" xmlns:aink="http://schemas.microsoft.com/office/drawing/2016/ink" xmlns:am3d="http://schemas.microsoft.com/office/drawing/2017/model3d" xmlns:o="urn:schemas-microsoft-com:office:office" xmlns:r="http://schemas.openxmlformats.org/officeDocument/2006/relationships" xmlns:m="http://schemas.openxmlformats.org/officeDocument/2006/math" xmlns:v="urn:schemas-microsoft-com:vml" xmlns:wp14="http://schemas.microsoft.com/office/word/2010/wordprocessingDrawing" xmlns:wp="http://schemas.openxmlformats.org/drawingml/2006/wordprocessingDrawing" xmlns:w10="urn:schemas-microsoft-com:office:word" xmlns:w="http://schemas.openxmlformats.org/wordprocessingml/2006/main" xmlns:w14="http://schemas.microsoft.com/office/word/2010/wordml" xmlns:w15="http://schemas.microsoft.com/office/word/2012/wordml" xmlns:w16se="http://schemas.microsoft.com/office/word/2015/wordml/symex" xmlns:wpg="http://schemas.microsoft.com/office/word/2010/wordprocessingGroup" xmlns:wpi="http://schemas.microsoft.com/office/word/2010/wordprocessingInk" xmlns:wne="http://schemas.microsoft.com/office/word/2006/wordml" xmlns:wps="http://schemas.microsoft.com/office/word/2010/wordprocessingShape" mc:Ignorable="w14 w15 w16se wp14">
+<w:numbering xmlns:wpc="http://schemas.microsoft.com/office/word/2010/wordprocessingCanvas" xmlns:cx="http://schemas.microsoft.com/office/drawing/2014/chartex" xmlns:cx1="http://schemas.microsoft.com/office/drawing/2015/9/8/chartex" xmlns:cx2="http://schemas.microsoft.com/office/drawing/2015/10/21/chartex" xmlns:cx3="http://schemas.microsoft.com/office/drawing/2016/5/9/chartex" xmlns:cx4="http://schemas.microsoft.com/office/drawing/2016/5/10/chartex" xmlns:cx5="http://schemas.microsoft.com/office/drawing/2016/5/11/chartex" xmlns:cx6="http://schemas.microsoft.com/office/drawing/2016/5/12/chartex" xmlns:cx7="http://schemas.microsoft.com/office/drawing/2016/5/13/chartex" xmlns:cx8="http://schemas.microsoft.com/office/drawing/2016/5/14/chartex" xmlns:mc="http://schemas.openxmlformats.org/markup-compatibility/2006" xmlns:aink="http://schemas.microsoft.com/office/drawing/2016/ink" xmlns:am3d="http://schemas.microsoft.com/office/drawing/2017/model3d" xmlns:o="urn:schemas-microsoft-com:office:office" xmlns:r="http://schemas.openxmlformats.org/officeDocument/2006/relationships" xmlns:m="http://schemas.openxmlformats.org/officeDocument/2006/math" xmlns:v="urn:schemas-microsoft-com:vml" xmlns:wp14="http://schemas.microsoft.com/office/word/2010/wordprocessingDrawing" xmlns:wp="http://schemas.openxmlformats.org/drawingml/2006/wordprocessingDrawing" xmlns:w10="urn:schemas-microsoft-com:office:word" xmlns:w="http://schemas.openxmlformats.org/wordprocessingml/2006/main" xmlns:w14="http://schemas.microsoft.com/office/word/2010/wordml" xmlns:w15="http://schemas.microsoft.com/office/word/2012/wordml" xmlns:w16cid="http://schemas.microsoft.com/office/word/2016/wordml/cid" xmlns:w16se="http://schemas.microsoft.com/office/word/2015/wordml/symex" xmlns:wpg="http://schemas.microsoft.com/office/word/2010/wordprocessingGroup" xmlns:wpi="http://schemas.microsoft.com/office/word/2010/wordprocessingInk" xmlns:wne="http://schemas.microsoft.com/office/word/2006/wordml" xmlns:wps="http://schemas.microsoft.com/office/word/2010/wordprocessingShape" mc:Ignorable="w14 w15 w16se w16cid wp14">
   <w:abstractNum w:abstractNumId="0" w15:restartNumberingAfterBreak="0">
     <w:nsid w:val="05DC6994"/>
     <w:multiLevelType w:val="hybridMultilevel"/>
@@ -7098,7 +7307,7 @@
 </file>
 
 <file path=word/styles.xml><?xml version="1.0" encoding="utf-8"?>
-<w:styles xmlns:mc="http://schemas.openxmlformats.org/markup-compatibility/2006" xmlns:r="http://schemas.openxmlformats.org/officeDocument/2006/relationships" xmlns:w="http://schemas.openxmlformats.org/wordprocessingml/2006/main" xmlns:w14="http://schemas.microsoft.com/office/word/2010/wordml" xmlns:w15="http://schemas.microsoft.com/office/word/2012/wordml" xmlns:w16se="http://schemas.microsoft.com/office/word/2015/wordml/symex" mc:Ignorable="w14 w15 w16se">
+<w:styles xmlns:mc="http://schemas.openxmlformats.org/markup-compatibility/2006" xmlns:r="http://schemas.openxmlformats.org/officeDocument/2006/relationships" xmlns:w="http://schemas.openxmlformats.org/wordprocessingml/2006/main" xmlns:w14="http://schemas.microsoft.com/office/word/2010/wordml" xmlns:w15="http://schemas.microsoft.com/office/word/2012/wordml" xmlns:w16cid="http://schemas.microsoft.com/office/word/2016/wordml/cid" xmlns:w16se="http://schemas.microsoft.com/office/word/2015/wordml/symex" mc:Ignorable="w14 w15 w16se w16cid">
   <w:docDefaults>
     <w:rPrDefault>
       <w:rPr>

--- a/DRY3.docx
+++ b/DRY3.docx
@@ -246,7 +246,27 @@
           <w:szCs w:val="24"/>
           <w:rtl/>
         </w:rPr>
-        <w:t xml:space="preserve"> שהוא הנפח המקס' בתת העץ(כולל עצמו) של כדור עבור צבע </w:t>
+        <w:t xml:space="preserve"> שהוא הנפח </w:t>
+      </w:r>
+      <w:proofErr w:type="spellStart"/>
+      <w:r>
+        <w:rPr>
+          <w:rFonts w:asciiTheme="minorBidi" w:hAnsiTheme="minorBidi"/>
+          <w:sz w:val="24"/>
+          <w:szCs w:val="24"/>
+          <w:rtl/>
+        </w:rPr>
+        <w:t>המקס</w:t>
+      </w:r>
+      <w:proofErr w:type="spellEnd"/>
+      <w:r>
+        <w:rPr>
+          <w:rFonts w:asciiTheme="minorBidi" w:hAnsiTheme="minorBidi"/>
+          <w:sz w:val="24"/>
+          <w:szCs w:val="24"/>
+          <w:rtl/>
+        </w:rPr>
+        <w:t xml:space="preserve">' בתת העץ(כולל עצמו) של כדור עבור צבע </w:t>
       </w:r>
       <w:proofErr w:type="spellStart"/>
       <w:r>
@@ -303,7 +323,7 @@
           <w:szCs w:val="24"/>
           <w:rtl/>
         </w:rPr>
-        <w:t xml:space="preserve"> פנימי – עץ הכדורים - נשמור את הכדורים מצבע מסויים </w:t>
+        <w:t xml:space="preserve"> פנימי – עץ הכדורים - נשמור את הכדורים מצבע </w:t>
       </w:r>
       <w:proofErr w:type="spellStart"/>
       <w:r>
@@ -311,6 +331,26 @@
           <w:rFonts w:asciiTheme="minorBidi" w:hAnsiTheme="minorBidi"/>
           <w:sz w:val="24"/>
           <w:szCs w:val="24"/>
+          <w:rtl/>
+        </w:rPr>
+        <w:t>מסויים</w:t>
+      </w:r>
+      <w:proofErr w:type="spellEnd"/>
+      <w:r>
+        <w:rPr>
+          <w:rFonts w:asciiTheme="minorBidi" w:hAnsiTheme="minorBidi"/>
+          <w:sz w:val="24"/>
+          <w:szCs w:val="24"/>
+          <w:rtl/>
+        </w:rPr>
+        <w:t xml:space="preserve"> </w:t>
+      </w:r>
+      <w:proofErr w:type="spellStart"/>
+      <w:r>
+        <w:rPr>
+          <w:rFonts w:asciiTheme="minorBidi" w:hAnsiTheme="minorBidi"/>
+          <w:sz w:val="24"/>
+          <w:szCs w:val="24"/>
         </w:rPr>
         <w:t>i</w:t>
       </w:r>
@@ -322,7 +362,27 @@
           <w:szCs w:val="24"/>
           <w:rtl/>
         </w:rPr>
-        <w:t xml:space="preserve"> מויינים לפי הנפח שלהם.</w:t>
+        <w:t xml:space="preserve"> </w:t>
+      </w:r>
+      <w:proofErr w:type="spellStart"/>
+      <w:r>
+        <w:rPr>
+          <w:rFonts w:asciiTheme="minorBidi" w:hAnsiTheme="minorBidi"/>
+          <w:sz w:val="24"/>
+          <w:szCs w:val="24"/>
+          <w:rtl/>
+        </w:rPr>
+        <w:t>מויינים</w:t>
+      </w:r>
+      <w:proofErr w:type="spellEnd"/>
+      <w:r>
+        <w:rPr>
+          <w:rFonts w:asciiTheme="minorBidi" w:hAnsiTheme="minorBidi"/>
+          <w:sz w:val="24"/>
+          <w:szCs w:val="24"/>
+          <w:rtl/>
+        </w:rPr>
+        <w:t xml:space="preserve"> לפי הנפח שלהם.</w:t>
       </w:r>
     </w:p>
     <w:p>
@@ -348,7 +408,7 @@
     </w:p>
     <w:p>
       <w:pPr>
-        <w:pStyle w:val="ListParagraph"/>
+        <w:pStyle w:val="a3"/>
         <w:numPr>
           <w:ilvl w:val="0"/>
           <w:numId w:val="12"/>
@@ -412,7 +472,7 @@
     </w:p>
     <w:p>
       <w:pPr>
-        <w:pStyle w:val="ListParagraph"/>
+        <w:pStyle w:val="a3"/>
         <w:bidi/>
         <w:jc w:val="both"/>
         <w:rPr>
@@ -566,7 +626,7 @@
     </w:p>
     <w:p>
       <w:pPr>
-        <w:pStyle w:val="ListParagraph"/>
+        <w:pStyle w:val="a3"/>
         <w:bidi/>
         <w:jc w:val="both"/>
         <w:rPr>
@@ -652,7 +712,7 @@
     </w:p>
     <w:p>
       <w:pPr>
-        <w:pStyle w:val="ListParagraph"/>
+        <w:pStyle w:val="a3"/>
         <w:numPr>
           <w:ilvl w:val="0"/>
           <w:numId w:val="12"/>
@@ -753,7 +813,7 @@
     </w:p>
     <w:p>
       <w:pPr>
-        <w:pStyle w:val="ListParagraph"/>
+        <w:pStyle w:val="a3"/>
         <w:bidi/>
         <w:jc w:val="both"/>
         <w:rPr>
@@ -848,7 +908,27 @@
           <w:szCs w:val="24"/>
           <w:rtl/>
         </w:rPr>
-        <w:t xml:space="preserve">, נסכום על מסלול החיפוש שלו את כל </w:t>
+        <w:t xml:space="preserve">, </w:t>
+      </w:r>
+      <w:proofErr w:type="spellStart"/>
+      <w:r>
+        <w:rPr>
+          <w:rFonts w:asciiTheme="minorBidi" w:hAnsiTheme="minorBidi"/>
+          <w:sz w:val="24"/>
+          <w:szCs w:val="24"/>
+          <w:rtl/>
+        </w:rPr>
+        <w:t>נסכום</w:t>
+      </w:r>
+      <w:proofErr w:type="spellEnd"/>
+      <w:r>
+        <w:rPr>
+          <w:rFonts w:asciiTheme="minorBidi" w:hAnsiTheme="minorBidi"/>
+          <w:sz w:val="24"/>
+          <w:szCs w:val="24"/>
+          <w:rtl/>
+        </w:rPr>
+        <w:t xml:space="preserve"> על מסלול החיפוש שלו את כל </w:t>
       </w:r>
       <w:r>
         <w:rPr>
@@ -1015,7 +1095,7 @@
     </w:p>
     <w:p>
       <w:pPr>
-        <w:pStyle w:val="ListParagraph"/>
+        <w:pStyle w:val="a3"/>
         <w:bidi/>
         <w:jc w:val="both"/>
         <w:rPr>
@@ -1062,7 +1142,7 @@
     </w:p>
     <w:p>
       <w:pPr>
-        <w:pStyle w:val="ListParagraph"/>
+        <w:pStyle w:val="a3"/>
         <w:bidi/>
         <w:jc w:val="both"/>
         <w:rPr>
@@ -1159,7 +1239,7 @@
     </w:p>
     <w:p>
       <w:pPr>
-        <w:pStyle w:val="ListParagraph"/>
+        <w:pStyle w:val="a3"/>
         <w:numPr>
           <w:ilvl w:val="0"/>
           <w:numId w:val="12"/>
@@ -1196,7 +1276,7 @@
     </w:p>
     <w:p>
       <w:pPr>
-        <w:pStyle w:val="ListParagraph"/>
+        <w:pStyle w:val="a3"/>
         <w:bidi/>
         <w:jc w:val="both"/>
         <w:rPr>
@@ -1236,7 +1316,7 @@
     </w:p>
     <w:p>
       <w:pPr>
-        <w:pStyle w:val="ListParagraph"/>
+        <w:pStyle w:val="a3"/>
         <w:bidi/>
         <w:jc w:val="both"/>
         <w:rPr>
@@ -1336,7 +1416,27 @@
           <w:szCs w:val="24"/>
           <w:rtl/>
         </w:rPr>
-        <w:t xml:space="preserve"> מוגדר להיות 0), הרי הגענו אל הצומת שמסמל צבע בעל נפח הכדור המקס' במבנה. אורך מסלול החיפוש הוא לכל היותר </w:t>
+        <w:t xml:space="preserve"> מוגדר להיות 0), הרי הגענו אל הצומת שמסמל צבע בעל נפח הכדור </w:t>
+      </w:r>
+      <w:proofErr w:type="spellStart"/>
+      <w:r>
+        <w:rPr>
+          <w:rFonts w:asciiTheme="minorBidi" w:hAnsiTheme="minorBidi"/>
+          <w:sz w:val="24"/>
+          <w:szCs w:val="24"/>
+          <w:rtl/>
+        </w:rPr>
+        <w:t>המקס</w:t>
+      </w:r>
+      <w:proofErr w:type="spellEnd"/>
+      <w:r>
+        <w:rPr>
+          <w:rFonts w:asciiTheme="minorBidi" w:hAnsiTheme="minorBidi"/>
+          <w:sz w:val="24"/>
+          <w:szCs w:val="24"/>
+          <w:rtl/>
+        </w:rPr>
+        <w:t xml:space="preserve">' במבנה. אורך מסלול החיפוש הוא לכל היותר </w:t>
       </w:r>
       <w:r>
         <w:rPr>
@@ -1422,7 +1522,16 @@
           <w:szCs w:val="24"/>
           <w:rtl/>
         </w:rPr>
-        <w:t xml:space="preserve"> ועל ידי סיור ימינה "עד הסוף"  ונדאג לעדכן את ה</w:t>
+        <w:t xml:space="preserve"> ועל ידי סיור ימינה "עד הסוף" </w:t>
+      </w:r>
+      <w:r>
+        <w:rPr>
+          <w:rFonts w:asciiTheme="minorBidi" w:hAnsiTheme="minorBidi"/>
+          <w:sz w:val="24"/>
+          <w:szCs w:val="24"/>
+          <w:rtl/>
+        </w:rPr>
+        <w:t>נדאג לעדכן את ה</w:t>
       </w:r>
       <w:r>
         <w:rPr>
@@ -1478,7 +1587,7 @@
     </w:p>
     <w:p>
       <w:pPr>
-        <w:pStyle w:val="ListParagraph"/>
+        <w:pStyle w:val="a3"/>
         <w:bidi/>
         <w:jc w:val="both"/>
         <w:rPr>
@@ -1556,7 +1665,7 @@
     </w:p>
     <w:p>
       <w:pPr>
-        <w:pStyle w:val="ListParagraph"/>
+        <w:pStyle w:val="a3"/>
         <w:numPr>
           <w:ilvl w:val="0"/>
           <w:numId w:val="12"/>
@@ -1619,7 +1728,7 @@
     </w:p>
     <w:p>
       <w:pPr>
-        <w:pStyle w:val="ListParagraph"/>
+        <w:pStyle w:val="a3"/>
         <w:bidi/>
         <w:ind w:left="1440"/>
         <w:jc w:val="both"/>
@@ -1669,7 +1778,7 @@
     </w:p>
     <w:p>
       <w:pPr>
-        <w:pStyle w:val="ListParagraph"/>
+        <w:pStyle w:val="a3"/>
         <w:bidi/>
         <w:ind w:left="1440"/>
         <w:jc w:val="both"/>
@@ -1687,7 +1796,27 @@
           <w:szCs w:val="24"/>
           <w:rtl/>
         </w:rPr>
-        <w:t xml:space="preserve">-אחרת נחפש בעזרת שני איטרטורים את הצמתים </w:t>
+        <w:t xml:space="preserve">-אחרת נחפש בעזרת שני </w:t>
+      </w:r>
+      <w:proofErr w:type="spellStart"/>
+      <w:r>
+        <w:rPr>
+          <w:rFonts w:asciiTheme="minorBidi" w:hAnsiTheme="minorBidi"/>
+          <w:sz w:val="24"/>
+          <w:szCs w:val="24"/>
+          <w:rtl/>
+        </w:rPr>
+        <w:t>איטרטורים</w:t>
+      </w:r>
+      <w:proofErr w:type="spellEnd"/>
+      <w:r>
+        <w:rPr>
+          <w:rFonts w:asciiTheme="minorBidi" w:hAnsiTheme="minorBidi"/>
+          <w:sz w:val="24"/>
+          <w:szCs w:val="24"/>
+          <w:rtl/>
+        </w:rPr>
+        <w:t xml:space="preserve"> את הצמתים </w:t>
       </w:r>
       <w:proofErr w:type="spellStart"/>
       <w:r>
@@ -1745,7 +1874,7 @@
     </w:p>
     <w:p>
       <w:pPr>
-        <w:pStyle w:val="ListParagraph"/>
+        <w:pStyle w:val="a3"/>
         <w:bidi/>
         <w:ind w:left="1440"/>
         <w:jc w:val="both"/>
@@ -1785,7 +1914,7 @@
     </w:p>
     <w:p>
       <w:pPr>
-        <w:pStyle w:val="ListParagraph"/>
+        <w:pStyle w:val="a3"/>
         <w:bidi/>
         <w:ind w:left="1440"/>
         <w:jc w:val="both"/>
@@ -1971,7 +2100,7 @@
     </w:p>
     <w:p>
       <w:pPr>
-        <w:pStyle w:val="ListParagraph"/>
+        <w:pStyle w:val="a3"/>
         <w:bidi/>
         <w:ind w:left="1440"/>
         <w:jc w:val="both"/>
@@ -2015,7 +2144,7 @@
     </w:p>
     <w:p>
       <w:pPr>
-        <w:pStyle w:val="ListParagraph"/>
+        <w:pStyle w:val="a3"/>
         <w:bidi/>
         <w:ind w:left="1440"/>
         <w:jc w:val="both"/>
@@ -2258,7 +2387,7 @@
     </w:p>
     <w:p>
       <w:pPr>
-        <w:pStyle w:val="ListParagraph"/>
+        <w:pStyle w:val="a3"/>
         <w:bidi/>
         <w:ind w:left="1440"/>
         <w:jc w:val="both"/>
@@ -2431,7 +2560,7 @@
     </w:p>
     <w:p>
       <w:pPr>
-        <w:pStyle w:val="ListParagraph"/>
+        <w:pStyle w:val="a3"/>
         <w:bidi/>
         <w:ind w:left="1440"/>
         <w:jc w:val="both"/>
@@ -2486,7 +2615,7 @@
     </w:p>
     <w:p>
       <w:pPr>
-        <w:pStyle w:val="ListParagraph"/>
+        <w:pStyle w:val="a3"/>
         <w:bidi/>
         <w:ind w:left="1440"/>
         <w:jc w:val="both"/>
@@ -2739,7 +2868,7 @@
     </w:p>
     <w:p>
       <w:pPr>
-        <w:pStyle w:val="ListParagraph"/>
+        <w:pStyle w:val="a3"/>
         <w:bidi/>
         <w:ind w:left="1440"/>
         <w:jc w:val="both"/>
@@ -2914,7 +3043,7 @@
     </w:p>
     <w:p>
       <w:pPr>
-        <w:pStyle w:val="ListParagraph"/>
+        <w:pStyle w:val="a3"/>
         <w:bidi/>
         <w:ind w:left="1440"/>
         <w:jc w:val="both"/>
@@ -2928,7 +3057,7 @@
     </w:p>
     <w:p>
       <w:pPr>
-        <w:pStyle w:val="ListParagraph"/>
+        <w:pStyle w:val="a3"/>
         <w:bidi/>
         <w:ind w:left="1440"/>
         <w:jc w:val="both"/>
@@ -3006,7 +3135,7 @@
     </w:p>
     <w:p>
       <w:pPr>
-        <w:pStyle w:val="ListParagraph"/>
+        <w:pStyle w:val="a3"/>
         <w:bidi/>
         <w:ind w:left="1440"/>
         <w:jc w:val="both"/>
@@ -3020,7 +3149,7 @@
     </w:p>
     <w:p>
       <w:pPr>
-        <w:pStyle w:val="ListParagraph"/>
+        <w:pStyle w:val="a3"/>
         <w:bidi/>
         <w:ind w:left="1440"/>
         <w:jc w:val="both"/>
@@ -3094,7 +3223,7 @@
     </w:p>
     <w:p>
       <w:pPr>
-        <w:pStyle w:val="ListParagraph"/>
+        <w:pStyle w:val="a3"/>
         <w:bidi/>
         <w:ind w:left="1440"/>
         <w:jc w:val="both"/>
@@ -3108,7 +3237,7 @@
     </w:p>
     <w:p>
       <w:pPr>
-        <w:pStyle w:val="ListParagraph"/>
+        <w:pStyle w:val="a3"/>
         <w:bidi/>
         <w:ind w:left="1440"/>
         <w:jc w:val="both"/>
@@ -3123,9 +3252,19 @@
           <w:rFonts w:asciiTheme="minorBidi" w:hAnsiTheme="minorBidi"/>
           <w:sz w:val="24"/>
           <w:szCs w:val="24"/>
-          <w:rtl/>
-        </w:rPr>
-        <w:t xml:space="preserve">נכונות הפעולה: השמורה בעץ הנ"ל היא שלכל צומת </w:t>
+          <w:u w:val="single"/>
+          <w:rtl/>
+        </w:rPr>
+        <w:t>נכונות הפעולה:</w:t>
+      </w:r>
+      <w:r>
+        <w:rPr>
+          <w:rFonts w:asciiTheme="minorBidi" w:hAnsiTheme="minorBidi"/>
+          <w:sz w:val="24"/>
+          <w:szCs w:val="24"/>
+          <w:rtl/>
+        </w:rPr>
+        <w:t xml:space="preserve"> השמורה בעץ הנ"ל היא שלכל צומת </w:t>
       </w:r>
       <w:r>
         <w:rPr>
@@ -3185,7 +3324,27 @@
           <w:szCs w:val="24"/>
           <w:rtl/>
         </w:rPr>
-        <w:t>∆. לכן דרוש שסכימת ערכי ה∆ במסלול החיפוש של</w:t>
+        <w:t xml:space="preserve">∆. לכן דרוש </w:t>
+      </w:r>
+      <w:proofErr w:type="spellStart"/>
+      <w:r>
+        <w:rPr>
+          <w:rFonts w:asciiTheme="minorBidi" w:hAnsiTheme="minorBidi"/>
+          <w:sz w:val="24"/>
+          <w:szCs w:val="24"/>
+          <w:rtl/>
+        </w:rPr>
+        <w:t>שסכימת</w:t>
+      </w:r>
+      <w:proofErr w:type="spellEnd"/>
+      <w:r>
+        <w:rPr>
+          <w:rFonts w:asciiTheme="minorBidi" w:hAnsiTheme="minorBidi"/>
+          <w:sz w:val="24"/>
+          <w:szCs w:val="24"/>
+          <w:rtl/>
+        </w:rPr>
+        <w:t xml:space="preserve"> ערכי ה∆ במסלול החיפוש של</w:t>
       </w:r>
       <w:r>
         <w:rPr>
@@ -3221,12 +3380,59 @@
           <w:szCs w:val="24"/>
           <w:rtl/>
         </w:rPr>
-        <w:t xml:space="preserve">. כלומר אם ברצוננו לדעת את גודלו של כדור בצבע מסוים, על ידי מעבר וסכימה של ערכי ה∆ במסלול החיפוש שלו נוכל לדעת את גודלו העדכני. נשים לב בנוסף כי עבור האלגוריתם המתואר למעלה, צבעים שאינם בטווחים המגודרים, עבורם סכימת ערכי ה∆ במסלול יהיה שווה ל-0 – כלומר נשמרת השמורה וגודלם אינו משתנה כנדרש. </w:t>
+        <w:t xml:space="preserve">. כלומר אם ברצוננו לדעת את גודלו של כדור בצבע מסוים, על ידי מעבר וסכימה של ערכי ה∆ במסלול החיפוש שלו נוכל לדעת את גודלו העדכני. נשים לב בנוסף כי עבור האלגוריתם המתואר </w:t>
+      </w:r>
+      <w:r>
+        <w:rPr>
+          <w:rFonts w:asciiTheme="minorBidi" w:hAnsiTheme="minorBidi"/>
+          <w:sz w:val="24"/>
+          <w:szCs w:val="24"/>
+          <w:rtl/>
+        </w:rPr>
+        <w:t>למעלה, צבעים שאינם בטווחים המ</w:t>
+      </w:r>
+      <w:r>
+        <w:rPr>
+          <w:rFonts w:asciiTheme="minorBidi" w:hAnsiTheme="minorBidi" w:hint="cs"/>
+          <w:sz w:val="24"/>
+          <w:szCs w:val="24"/>
+          <w:rtl/>
+        </w:rPr>
+        <w:t>וגד</w:t>
+      </w:r>
+      <w:r>
+        <w:rPr>
+          <w:rFonts w:asciiTheme="minorBidi" w:hAnsiTheme="minorBidi"/>
+          <w:sz w:val="24"/>
+          <w:szCs w:val="24"/>
+          <w:rtl/>
+        </w:rPr>
+        <w:t xml:space="preserve">רים, עבורם </w:t>
+      </w:r>
+      <w:proofErr w:type="spellStart"/>
+      <w:r>
+        <w:rPr>
+          <w:rFonts w:asciiTheme="minorBidi" w:hAnsiTheme="minorBidi"/>
+          <w:sz w:val="24"/>
+          <w:szCs w:val="24"/>
+          <w:rtl/>
+        </w:rPr>
+        <w:t>סכימת</w:t>
+      </w:r>
+      <w:proofErr w:type="spellEnd"/>
+      <w:r>
+        <w:rPr>
+          <w:rFonts w:asciiTheme="minorBidi" w:hAnsiTheme="minorBidi"/>
+          <w:sz w:val="24"/>
+          <w:szCs w:val="24"/>
+          <w:rtl/>
+        </w:rPr>
+        <w:t xml:space="preserve"> ערכי ה∆ במסלול יהיה שווה ל-0 – כלומר נשמרת השמורה וגודלם אינו משתנה כנדרש. </w:t>
       </w:r>
     </w:p>
     <w:p>
       <w:pPr>
-        <w:pStyle w:val="ListParagraph"/>
+        <w:pStyle w:val="a3"/>
         <w:bidi/>
         <w:ind w:left="1440"/>
         <w:jc w:val="both"/>
@@ -3266,15 +3472,225 @@
     </w:p>
     <w:p>
       <w:pPr>
-        <w:pStyle w:val="ListParagraph"/>
+        <w:pStyle w:val="a3"/>
         <w:bidi/>
         <w:ind w:left="1440"/>
         <w:jc w:val="both"/>
         <w:rPr>
-          <w:rFonts w:asciiTheme="minorBidi" w:hAnsiTheme="minorBidi"/>
-          <w:rtl/>
-        </w:rPr>
-      </w:pPr>
+          <w:rFonts w:asciiTheme="minorBidi" w:hAnsiTheme="minorBidi" w:hint="cs"/>
+          <w:rtl/>
+        </w:rPr>
+      </w:pPr>
+      <w:r>
+        <w:rPr>
+          <w:rFonts w:asciiTheme="minorBidi" w:hAnsiTheme="minorBidi" w:hint="cs"/>
+          <w:u w:val="single"/>
+          <w:rtl/>
+        </w:rPr>
+        <w:t>סיבוכיות מקום:</w:t>
+      </w:r>
+      <w:r>
+        <w:rPr>
+          <w:rFonts w:asciiTheme="minorBidi" w:hAnsiTheme="minorBidi" w:hint="cs"/>
+          <w:rtl/>
+        </w:rPr>
+        <w:t xml:space="preserve"> סיבוכיות המקום של המבנה הנ"ל היא </w:t>
+      </w:r>
+      <w:r>
+        <w:rPr>
+          <w:rFonts w:asciiTheme="minorBidi" w:hAnsiTheme="minorBidi"/>
+        </w:rPr>
+        <w:t>O(k)</w:t>
+      </w:r>
+      <w:r>
+        <w:rPr>
+          <w:rFonts w:asciiTheme="minorBidi" w:hAnsiTheme="minorBidi" w:hint="cs"/>
+          <w:rtl/>
+        </w:rPr>
+        <w:t xml:space="preserve"> עבור עץ הצבעים ובנוסף לכל צבע קיימים </w:t>
+      </w:r>
+      <w:proofErr w:type="spellStart"/>
+      <w:r>
+        <w:rPr>
+          <w:rFonts w:asciiTheme="minorBidi" w:hAnsiTheme="minorBidi"/>
+        </w:rPr>
+        <w:t>n</w:t>
+      </w:r>
+      <w:r>
+        <w:rPr>
+          <w:rFonts w:asciiTheme="minorBidi" w:hAnsiTheme="minorBidi"/>
+          <w:vertAlign w:val="subscript"/>
+        </w:rPr>
+        <w:t>i</w:t>
+      </w:r>
+      <w:proofErr w:type="spellEnd"/>
+      <w:r>
+        <w:rPr>
+          <w:rFonts w:asciiTheme="minorBidi" w:hAnsiTheme="minorBidi" w:hint="cs"/>
+          <w:vertAlign w:val="subscript"/>
+          <w:rtl/>
+        </w:rPr>
+        <w:t xml:space="preserve"> </w:t>
+      </w:r>
+      <w:r>
+        <w:rPr>
+          <w:rFonts w:asciiTheme="minorBidi" w:hAnsiTheme="minorBidi" w:hint="cs"/>
+          <w:rtl/>
+        </w:rPr>
+        <w:t xml:space="preserve">כדורים כך שמתקיים </w:t>
+      </w:r>
+      <m:oMath>
+        <m:r>
+          <w:rPr>
+            <w:rFonts w:ascii="Cambria Math" w:eastAsiaTheme="minorEastAsia" w:hAnsi="Cambria Math"/>
+            <w:sz w:val="24"/>
+            <w:szCs w:val="24"/>
+          </w:rPr>
+          <m:t>O</m:t>
+        </m:r>
+        <m:d>
+          <m:dPr>
+            <m:ctrlPr>
+              <w:rPr>
+                <w:rFonts w:ascii="Cambria Math" w:eastAsiaTheme="minorEastAsia" w:hAnsi="Cambria Math"/>
+                <w:i/>
+                <w:sz w:val="24"/>
+                <w:szCs w:val="24"/>
+              </w:rPr>
+            </m:ctrlPr>
+          </m:dPr>
+          <m:e>
+            <m:nary>
+              <m:naryPr>
+                <m:chr m:val="∑"/>
+                <m:limLoc m:val="undOvr"/>
+                <m:ctrlPr>
+                  <w:rPr>
+                    <w:rFonts w:ascii="Cambria Math" w:eastAsiaTheme="minorEastAsia" w:hAnsi="Cambria Math"/>
+                    <w:i/>
+                    <w:sz w:val="24"/>
+                    <w:szCs w:val="24"/>
+                  </w:rPr>
+                </m:ctrlPr>
+              </m:naryPr>
+              <m:sub>
+                <m:r>
+                  <w:rPr>
+                    <w:rFonts w:ascii="Cambria Math" w:eastAsiaTheme="minorEastAsia" w:hAnsi="Cambria Math"/>
+                    <w:sz w:val="24"/>
+                    <w:szCs w:val="24"/>
+                  </w:rPr>
+                  <m:t>i=1</m:t>
+                </m:r>
+              </m:sub>
+              <m:sup>
+                <m:r>
+                  <w:rPr>
+                    <w:rFonts w:ascii="Cambria Math" w:eastAsiaTheme="minorEastAsia" w:hAnsi="Cambria Math"/>
+                    <w:sz w:val="24"/>
+                    <w:szCs w:val="24"/>
+                  </w:rPr>
+                  <m:t>k</m:t>
+                </m:r>
+              </m:sup>
+              <m:e>
+                <m:sSub>
+                  <m:sSubPr>
+                    <m:ctrlPr>
+                      <w:rPr>
+                        <w:rFonts w:ascii="Cambria Math" w:hAnsi="Cambria Math"/>
+                        <w:i/>
+                        <w:sz w:val="24"/>
+                        <w:szCs w:val="24"/>
+                      </w:rPr>
+                    </m:ctrlPr>
+                  </m:sSubPr>
+                  <m:e>
+                    <m:r>
+                      <w:rPr>
+                        <w:rFonts w:ascii="Cambria Math" w:hAnsi="Cambria Math"/>
+                        <w:sz w:val="24"/>
+                        <w:szCs w:val="24"/>
+                      </w:rPr>
+                      <m:t>n</m:t>
+                    </m:r>
+                  </m:e>
+                  <m:sub>
+                    <m:r>
+                      <w:rPr>
+                        <w:rFonts w:ascii="Cambria Math" w:hAnsi="Cambria Math"/>
+                        <w:sz w:val="24"/>
+                        <w:szCs w:val="24"/>
+                      </w:rPr>
+                      <m:t>i</m:t>
+                    </m:r>
+                  </m:sub>
+                </m:sSub>
+                <m:r>
+                  <w:rPr>
+                    <w:rFonts w:ascii="Cambria Math" w:eastAsiaTheme="minorEastAsia" w:hAnsi="Cambria Math"/>
+                    <w:sz w:val="24"/>
+                    <w:szCs w:val="24"/>
+                  </w:rPr>
+                  <w:softHyphen/>
+                </m:r>
+              </m:e>
+            </m:nary>
+          </m:e>
+        </m:d>
+        <m:r>
+          <w:rPr>
+            <w:rFonts w:ascii="Cambria Math" w:eastAsiaTheme="minorEastAsia" w:hAnsi="Cambria Math"/>
+            <w:sz w:val="24"/>
+            <w:szCs w:val="24"/>
+          </w:rPr>
+          <m:t>=O(n)</m:t>
+        </m:r>
+      </m:oMath>
+      <w:r>
+        <w:rPr>
+          <w:rFonts w:asciiTheme="minorBidi" w:eastAsiaTheme="minorEastAsia" w:hAnsiTheme="minorBidi" w:hint="cs"/>
+          <w:sz w:val="24"/>
+          <w:szCs w:val="24"/>
+          <w:rtl/>
+        </w:rPr>
+        <w:t xml:space="preserve"> , כלומר סה"כ סיבוכיות המקום של המבנה הנ"ל הינה </w:t>
+      </w:r>
+      <w:r>
+        <w:rPr>
+          <w:rFonts w:asciiTheme="minorBidi" w:eastAsiaTheme="minorEastAsia" w:hAnsiTheme="minorBidi"/>
+          <w:sz w:val="24"/>
+          <w:szCs w:val="24"/>
+        </w:rPr>
+        <w:t>O(</w:t>
+      </w:r>
+      <w:proofErr w:type="spellStart"/>
+      <w:r>
+        <w:rPr>
+          <w:rFonts w:asciiTheme="minorBidi" w:eastAsiaTheme="minorEastAsia" w:hAnsiTheme="minorBidi"/>
+          <w:sz w:val="24"/>
+          <w:szCs w:val="24"/>
+        </w:rPr>
+        <w:t>n+k</w:t>
+      </w:r>
+      <w:proofErr w:type="spellEnd"/>
+      <w:r>
+        <w:rPr>
+          <w:rFonts w:asciiTheme="minorBidi" w:eastAsiaTheme="minorEastAsia" w:hAnsiTheme="minorBidi"/>
+          <w:sz w:val="24"/>
+          <w:szCs w:val="24"/>
+        </w:rPr>
+        <w:t>)</w:t>
+      </w:r>
+      <w:r>
+        <w:rPr>
+          <w:rFonts w:asciiTheme="minorBidi" w:eastAsiaTheme="minorEastAsia" w:hAnsiTheme="minorBidi" w:hint="cs"/>
+          <w:sz w:val="24"/>
+          <w:szCs w:val="24"/>
+          <w:rtl/>
+        </w:rPr>
+        <w:t>.</w:t>
+      </w:r>
     </w:p>
     <w:p>
       <w:pPr>
@@ -3322,7 +3738,7 @@
     </w:p>
     <w:p>
       <w:pPr>
-        <w:pStyle w:val="ListParagraph"/>
+        <w:pStyle w:val="a3"/>
         <w:numPr>
           <w:ilvl w:val="0"/>
           <w:numId w:val="8"/>
@@ -3479,7 +3895,7 @@
     </w:p>
     <w:p>
       <w:pPr>
-        <w:pStyle w:val="ListParagraph"/>
+        <w:pStyle w:val="a3"/>
         <w:numPr>
           <w:ilvl w:val="0"/>
           <w:numId w:val="8"/>
@@ -3731,7 +4147,7 @@
     </w:p>
     <w:p>
       <w:pPr>
-        <w:pStyle w:val="ListParagraph"/>
+        <w:pStyle w:val="a3"/>
         <w:bidi/>
         <w:jc w:val="both"/>
         <w:rPr>
@@ -3937,7 +4353,7 @@
     </w:p>
     <w:p>
       <w:pPr>
-        <w:pStyle w:val="ListParagraph"/>
+        <w:pStyle w:val="a3"/>
         <w:bidi/>
         <w:jc w:val="both"/>
         <w:rPr>
@@ -4026,7 +4442,7 @@
     </w:p>
     <w:p>
       <w:pPr>
-        <w:pStyle w:val="ListParagraph"/>
+        <w:pStyle w:val="a3"/>
         <w:numPr>
           <w:ilvl w:val="0"/>
           <w:numId w:val="8"/>
@@ -4470,7 +4886,7 @@
     </w:p>
     <w:p>
       <w:pPr>
-        <w:pStyle w:val="ListParagraph"/>
+        <w:pStyle w:val="a3"/>
         <w:numPr>
           <w:ilvl w:val="0"/>
           <w:numId w:val="8"/>
@@ -4930,11 +5346,11 @@
     </w:p>
     <w:p>
       <w:pPr>
-        <w:pStyle w:val="ListParagraph"/>
+        <w:pStyle w:val="a3"/>
         <w:bidi/>
         <w:jc w:val="both"/>
         <w:rPr>
-          <w:rFonts w:asciiTheme="minorBidi" w:eastAsiaTheme="minorEastAsia" w:hAnsiTheme="minorBidi" w:hint="cs"/>
+          <w:rFonts w:asciiTheme="minorBidi" w:eastAsiaTheme="minorEastAsia" w:hAnsiTheme="minorBidi"/>
           <w:sz w:val="24"/>
           <w:szCs w:val="24"/>
           <w:rtl/>
@@ -5190,7 +5606,7 @@
     </w:p>
     <w:p>
       <w:pPr>
-        <w:pStyle w:val="ListParagraph"/>
+        <w:pStyle w:val="a3"/>
         <w:numPr>
           <w:ilvl w:val="0"/>
           <w:numId w:val="8"/>
@@ -5198,7 +5614,7 @@
         <w:bidi/>
         <w:jc w:val="both"/>
         <w:rPr>
-          <w:rFonts w:asciiTheme="minorBidi" w:hAnsiTheme="minorBidi" w:hint="cs"/>
+          <w:rFonts w:asciiTheme="minorBidi" w:hAnsiTheme="minorBidi"/>
         </w:rPr>
       </w:pPr>
       <w:r>
@@ -5299,7 +5715,7 @@
     </w:p>
     <w:p>
       <w:pPr>
-        <w:pStyle w:val="ListParagraph"/>
+        <w:pStyle w:val="a3"/>
         <w:bidi/>
         <w:jc w:val="both"/>
         <w:rPr>
@@ -5384,7 +5800,7 @@
     </w:p>
     <w:p>
       <w:pPr>
-        <w:pStyle w:val="ListParagraph"/>
+        <w:pStyle w:val="a3"/>
         <w:numPr>
           <w:ilvl w:val="0"/>
           <w:numId w:val="13"/>
@@ -5392,7 +5808,7 @@
         <w:bidi/>
         <w:jc w:val="both"/>
         <w:rPr>
-          <w:rFonts w:asciiTheme="minorBidi" w:hAnsiTheme="minorBidi" w:hint="cs"/>
+          <w:rFonts w:asciiTheme="minorBidi" w:hAnsiTheme="minorBidi"/>
         </w:rPr>
       </w:pPr>
       <w:r>
@@ -5554,7 +5970,7 @@
     </w:p>
     <w:p>
       <w:pPr>
-        <w:pStyle w:val="ListParagraph"/>
+        <w:pStyle w:val="a3"/>
         <w:numPr>
           <w:ilvl w:val="0"/>
           <w:numId w:val="13"/>
@@ -5562,7 +5978,7 @@
         <w:bidi/>
         <w:jc w:val="both"/>
         <w:rPr>
-          <w:rFonts w:asciiTheme="minorBidi" w:hAnsiTheme="minorBidi" w:hint="cs"/>
+          <w:rFonts w:asciiTheme="minorBidi" w:hAnsiTheme="minorBidi"/>
         </w:rPr>
       </w:pPr>
       <w:r>
@@ -5724,7 +6140,7 @@
     </w:p>
     <w:p>
       <w:pPr>
-        <w:pStyle w:val="ListParagraph"/>
+        <w:pStyle w:val="a3"/>
         <w:numPr>
           <w:ilvl w:val="0"/>
           <w:numId w:val="13"/>
@@ -5732,7 +6148,7 @@
         <w:bidi/>
         <w:jc w:val="both"/>
         <w:rPr>
-          <w:rFonts w:asciiTheme="minorBidi" w:hAnsiTheme="minorBidi" w:hint="cs"/>
+          <w:rFonts w:asciiTheme="minorBidi" w:hAnsiTheme="minorBidi"/>
         </w:rPr>
       </w:pPr>
       <w:r>
@@ -5886,7 +6302,7 @@
         <w:ind w:left="720"/>
         <w:jc w:val="both"/>
         <w:rPr>
-          <w:rFonts w:asciiTheme="minorBidi" w:hAnsiTheme="minorBidi" w:hint="cs"/>
+          <w:rFonts w:asciiTheme="minorBidi" w:hAnsiTheme="minorBidi"/>
           <w:rtl/>
         </w:rPr>
       </w:pPr>
@@ -5904,7 +6320,7 @@
         <w:ind w:left="720"/>
         <w:jc w:val="both"/>
         <w:rPr>
-          <w:rFonts w:asciiTheme="minorBidi" w:eastAsiaTheme="minorEastAsia" w:hAnsiTheme="minorBidi" w:hint="cs"/>
+          <w:rFonts w:asciiTheme="minorBidi" w:eastAsiaTheme="minorEastAsia" w:hAnsiTheme="minorBidi"/>
           <w:rtl/>
         </w:rPr>
       </w:pPr>
@@ -5944,7 +6360,7 @@
         <w:ind w:left="720"/>
         <w:jc w:val="both"/>
         <w:rPr>
-          <w:rFonts w:asciiTheme="minorBidi" w:hAnsiTheme="minorBidi" w:hint="cs"/>
+          <w:rFonts w:asciiTheme="minorBidi" w:hAnsiTheme="minorBidi"/>
           <w:rtl/>
         </w:rPr>
       </w:pPr>
@@ -6199,7 +6615,7 @@
     </w:p>
     <w:p>
       <w:pPr>
-        <w:pStyle w:val="ListParagraph"/>
+        <w:pStyle w:val="a3"/>
         <w:numPr>
           <w:ilvl w:val="0"/>
           <w:numId w:val="9"/>
@@ -6580,7 +6996,7 @@
     </w:p>
     <w:p>
       <w:pPr>
-        <w:pStyle w:val="ListParagraph"/>
+        <w:pStyle w:val="a3"/>
         <w:bidi/>
         <w:jc w:val="both"/>
         <w:rPr>
@@ -6592,7 +7008,7 @@
     </w:p>
     <w:p>
       <w:pPr>
-        <w:pStyle w:val="ListParagraph"/>
+        <w:pStyle w:val="a3"/>
         <w:numPr>
           <w:ilvl w:val="0"/>
           <w:numId w:val="9"/>
@@ -6815,7 +7231,7 @@
     </w:p>
     <w:p>
       <w:pPr>
-        <w:pStyle w:val="ListParagraph"/>
+        <w:pStyle w:val="a3"/>
         <w:bidi/>
         <w:jc w:val="both"/>
         <w:rPr>
@@ -6948,7 +7364,7 @@
     </w:p>
     <w:p>
       <w:pPr>
-        <w:pStyle w:val="ListParagraph"/>
+        <w:pStyle w:val="a3"/>
         <w:bidi/>
         <w:jc w:val="both"/>
         <w:rPr>
@@ -6961,7 +7377,7 @@
     </w:p>
     <w:p>
       <w:pPr>
-        <w:pStyle w:val="ListParagraph"/>
+        <w:pStyle w:val="a3"/>
         <w:bidi/>
         <w:jc w:val="both"/>
         <w:rPr>
@@ -6974,7 +7390,7 @@
     </w:p>
     <w:p>
       <w:pPr>
-        <w:pStyle w:val="ListParagraph"/>
+        <w:pStyle w:val="a3"/>
         <w:bidi/>
         <w:jc w:val="both"/>
         <w:rPr>
@@ -6987,7 +7403,7 @@
     </w:p>
     <w:p>
       <w:pPr>
-        <w:pStyle w:val="ListParagraph"/>
+        <w:pStyle w:val="a3"/>
         <w:bidi/>
         <w:jc w:val="both"/>
         <w:rPr>
@@ -7000,7 +7416,7 @@
     </w:p>
     <w:p>
       <w:pPr>
-        <w:pStyle w:val="ListParagraph"/>
+        <w:pStyle w:val="a3"/>
         <w:bidi/>
         <w:jc w:val="both"/>
         <w:rPr>
@@ -7013,7 +7429,7 @@
     </w:p>
     <w:p>
       <w:pPr>
-        <w:pStyle w:val="ListParagraph"/>
+        <w:pStyle w:val="a3"/>
         <w:bidi/>
         <w:jc w:val="both"/>
         <w:rPr>
@@ -7026,7 +7442,7 @@
     </w:p>
     <w:p>
       <w:pPr>
-        <w:pStyle w:val="ListParagraph"/>
+        <w:pStyle w:val="a3"/>
         <w:bidi/>
         <w:jc w:val="both"/>
         <w:rPr>
@@ -7039,7 +7455,7 @@
     </w:p>
     <w:p>
       <w:pPr>
-        <w:pStyle w:val="ListParagraph"/>
+        <w:pStyle w:val="a3"/>
         <w:bidi/>
         <w:jc w:val="both"/>
         <w:rPr>
@@ -7052,7 +7468,7 @@
     </w:p>
     <w:p>
       <w:pPr>
-        <w:pStyle w:val="ListParagraph"/>
+        <w:pStyle w:val="a3"/>
         <w:bidi/>
         <w:jc w:val="both"/>
         <w:rPr>
@@ -7065,7 +7481,7 @@
     </w:p>
     <w:p>
       <w:pPr>
-        <w:pStyle w:val="ListParagraph"/>
+        <w:pStyle w:val="a3"/>
         <w:bidi/>
         <w:jc w:val="both"/>
         <w:rPr>
@@ -7078,7 +7494,7 @@
     </w:p>
     <w:p>
       <w:pPr>
-        <w:pStyle w:val="ListParagraph"/>
+        <w:pStyle w:val="a3"/>
         <w:bidi/>
         <w:jc w:val="both"/>
         <w:rPr>
@@ -7091,7 +7507,7 @@
     </w:p>
     <w:p>
       <w:pPr>
-        <w:pStyle w:val="ListParagraph"/>
+        <w:pStyle w:val="a3"/>
         <w:bidi/>
         <w:jc w:val="both"/>
         <w:rPr>
@@ -7104,7 +7520,7 @@
     </w:p>
     <w:p>
       <w:pPr>
-        <w:pStyle w:val="ListParagraph"/>
+        <w:pStyle w:val="a3"/>
         <w:bidi/>
         <w:jc w:val="both"/>
         <w:rPr>
@@ -7117,7 +7533,7 @@
     </w:p>
     <w:p>
       <w:pPr>
-        <w:pStyle w:val="ListParagraph"/>
+        <w:pStyle w:val="a3"/>
         <w:bidi/>
         <w:jc w:val="both"/>
         <w:rPr>
@@ -7130,7 +7546,7 @@
     </w:p>
     <w:p>
       <w:pPr>
-        <w:pStyle w:val="ListParagraph"/>
+        <w:pStyle w:val="a3"/>
         <w:bidi/>
         <w:jc w:val="both"/>
         <w:rPr>
@@ -7143,7 +7559,7 @@
     </w:p>
     <w:p>
       <w:pPr>
-        <w:pStyle w:val="ListParagraph"/>
+        <w:pStyle w:val="a3"/>
         <w:bidi/>
         <w:jc w:val="both"/>
         <w:rPr>
@@ -7156,7 +7572,7 @@
     </w:p>
     <w:p>
       <w:pPr>
-        <w:pStyle w:val="ListParagraph"/>
+        <w:pStyle w:val="a3"/>
         <w:bidi/>
         <w:jc w:val="both"/>
         <w:rPr>
@@ -7169,7 +7585,7 @@
     </w:p>
     <w:p>
       <w:pPr>
-        <w:pStyle w:val="ListParagraph"/>
+        <w:pStyle w:val="a3"/>
         <w:bidi/>
         <w:jc w:val="both"/>
         <w:rPr>
@@ -8328,7 +8744,7 @@
     </w:p>
     <w:p>
       <w:pPr>
-        <w:pStyle w:val="ListParagraph"/>
+        <w:pStyle w:val="a3"/>
         <w:numPr>
           <w:ilvl w:val="0"/>
           <w:numId w:val="10"/>
@@ -8382,7 +8798,7 @@
     </w:p>
     <w:p>
       <w:pPr>
-        <w:pStyle w:val="ListParagraph"/>
+        <w:pStyle w:val="a3"/>
         <w:bidi/>
         <w:jc w:val="both"/>
         <w:rPr>
@@ -8400,7 +8816,7 @@
     </w:p>
     <w:p>
       <w:pPr>
-        <w:pStyle w:val="ListParagraph"/>
+        <w:pStyle w:val="a3"/>
         <w:numPr>
           <w:ilvl w:val="0"/>
           <w:numId w:val="11"/>
@@ -8476,16 +8892,13 @@
     </w:p>
     <w:p>
       <w:pPr>
-        <w:pStyle w:val="ListParagraph"/>
+        <w:pStyle w:val="a3"/>
         <w:numPr>
           <w:ilvl w:val="0"/>
           <w:numId w:val="11"/>
         </w:numPr>
         <w:bidi/>
         <w:jc w:val="both"/>
-        <w:rPr>
-          <w:rFonts w:hint="cs"/>
-        </w:rPr>
       </w:pPr>
       <m:oMath>
         <m:r>
@@ -8740,16 +9153,13 @@
     </w:p>
     <w:p>
       <w:pPr>
-        <w:pStyle w:val="ListParagraph"/>
+        <w:pStyle w:val="a3"/>
         <w:numPr>
           <w:ilvl w:val="0"/>
           <w:numId w:val="11"/>
         </w:numPr>
         <w:bidi/>
         <w:jc w:val="both"/>
-        <w:rPr>
-          <w:rFonts w:hint="cs"/>
-        </w:rPr>
       </w:pPr>
       <m:oMath>
         <m:r>
@@ -8783,7 +9193,7 @@
     </w:p>
     <w:p>
       <w:pPr>
-        <w:pStyle w:val="ListParagraph"/>
+        <w:pStyle w:val="a3"/>
         <w:numPr>
           <w:ilvl w:val="0"/>
           <w:numId w:val="11"/>
@@ -8928,7 +9338,7 @@
     </w:p>
     <w:p>
       <w:pPr>
-        <w:pStyle w:val="ListParagraph"/>
+        <w:pStyle w:val="a3"/>
         <w:numPr>
           <w:ilvl w:val="0"/>
           <w:numId w:val="10"/>
@@ -8954,7 +9364,7 @@
     </w:p>
     <w:p>
       <w:pPr>
-        <w:pStyle w:val="ListParagraph"/>
+        <w:pStyle w:val="a3"/>
         <w:bidi/>
         <w:jc w:val="both"/>
         <w:rPr>
@@ -9000,7 +9410,7 @@
     </w:p>
     <w:p>
       <w:pPr>
-        <w:pStyle w:val="ListParagraph"/>
+        <w:pStyle w:val="a3"/>
         <w:bidi/>
         <w:jc w:val="both"/>
         <w:rPr>
@@ -9019,7 +9429,7 @@
     </w:p>
     <w:p>
       <w:pPr>
-        <w:pStyle w:val="ListParagraph"/>
+        <w:pStyle w:val="a3"/>
         <w:numPr>
           <w:ilvl w:val="0"/>
           <w:numId w:val="11"/>
@@ -9072,16 +9482,13 @@
     </w:p>
     <w:p>
       <w:pPr>
-        <w:pStyle w:val="ListParagraph"/>
+        <w:pStyle w:val="a3"/>
         <w:numPr>
           <w:ilvl w:val="0"/>
           <w:numId w:val="11"/>
         </w:numPr>
         <w:bidi/>
         <w:jc w:val="both"/>
-        <w:rPr>
-          <w:rFonts w:hint="cs"/>
-        </w:rPr>
       </w:pPr>
       <w:r>
         <w:rPr>
@@ -9093,7 +9500,7 @@
     </w:p>
     <w:p>
       <w:pPr>
-        <w:pStyle w:val="ListParagraph"/>
+        <w:pStyle w:val="a3"/>
         <w:numPr>
           <w:ilvl w:val="0"/>
           <w:numId w:val="11"/>
@@ -9162,7 +9569,7 @@
     </w:p>
     <w:p>
       <w:pPr>
-        <w:pStyle w:val="ListParagraph"/>
+        <w:pStyle w:val="a3"/>
         <w:numPr>
           <w:ilvl w:val="1"/>
           <w:numId w:val="11"/>
@@ -9223,7 +9630,7 @@
     </w:p>
     <w:p>
       <w:pPr>
-        <w:pStyle w:val="ListParagraph"/>
+        <w:pStyle w:val="a3"/>
         <w:numPr>
           <w:ilvl w:val="1"/>
           <w:numId w:val="11"/>
@@ -9254,7 +9661,7 @@
     </w:p>
     <w:p>
       <w:pPr>
-        <w:pStyle w:val="ListParagraph"/>
+        <w:pStyle w:val="a3"/>
         <w:bidi/>
         <w:ind w:left="1080"/>
         <w:jc w:val="both"/>
@@ -9289,30 +9696,21 @@
     </w:p>
     <w:p>
       <w:pPr>
-        <w:pStyle w:val="ListParagraph"/>
+        <w:pStyle w:val="a3"/>
         <w:bidi/>
         <w:ind w:left="1080"/>
         <w:jc w:val="both"/>
         <w:rPr>
+          <w:rFonts w:eastAsiaTheme="minorEastAsia"/>
+          <w:rtl/>
+        </w:rPr>
+      </w:pPr>
+      <w:r>
+        <w:rPr>
           <w:rFonts w:eastAsiaTheme="minorEastAsia" w:hint="cs"/>
           <w:rtl/>
         </w:rPr>
-      </w:pPr>
-      <w:r>
-        <w:rPr>
-          <w:rFonts w:eastAsiaTheme="minorEastAsia" w:hint="cs"/>
-          <w:rtl/>
-        </w:rPr>
-        <w:t xml:space="preserve">לבסוף, נעדכן את כל המצביעים בשורשי </w:t>
-      </w:r>
-      <w:bookmarkStart w:id="0" w:name="_GoBack"/>
-      <w:bookmarkEnd w:id="0"/>
-      <w:r>
-        <w:rPr>
-          <w:rFonts w:eastAsiaTheme="minorEastAsia" w:hint="cs"/>
-          <w:rtl/>
-        </w:rPr>
-        <w:t xml:space="preserve">הקבוצות להיות </w:t>
+        <w:t xml:space="preserve">לבסוף, נעדכן את כל המצביעים בשורשי הקבוצות להיות </w:t>
       </w:r>
       <w:r>
         <w:rPr>
@@ -9330,12 +9728,12 @@
     </w:p>
     <w:p>
       <w:pPr>
-        <w:pStyle w:val="ListParagraph"/>
+        <w:pStyle w:val="a3"/>
         <w:bidi/>
         <w:ind w:left="1080"/>
         <w:jc w:val="both"/>
         <w:rPr>
-          <w:rFonts w:eastAsiaTheme="minorEastAsia" w:hint="cs"/>
+          <w:rFonts w:eastAsiaTheme="minorEastAsia"/>
           <w:rtl/>
         </w:rPr>
       </w:pPr>
@@ -9372,13 +9770,12 @@
     </w:p>
     <w:p>
       <w:pPr>
-        <w:pStyle w:val="ListParagraph"/>
+        <w:pStyle w:val="a3"/>
         <w:bidi/>
         <w:ind w:left="1080"/>
         <w:jc w:val="both"/>
         <w:rPr>
-          <w:rFonts w:hint="cs"/>
-          <w:i/>
+          <w:rFonts w:eastAsiaTheme="minorEastAsia"/>
           <w:rtl/>
         </w:rPr>
       </w:pPr>
@@ -9388,7 +9785,17 @@
           <w:u w:val="single"/>
           <w:rtl/>
         </w:rPr>
-        <w:t>סיבוכיות</w:t>
+        <w:t>סיבוכי</w:t>
+      </w:r>
+      <w:bookmarkStart w:id="0" w:name="_GoBack"/>
+      <w:bookmarkEnd w:id="0"/>
+      <w:r>
+        <w:rPr>
+          <w:rFonts w:eastAsiaTheme="minorEastAsia" w:hint="cs"/>
+          <w:u w:val="single"/>
+          <w:rtl/>
+        </w:rPr>
+        <w:t>ות</w:t>
       </w:r>
       <w:r>
         <w:rPr>
@@ -9538,6 +9945,41 @@
           <w:rtl/>
         </w:rPr>
         <w:t xml:space="preserve"> כנדרש.</w:t>
+      </w:r>
+    </w:p>
+    <w:p>
+      <w:pPr>
+        <w:pStyle w:val="a3"/>
+        <w:bidi/>
+        <w:ind w:left="1080"/>
+        <w:jc w:val="both"/>
+        <w:rPr>
+          <w:i/>
+          <w:rtl/>
+        </w:rPr>
+      </w:pPr>
+    </w:p>
+    <w:p>
+      <w:pPr>
+        <w:pStyle w:val="a3"/>
+        <w:bidi/>
+        <w:ind w:left="1080"/>
+        <w:jc w:val="both"/>
+        <w:rPr>
+          <w:i/>
+          <w:u w:val="single"/>
+          <w:rtl/>
+        </w:rPr>
+      </w:pPr>
+      <w:r>
+        <w:rPr>
+          <w:rFonts w:hint="cs"/>
+          <w:i/>
+          <w:highlight w:val="yellow"/>
+          <w:u w:val="single"/>
+          <w:rtl/>
+        </w:rPr>
+        <w:t>סיבוכיות מקום:</w:t>
       </w:r>
     </w:p>
     <w:p>
@@ -10763,15 +11205,6 @@
   </w:num>
   <w:num w:numId="12">
     <w:abstractNumId w:val="5"/>
-    <w:lvlOverride w:ilvl="0"/>
-    <w:lvlOverride w:ilvl="1"/>
-    <w:lvlOverride w:ilvl="2"/>
-    <w:lvlOverride w:ilvl="3"/>
-    <w:lvlOverride w:ilvl="4"/>
-    <w:lvlOverride w:ilvl="5"/>
-    <w:lvlOverride w:ilvl="6"/>
-    <w:lvlOverride w:ilvl="7"/>
-    <w:lvlOverride w:ilvl="8"/>
   </w:num>
   <w:num w:numId="13">
     <w:abstractNumId w:val="9"/>
@@ -11173,17 +11606,17 @@
     <w:lsdException w:name="Hashtag" w:semiHidden="1" w:unhideWhenUsed="1"/>
     <w:lsdException w:name="Unresolved Mention" w:semiHidden="1" w:unhideWhenUsed="1"/>
   </w:latentStyles>
-  <w:style w:type="paragraph" w:default="1" w:styleId="Normal">
+  <w:style w:type="paragraph" w:default="1" w:styleId="a">
     <w:name w:val="Normal"/>
     <w:qFormat/>
   </w:style>
-  <w:style w:type="character" w:default="1" w:styleId="DefaultParagraphFont">
+  <w:style w:type="character" w:default="1" w:styleId="a0">
     <w:name w:val="Default Paragraph Font"/>
     <w:uiPriority w:val="1"/>
     <w:semiHidden/>
     <w:unhideWhenUsed/>
   </w:style>
-  <w:style w:type="table" w:default="1" w:styleId="TableNormal">
+  <w:style w:type="table" w:default="1" w:styleId="a1">
     <w:name w:val="Normal Table"/>
     <w:uiPriority w:val="99"/>
     <w:semiHidden/>
@@ -11198,15 +11631,15 @@
       </w:tblCellMar>
     </w:tblPr>
   </w:style>
-  <w:style w:type="numbering" w:default="1" w:styleId="NoList">
+  <w:style w:type="numbering" w:default="1" w:styleId="a2">
     <w:name w:val="No List"/>
     <w:uiPriority w:val="99"/>
     <w:semiHidden/>
     <w:unhideWhenUsed/>
   </w:style>
-  <w:style w:type="paragraph" w:styleId="ListParagraph">
+  <w:style w:type="paragraph" w:styleId="a3">
     <w:name w:val="List Paragraph"/>
-    <w:basedOn w:val="Normal"/>
+    <w:basedOn w:val="a"/>
     <w:uiPriority w:val="34"/>
     <w:qFormat/>
     <w:rsid w:val="004A25CD"/>
@@ -11217,7 +11650,7 @@
   </w:style>
   <w:style w:type="character" w:customStyle="1" w:styleId="fontstyle01">
     <w:name w:val="fontstyle01"/>
-    <w:basedOn w:val="DefaultParagraphFont"/>
+    <w:basedOn w:val="a0"/>
     <w:rsid w:val="0021081F"/>
     <w:rPr>
       <w:rFonts w:ascii="DavidCLM-Medium" w:hAnsi="DavidCLM-Medium" w:hint="default"/>
@@ -11232,7 +11665,7 @@
   </w:style>
   <w:style w:type="character" w:customStyle="1" w:styleId="fontstyle21">
     <w:name w:val="fontstyle21"/>
-    <w:basedOn w:val="DefaultParagraphFont"/>
+    <w:basedOn w:val="a0"/>
     <w:rsid w:val="0021081F"/>
     <w:rPr>
       <w:rFonts w:ascii="CMMI10" w:hAnsi="CMMI10" w:hint="default"/>
@@ -11247,7 +11680,7 @@
   </w:style>
   <w:style w:type="character" w:customStyle="1" w:styleId="fontstyle31">
     <w:name w:val="fontstyle31"/>
-    <w:basedOn w:val="DefaultParagraphFont"/>
+    <w:basedOn w:val="a0"/>
     <w:rsid w:val="0021081F"/>
     <w:rPr>
       <w:rFonts w:ascii="CMSY10" w:hAnsi="CMSY10" w:hint="default"/>
@@ -11260,9 +11693,9 @@
       <w:szCs w:val="20"/>
     </w:rPr>
   </w:style>
-  <w:style w:type="character" w:styleId="PlaceholderText">
+  <w:style w:type="character" w:styleId="a4">
     <w:name w:val="Placeholder Text"/>
-    <w:basedOn w:val="DefaultParagraphFont"/>
+    <w:basedOn w:val="a0"/>
     <w:uiPriority w:val="99"/>
     <w:semiHidden/>
     <w:rsid w:val="00C540EC"/>

--- a/DRY3.docx
+++ b/DRY3.docx
@@ -246,27 +246,7 @@
           <w:szCs w:val="24"/>
           <w:rtl/>
         </w:rPr>
-        <w:t xml:space="preserve"> שהוא הנפח </w:t>
-      </w:r>
-      <w:proofErr w:type="spellStart"/>
-      <w:r>
-        <w:rPr>
-          <w:rFonts w:asciiTheme="minorBidi" w:hAnsiTheme="minorBidi"/>
-          <w:sz w:val="24"/>
-          <w:szCs w:val="24"/>
-          <w:rtl/>
-        </w:rPr>
-        <w:t>המקס</w:t>
-      </w:r>
-      <w:proofErr w:type="spellEnd"/>
-      <w:r>
-        <w:rPr>
-          <w:rFonts w:asciiTheme="minorBidi" w:hAnsiTheme="minorBidi"/>
-          <w:sz w:val="24"/>
-          <w:szCs w:val="24"/>
-          <w:rtl/>
-        </w:rPr>
-        <w:t xml:space="preserve">' בתת העץ(כולל עצמו) של כדור עבור צבע </w:t>
+        <w:t xml:space="preserve"> שהוא הנפח המקס' בתת העץ(כולל עצמו) של כדור עבור צבע </w:t>
       </w:r>
       <w:proofErr w:type="spellStart"/>
       <w:r>
@@ -323,7 +303,7 @@
           <w:szCs w:val="24"/>
           <w:rtl/>
         </w:rPr>
-        <w:t xml:space="preserve"> פנימי – עץ הכדורים - נשמור את הכדורים מצבע </w:t>
+        <w:t xml:space="preserve"> פנימי – עץ הכדורים - נשמור את הכדורים מצבע מסויים </w:t>
       </w:r>
       <w:proofErr w:type="spellStart"/>
       <w:r>
@@ -331,9 +311,8 @@
           <w:rFonts w:asciiTheme="minorBidi" w:hAnsiTheme="minorBidi"/>
           <w:sz w:val="24"/>
           <w:szCs w:val="24"/>
-          <w:rtl/>
-        </w:rPr>
-        <w:t>מסויים</w:t>
+        </w:rPr>
+        <w:t>i</w:t>
       </w:r>
       <w:proofErr w:type="spellEnd"/>
       <w:r>
@@ -343,46 +322,7 @@
           <w:szCs w:val="24"/>
           <w:rtl/>
         </w:rPr>
-        <w:t xml:space="preserve"> </w:t>
-      </w:r>
-      <w:proofErr w:type="spellStart"/>
-      <w:r>
-        <w:rPr>
-          <w:rFonts w:asciiTheme="minorBidi" w:hAnsiTheme="minorBidi"/>
-          <w:sz w:val="24"/>
-          <w:szCs w:val="24"/>
-        </w:rPr>
-        <w:t>i</w:t>
-      </w:r>
-      <w:proofErr w:type="spellEnd"/>
-      <w:r>
-        <w:rPr>
-          <w:rFonts w:asciiTheme="minorBidi" w:hAnsiTheme="minorBidi"/>
-          <w:sz w:val="24"/>
-          <w:szCs w:val="24"/>
-          <w:rtl/>
-        </w:rPr>
-        <w:t xml:space="preserve"> </w:t>
-      </w:r>
-      <w:proofErr w:type="spellStart"/>
-      <w:r>
-        <w:rPr>
-          <w:rFonts w:asciiTheme="minorBidi" w:hAnsiTheme="minorBidi"/>
-          <w:sz w:val="24"/>
-          <w:szCs w:val="24"/>
-          <w:rtl/>
-        </w:rPr>
-        <w:t>מויינים</w:t>
-      </w:r>
-      <w:proofErr w:type="spellEnd"/>
-      <w:r>
-        <w:rPr>
-          <w:rFonts w:asciiTheme="minorBidi" w:hAnsiTheme="minorBidi"/>
-          <w:sz w:val="24"/>
-          <w:szCs w:val="24"/>
-          <w:rtl/>
-        </w:rPr>
-        <w:t xml:space="preserve"> לפי הנפח שלהם.</w:t>
+        <w:t xml:space="preserve"> מויינים לפי הנפח שלהם.</w:t>
       </w:r>
     </w:p>
     <w:p>
@@ -408,7 +348,7 @@
     </w:p>
     <w:p>
       <w:pPr>
-        <w:pStyle w:val="a3"/>
+        <w:pStyle w:val="ListParagraph"/>
         <w:numPr>
           <w:ilvl w:val="0"/>
           <w:numId w:val="12"/>
@@ -472,7 +412,7 @@
     </w:p>
     <w:p>
       <w:pPr>
-        <w:pStyle w:val="a3"/>
+        <w:pStyle w:val="ListParagraph"/>
         <w:bidi/>
         <w:jc w:val="both"/>
         <w:rPr>
@@ -626,7 +566,7 @@
     </w:p>
     <w:p>
       <w:pPr>
-        <w:pStyle w:val="a3"/>
+        <w:pStyle w:val="ListParagraph"/>
         <w:bidi/>
         <w:jc w:val="both"/>
         <w:rPr>
@@ -712,7 +652,7 @@
     </w:p>
     <w:p>
       <w:pPr>
-        <w:pStyle w:val="a3"/>
+        <w:pStyle w:val="ListParagraph"/>
         <w:numPr>
           <w:ilvl w:val="0"/>
           <w:numId w:val="12"/>
@@ -813,7 +753,7 @@
     </w:p>
     <w:p>
       <w:pPr>
-        <w:pStyle w:val="a3"/>
+        <w:pStyle w:val="ListParagraph"/>
         <w:bidi/>
         <w:jc w:val="both"/>
         <w:rPr>
@@ -908,27 +848,7 @@
           <w:szCs w:val="24"/>
           <w:rtl/>
         </w:rPr>
-        <w:t xml:space="preserve">, </w:t>
-      </w:r>
-      <w:proofErr w:type="spellStart"/>
-      <w:r>
-        <w:rPr>
-          <w:rFonts w:asciiTheme="minorBidi" w:hAnsiTheme="minorBidi"/>
-          <w:sz w:val="24"/>
-          <w:szCs w:val="24"/>
-          <w:rtl/>
-        </w:rPr>
-        <w:t>נסכום</w:t>
-      </w:r>
-      <w:proofErr w:type="spellEnd"/>
-      <w:r>
-        <w:rPr>
-          <w:rFonts w:asciiTheme="minorBidi" w:hAnsiTheme="minorBidi"/>
-          <w:sz w:val="24"/>
-          <w:szCs w:val="24"/>
-          <w:rtl/>
-        </w:rPr>
-        <w:t xml:space="preserve"> על מסלול החיפוש שלו את כל </w:t>
+        <w:t xml:space="preserve">, נסכום על מסלול החיפוש שלו את כל </w:t>
       </w:r>
       <w:r>
         <w:rPr>
@@ -1095,7 +1015,7 @@
     </w:p>
     <w:p>
       <w:pPr>
-        <w:pStyle w:val="a3"/>
+        <w:pStyle w:val="ListParagraph"/>
         <w:bidi/>
         <w:jc w:val="both"/>
         <w:rPr>
@@ -1142,7 +1062,7 @@
     </w:p>
     <w:p>
       <w:pPr>
-        <w:pStyle w:val="a3"/>
+        <w:pStyle w:val="ListParagraph"/>
         <w:bidi/>
         <w:jc w:val="both"/>
         <w:rPr>
@@ -1239,7 +1159,7 @@
     </w:p>
     <w:p>
       <w:pPr>
-        <w:pStyle w:val="a3"/>
+        <w:pStyle w:val="ListParagraph"/>
         <w:numPr>
           <w:ilvl w:val="0"/>
           <w:numId w:val="12"/>
@@ -1276,7 +1196,7 @@
     </w:p>
     <w:p>
       <w:pPr>
-        <w:pStyle w:val="a3"/>
+        <w:pStyle w:val="ListParagraph"/>
         <w:bidi/>
         <w:jc w:val="both"/>
         <w:rPr>
@@ -1316,7 +1236,7 @@
     </w:p>
     <w:p>
       <w:pPr>
-        <w:pStyle w:val="a3"/>
+        <w:pStyle w:val="ListParagraph"/>
         <w:bidi/>
         <w:jc w:val="both"/>
         <w:rPr>
@@ -1416,27 +1336,7 @@
           <w:szCs w:val="24"/>
           <w:rtl/>
         </w:rPr>
-        <w:t xml:space="preserve"> מוגדר להיות 0), הרי הגענו אל הצומת שמסמל צבע בעל נפח הכדור </w:t>
-      </w:r>
-      <w:proofErr w:type="spellStart"/>
-      <w:r>
-        <w:rPr>
-          <w:rFonts w:asciiTheme="minorBidi" w:hAnsiTheme="minorBidi"/>
-          <w:sz w:val="24"/>
-          <w:szCs w:val="24"/>
-          <w:rtl/>
-        </w:rPr>
-        <w:t>המקס</w:t>
-      </w:r>
-      <w:proofErr w:type="spellEnd"/>
-      <w:r>
-        <w:rPr>
-          <w:rFonts w:asciiTheme="minorBidi" w:hAnsiTheme="minorBidi"/>
-          <w:sz w:val="24"/>
-          <w:szCs w:val="24"/>
-          <w:rtl/>
-        </w:rPr>
-        <w:t xml:space="preserve">' במבנה. אורך מסלול החיפוש הוא לכל היותר </w:t>
+        <w:t xml:space="preserve"> מוגדר להיות 0), הרי הגענו אל הצומת שמסמל צבע בעל נפח הכדור המקס' במבנה. אורך מסלול החיפוש הוא לכל היותר </w:t>
       </w:r>
       <w:r>
         <w:rPr>
@@ -1587,7 +1487,7 @@
     </w:p>
     <w:p>
       <w:pPr>
-        <w:pStyle w:val="a3"/>
+        <w:pStyle w:val="ListParagraph"/>
         <w:bidi/>
         <w:jc w:val="both"/>
         <w:rPr>
@@ -1665,7 +1565,7 @@
     </w:p>
     <w:p>
       <w:pPr>
-        <w:pStyle w:val="a3"/>
+        <w:pStyle w:val="ListParagraph"/>
         <w:numPr>
           <w:ilvl w:val="0"/>
           <w:numId w:val="12"/>
@@ -1728,7 +1628,7 @@
     </w:p>
     <w:p>
       <w:pPr>
-        <w:pStyle w:val="a3"/>
+        <w:pStyle w:val="ListParagraph"/>
         <w:bidi/>
         <w:ind w:left="1440"/>
         <w:jc w:val="both"/>
@@ -1778,7 +1678,7 @@
     </w:p>
     <w:p>
       <w:pPr>
-        <w:pStyle w:val="a3"/>
+        <w:pStyle w:val="ListParagraph"/>
         <w:bidi/>
         <w:ind w:left="1440"/>
         <w:jc w:val="both"/>
@@ -1796,27 +1696,7 @@
           <w:szCs w:val="24"/>
           <w:rtl/>
         </w:rPr>
-        <w:t xml:space="preserve">-אחרת נחפש בעזרת שני </w:t>
-      </w:r>
-      <w:proofErr w:type="spellStart"/>
-      <w:r>
-        <w:rPr>
-          <w:rFonts w:asciiTheme="minorBidi" w:hAnsiTheme="minorBidi"/>
-          <w:sz w:val="24"/>
-          <w:szCs w:val="24"/>
-          <w:rtl/>
-        </w:rPr>
-        <w:t>איטרטורים</w:t>
-      </w:r>
-      <w:proofErr w:type="spellEnd"/>
-      <w:r>
-        <w:rPr>
-          <w:rFonts w:asciiTheme="minorBidi" w:hAnsiTheme="minorBidi"/>
-          <w:sz w:val="24"/>
-          <w:szCs w:val="24"/>
-          <w:rtl/>
-        </w:rPr>
-        <w:t xml:space="preserve"> את הצמתים </w:t>
+        <w:t xml:space="preserve">-אחרת נחפש בעזרת שני איטרטורים את הצמתים </w:t>
       </w:r>
       <w:proofErr w:type="spellStart"/>
       <w:r>
@@ -1874,7 +1754,7 @@
     </w:p>
     <w:p>
       <w:pPr>
-        <w:pStyle w:val="a3"/>
+        <w:pStyle w:val="ListParagraph"/>
         <w:bidi/>
         <w:ind w:left="1440"/>
         <w:jc w:val="both"/>
@@ -1914,7 +1794,7 @@
     </w:p>
     <w:p>
       <w:pPr>
-        <w:pStyle w:val="a3"/>
+        <w:pStyle w:val="ListParagraph"/>
         <w:bidi/>
         <w:ind w:left="1440"/>
         <w:jc w:val="both"/>
@@ -2100,7 +1980,7 @@
     </w:p>
     <w:p>
       <w:pPr>
-        <w:pStyle w:val="a3"/>
+        <w:pStyle w:val="ListParagraph"/>
         <w:bidi/>
         <w:ind w:left="1440"/>
         <w:jc w:val="both"/>
@@ -2144,7 +2024,7 @@
     </w:p>
     <w:p>
       <w:pPr>
-        <w:pStyle w:val="a3"/>
+        <w:pStyle w:val="ListParagraph"/>
         <w:bidi/>
         <w:ind w:left="1440"/>
         <w:jc w:val="both"/>
@@ -2387,7 +2267,7 @@
     </w:p>
     <w:p>
       <w:pPr>
-        <w:pStyle w:val="a3"/>
+        <w:pStyle w:val="ListParagraph"/>
         <w:bidi/>
         <w:ind w:left="1440"/>
         <w:jc w:val="both"/>
@@ -2560,7 +2440,7 @@
     </w:p>
     <w:p>
       <w:pPr>
-        <w:pStyle w:val="a3"/>
+        <w:pStyle w:val="ListParagraph"/>
         <w:bidi/>
         <w:ind w:left="1440"/>
         <w:jc w:val="both"/>
@@ -2615,7 +2495,7 @@
     </w:p>
     <w:p>
       <w:pPr>
-        <w:pStyle w:val="a3"/>
+        <w:pStyle w:val="ListParagraph"/>
         <w:bidi/>
         <w:ind w:left="1440"/>
         <w:jc w:val="both"/>
@@ -2868,7 +2748,7 @@
     </w:p>
     <w:p>
       <w:pPr>
-        <w:pStyle w:val="a3"/>
+        <w:pStyle w:val="ListParagraph"/>
         <w:bidi/>
         <w:ind w:left="1440"/>
         <w:jc w:val="both"/>
@@ -3043,7 +2923,7 @@
     </w:p>
     <w:p>
       <w:pPr>
-        <w:pStyle w:val="a3"/>
+        <w:pStyle w:val="ListParagraph"/>
         <w:bidi/>
         <w:ind w:left="1440"/>
         <w:jc w:val="both"/>
@@ -3057,7 +2937,7 @@
     </w:p>
     <w:p>
       <w:pPr>
-        <w:pStyle w:val="a3"/>
+        <w:pStyle w:val="ListParagraph"/>
         <w:bidi/>
         <w:ind w:left="1440"/>
         <w:jc w:val="both"/>
@@ -3135,7 +3015,7 @@
     </w:p>
     <w:p>
       <w:pPr>
-        <w:pStyle w:val="a3"/>
+        <w:pStyle w:val="ListParagraph"/>
         <w:bidi/>
         <w:ind w:left="1440"/>
         <w:jc w:val="both"/>
@@ -3149,7 +3029,7 @@
     </w:p>
     <w:p>
       <w:pPr>
-        <w:pStyle w:val="a3"/>
+        <w:pStyle w:val="ListParagraph"/>
         <w:bidi/>
         <w:ind w:left="1440"/>
         <w:jc w:val="both"/>
@@ -3223,7 +3103,7 @@
     </w:p>
     <w:p>
       <w:pPr>
-        <w:pStyle w:val="a3"/>
+        <w:pStyle w:val="ListParagraph"/>
         <w:bidi/>
         <w:ind w:left="1440"/>
         <w:jc w:val="both"/>
@@ -3237,7 +3117,7 @@
     </w:p>
     <w:p>
       <w:pPr>
-        <w:pStyle w:val="a3"/>
+        <w:pStyle w:val="ListParagraph"/>
         <w:bidi/>
         <w:ind w:left="1440"/>
         <w:jc w:val="both"/>
@@ -3324,7 +3204,24 @@
           <w:szCs w:val="24"/>
           <w:rtl/>
         </w:rPr>
-        <w:t xml:space="preserve">∆. לכן דרוש </w:t>
+        <w:t>∆. לכן דרוש שסכימת ערכי ה∆ במסלול החיפוש של</w:t>
+      </w:r>
+      <w:r>
+        <w:rPr>
+          <w:rFonts w:asciiTheme="minorBidi" w:hAnsiTheme="minorBidi"/>
+          <w:sz w:val="24"/>
+          <w:szCs w:val="24"/>
+        </w:rPr>
+        <w:t xml:space="preserve"> </w:t>
+      </w:r>
+      <w:r>
+        <w:rPr>
+          <w:rFonts w:asciiTheme="minorBidi" w:hAnsiTheme="minorBidi"/>
+          <w:sz w:val="24"/>
+          <w:szCs w:val="24"/>
+          <w:rtl/>
+        </w:rPr>
+        <w:t xml:space="preserve">צומת הינה הגודל המקורי של הכדורים בתת העץ + ההפרש שנוסף לאחר מס' פעולות מסוים של </w:t>
       </w:r>
       <w:proofErr w:type="spellStart"/>
       <w:r>
@@ -3332,9 +3229,8 @@
           <w:rFonts w:asciiTheme="minorBidi" w:hAnsiTheme="minorBidi"/>
           <w:sz w:val="24"/>
           <w:szCs w:val="24"/>
-          <w:rtl/>
-        </w:rPr>
-        <w:t>שסכימת</w:t>
+        </w:rPr>
+        <w:t>addToRange</w:t>
       </w:r>
       <w:proofErr w:type="spellEnd"/>
       <w:r>
@@ -3344,42 +3240,6 @@
           <w:szCs w:val="24"/>
           <w:rtl/>
         </w:rPr>
-        <w:t xml:space="preserve"> ערכי ה∆ במסלול החיפוש של</w:t>
-      </w:r>
-      <w:r>
-        <w:rPr>
-          <w:rFonts w:asciiTheme="minorBidi" w:hAnsiTheme="minorBidi"/>
-          <w:sz w:val="24"/>
-          <w:szCs w:val="24"/>
-        </w:rPr>
-        <w:t xml:space="preserve"> </w:t>
-      </w:r>
-      <w:r>
-        <w:rPr>
-          <w:rFonts w:asciiTheme="minorBidi" w:hAnsiTheme="minorBidi"/>
-          <w:sz w:val="24"/>
-          <w:szCs w:val="24"/>
-          <w:rtl/>
-        </w:rPr>
-        <w:t xml:space="preserve">צומת הינה הגודל המקורי של הכדורים בתת העץ + ההפרש שנוסף לאחר מס' פעולות מסוים של </w:t>
-      </w:r>
-      <w:proofErr w:type="spellStart"/>
-      <w:r>
-        <w:rPr>
-          <w:rFonts w:asciiTheme="minorBidi" w:hAnsiTheme="minorBidi"/>
-          <w:sz w:val="24"/>
-          <w:szCs w:val="24"/>
-        </w:rPr>
-        <w:t>addToRange</w:t>
-      </w:r>
-      <w:proofErr w:type="spellEnd"/>
-      <w:r>
-        <w:rPr>
-          <w:rFonts w:asciiTheme="minorBidi" w:hAnsiTheme="minorBidi"/>
-          <w:sz w:val="24"/>
-          <w:szCs w:val="24"/>
-          <w:rtl/>
-        </w:rPr>
         <w:t xml:space="preserve">. כלומר אם ברצוננו לדעת את גודלו של כדור בצבע מסוים, על ידי מעבר וסכימה של ערכי ה∆ במסלול החיפוש שלו נוכל לדעת את גודלו העדכני. נשים לב בנוסף כי עבור האלגוריתם המתואר </w:t>
       </w:r>
       <w:r>
@@ -3407,32 +3267,12 @@
           <w:szCs w:val="24"/>
           <w:rtl/>
         </w:rPr>
-        <w:t xml:space="preserve">רים, עבורם </w:t>
-      </w:r>
-      <w:proofErr w:type="spellStart"/>
-      <w:r>
-        <w:rPr>
-          <w:rFonts w:asciiTheme="minorBidi" w:hAnsiTheme="minorBidi"/>
-          <w:sz w:val="24"/>
-          <w:szCs w:val="24"/>
-          <w:rtl/>
-        </w:rPr>
-        <w:t>סכימת</w:t>
-      </w:r>
-      <w:proofErr w:type="spellEnd"/>
-      <w:r>
-        <w:rPr>
-          <w:rFonts w:asciiTheme="minorBidi" w:hAnsiTheme="minorBidi"/>
-          <w:sz w:val="24"/>
-          <w:szCs w:val="24"/>
-          <w:rtl/>
-        </w:rPr>
-        <w:t xml:space="preserve"> ערכי ה∆ במסלול יהיה שווה ל-0 – כלומר נשמרת השמורה וגודלם אינו משתנה כנדרש. </w:t>
+        <w:t xml:space="preserve">רים, עבורם סכימת ערכי ה∆ במסלול יהיה שווה ל-0 – כלומר נשמרת השמורה וגודלם אינו משתנה כנדרש. </w:t>
       </w:r>
     </w:p>
     <w:p>
       <w:pPr>
-        <w:pStyle w:val="a3"/>
+        <w:pStyle w:val="ListParagraph"/>
         <w:bidi/>
         <w:ind w:left="1440"/>
         <w:jc w:val="both"/>
@@ -3472,12 +3312,12 @@
     </w:p>
     <w:p>
       <w:pPr>
-        <w:pStyle w:val="a3"/>
+        <w:pStyle w:val="ListParagraph"/>
         <w:bidi/>
         <w:ind w:left="1440"/>
         <w:jc w:val="both"/>
         <w:rPr>
-          <w:rFonts w:asciiTheme="minorBidi" w:hAnsiTheme="minorBidi" w:hint="cs"/>
+          <w:rFonts w:asciiTheme="minorBidi" w:hAnsiTheme="minorBidi"/>
           <w:rtl/>
         </w:rPr>
       </w:pPr>
@@ -3627,6 +3467,9 @@
                   </m:sub>
                 </m:sSub>
                 <m:r>
+                  <m:rPr>
+                    <m:sty m:val="p"/>
+                  </m:rPr>
                   <w:rPr>
                     <w:rFonts w:ascii="Cambria Math" w:eastAsiaTheme="minorEastAsia" w:hAnsi="Cambria Math"/>
                     <w:sz w:val="24"/>
@@ -3738,7 +3581,7 @@
     </w:p>
     <w:p>
       <w:pPr>
-        <w:pStyle w:val="a3"/>
+        <w:pStyle w:val="ListParagraph"/>
         <w:numPr>
           <w:ilvl w:val="0"/>
           <w:numId w:val="8"/>
@@ -3895,7 +3738,7 @@
     </w:p>
     <w:p>
       <w:pPr>
-        <w:pStyle w:val="a3"/>
+        <w:pStyle w:val="ListParagraph"/>
         <w:numPr>
           <w:ilvl w:val="0"/>
           <w:numId w:val="8"/>
@@ -3903,7 +3746,7 @@
         <w:bidi/>
         <w:jc w:val="both"/>
         <w:rPr>
-          <w:rFonts w:asciiTheme="minorBidi" w:hAnsiTheme="minorBidi"/>
+          <w:rFonts w:asciiTheme="minorBidi" w:eastAsiaTheme="minorEastAsia" w:hAnsiTheme="minorBidi" w:hint="cs"/>
           <w:sz w:val="24"/>
           <w:szCs w:val="24"/>
         </w:rPr>
@@ -4147,7 +3990,7 @@
     </w:p>
     <w:p>
       <w:pPr>
-        <w:pStyle w:val="a3"/>
+        <w:pStyle w:val="ListParagraph"/>
         <w:bidi/>
         <w:jc w:val="both"/>
         <w:rPr>
@@ -4353,7 +4196,7 @@
     </w:p>
     <w:p>
       <w:pPr>
-        <w:pStyle w:val="a3"/>
+        <w:pStyle w:val="ListParagraph"/>
         <w:bidi/>
         <w:jc w:val="both"/>
         <w:rPr>
@@ -4439,13 +4282,54 @@
         </w:rPr>
         <w:t xml:space="preserve"> כנדרש.</w:t>
       </w:r>
+      <w:r>
+        <w:rPr>
+          <w:rFonts w:asciiTheme="minorBidi" w:eastAsiaTheme="minorEastAsia" w:hAnsiTheme="minorBidi" w:hint="cs"/>
+          <w:sz w:val="24"/>
+          <w:szCs w:val="24"/>
+          <w:rtl/>
+        </w:rPr>
+        <w:t xml:space="preserve"> בנוסף, אין תוספת מקום נוסף לצורך האלגוריתם ולכן סיבוכיות המקום שלו הינה </w:t>
+      </w:r>
+      <m:oMath>
+        <m:r>
+          <w:rPr>
+            <w:rFonts w:ascii="Cambria Math" w:eastAsiaTheme="minorEastAsia" w:hAnsi="Cambria Math"/>
+            <w:sz w:val="24"/>
+            <w:szCs w:val="24"/>
+          </w:rPr>
+          <m:t>O(n)</m:t>
+        </m:r>
+      </m:oMath>
+      <w:r>
+        <w:rPr>
+          <w:rFonts w:asciiTheme="minorBidi" w:eastAsiaTheme="minorEastAsia" w:hAnsiTheme="minorBidi" w:hint="cs"/>
+          <w:sz w:val="24"/>
+          <w:szCs w:val="24"/>
+          <w:rtl/>
+        </w:rPr>
+        <w:t>.</w:t>
+      </w:r>
     </w:p>
     <w:p>
       <w:pPr>
-        <w:pStyle w:val="a3"/>
+        <w:pStyle w:val="ListParagraph"/>
+        <w:bidi/>
+        <w:jc w:val="both"/>
+        <w:rPr>
+          <w:rFonts w:asciiTheme="minorBidi" w:eastAsiaTheme="minorEastAsia" w:hAnsiTheme="minorBidi" w:hint="cs"/>
+          <w:sz w:val="24"/>
+          <w:szCs w:val="24"/>
+          <w:rtl/>
+        </w:rPr>
+      </w:pPr>
+    </w:p>
+    <w:p>
+      <w:pPr>
+        <w:pStyle w:val="ListParagraph"/>
         <w:numPr>
           <w:ilvl w:val="0"/>
-          <w:numId w:val="8"/>
+          <w:numId w:val="12"/>
         </w:numPr>
         <w:bidi/>
         <w:jc w:val="both"/>
@@ -4460,9 +4344,28 @@
           <w:rFonts w:asciiTheme="minorBidi" w:hAnsiTheme="minorBidi" w:hint="cs"/>
           <w:sz w:val="24"/>
           <w:szCs w:val="24"/>
-          <w:rtl/>
-        </w:rPr>
-        <w:t xml:space="preserve"> נסמן את טיפוסי הערימות ב-</w:t>
+          <w:u w:val="single"/>
+          <w:rtl/>
+        </w:rPr>
+        <w:t>הבחנה להמשך:</w:t>
+      </w:r>
+      <w:r>
+        <w:rPr>
+          <w:rFonts w:asciiTheme="minorBidi" w:hAnsiTheme="minorBidi" w:hint="cs"/>
+          <w:sz w:val="24"/>
+          <w:szCs w:val="24"/>
+          <w:rtl/>
+        </w:rPr>
+        <w:t xml:space="preserve"> </w:t>
+      </w:r>
+      <w:r>
+        <w:rPr>
+          <w:rFonts w:asciiTheme="minorBidi" w:hAnsiTheme="minorBidi" w:hint="cs"/>
+          <w:sz w:val="24"/>
+          <w:szCs w:val="24"/>
+          <w:rtl/>
+        </w:rPr>
+        <w:t>נסמן את טיפוסי הערימות ב-</w:t>
       </w:r>
       <m:oMath>
         <m:sSub>
@@ -4886,7 +4789,7 @@
     </w:p>
     <w:p>
       <w:pPr>
-        <w:pStyle w:val="a3"/>
+        <w:pStyle w:val="ListParagraph"/>
         <w:numPr>
           <w:ilvl w:val="0"/>
           <w:numId w:val="8"/>
@@ -5346,11 +5249,11 @@
     </w:p>
     <w:p>
       <w:pPr>
-        <w:pStyle w:val="a3"/>
+        <w:pStyle w:val="ListParagraph"/>
         <w:bidi/>
         <w:jc w:val="both"/>
         <w:rPr>
-          <w:rFonts w:asciiTheme="minorBidi" w:eastAsiaTheme="minorEastAsia" w:hAnsiTheme="minorBidi"/>
+          <w:rFonts w:asciiTheme="minorBidi" w:eastAsiaTheme="minorEastAsia" w:hAnsiTheme="minorBidi" w:hint="cs"/>
           <w:sz w:val="24"/>
           <w:szCs w:val="24"/>
           <w:rtl/>
@@ -5603,10 +5506,113 @@
         </w:rPr>
         <w:t xml:space="preserve"> כנדרש.</w:t>
       </w:r>
+      <w:r>
+        <w:rPr>
+          <w:rFonts w:asciiTheme="minorBidi" w:eastAsiaTheme="minorEastAsia" w:hAnsiTheme="minorBidi" w:hint="cs"/>
+          <w:sz w:val="24"/>
+          <w:szCs w:val="24"/>
+          <w:rtl/>
+        </w:rPr>
+        <w:t xml:space="preserve"> בנוסף, יצירת המערך לוקחת </w:t>
+      </w:r>
+      <m:oMath>
+        <m:r>
+          <w:rPr>
+            <w:rFonts w:ascii="Cambria Math" w:eastAsiaTheme="minorEastAsia" w:hAnsi="Cambria Math"/>
+            <w:sz w:val="24"/>
+            <w:szCs w:val="24"/>
+          </w:rPr>
+          <m:t>O(n)</m:t>
+        </m:r>
+      </m:oMath>
+      <w:r>
+        <w:rPr>
+          <w:rFonts w:asciiTheme="minorBidi" w:eastAsiaTheme="minorEastAsia" w:hAnsiTheme="minorBidi" w:hint="cs"/>
+          <w:sz w:val="24"/>
+          <w:szCs w:val="24"/>
+          <w:rtl/>
+        </w:rPr>
+        <w:t xml:space="preserve"> מקום וכן </w:t>
+      </w:r>
+      <m:oMath>
+        <m:r>
+          <w:rPr>
+            <w:rFonts w:ascii="Cambria Math" w:eastAsiaTheme="minorEastAsia" w:hAnsi="Cambria Math"/>
+            <w:sz w:val="24"/>
+            <w:szCs w:val="24"/>
+          </w:rPr>
+          <m:t>MakeHeap</m:t>
+        </m:r>
+      </m:oMath>
+      <w:r>
+        <w:rPr>
+          <w:rFonts w:asciiTheme="minorBidi" w:eastAsiaTheme="minorEastAsia" w:hAnsiTheme="minorBidi" w:hint="cs"/>
+          <w:sz w:val="24"/>
+          <w:szCs w:val="24"/>
+          <w:rtl/>
+        </w:rPr>
+        <w:t xml:space="preserve"> לוקחת </w:t>
+      </w:r>
+      <m:oMath>
+        <m:r>
+          <w:rPr>
+            <w:rFonts w:ascii="Cambria Math" w:eastAsiaTheme="minorEastAsia" w:hAnsi="Cambria Math"/>
+            <w:sz w:val="24"/>
+            <w:szCs w:val="24"/>
+          </w:rPr>
+          <m:t>O(n)</m:t>
+        </m:r>
+      </m:oMath>
+      <w:r>
+        <w:rPr>
+          <w:rFonts w:asciiTheme="minorBidi" w:eastAsiaTheme="minorEastAsia" w:hAnsiTheme="minorBidi" w:hint="cs"/>
+          <w:sz w:val="24"/>
+          <w:szCs w:val="24"/>
+          <w:rtl/>
+        </w:rPr>
+        <w:t xml:space="preserve"> מקום</w:t>
+      </w:r>
+      <w:r>
+        <w:rPr>
+          <w:rFonts w:asciiTheme="minorBidi" w:eastAsiaTheme="minorEastAsia" w:hAnsiTheme="minorBidi" w:hint="cs"/>
+          <w:sz w:val="24"/>
+          <w:szCs w:val="24"/>
+          <w:rtl/>
+        </w:rPr>
+        <w:t xml:space="preserve"> ולכן בסה"כ </w:t>
+      </w:r>
+      <m:oMath>
+        <m:r>
+          <w:rPr>
+            <w:rFonts w:ascii="Cambria Math" w:eastAsiaTheme="minorEastAsia" w:hAnsi="Cambria Math"/>
+            <w:sz w:val="24"/>
+            <w:szCs w:val="24"/>
+          </w:rPr>
+          <m:t>O(n)</m:t>
+        </m:r>
+      </m:oMath>
+      <w:r>
+        <w:rPr>
+          <w:rFonts w:asciiTheme="minorBidi" w:eastAsiaTheme="minorEastAsia" w:hAnsiTheme="minorBidi" w:hint="cs"/>
+          <w:sz w:val="24"/>
+          <w:szCs w:val="24"/>
+          <w:rtl/>
+        </w:rPr>
+        <w:t xml:space="preserve"> מקום</w:t>
+      </w:r>
+      <w:r>
+        <w:rPr>
+          <w:rFonts w:asciiTheme="minorBidi" w:eastAsiaTheme="minorEastAsia" w:hAnsiTheme="minorBidi" w:hint="cs"/>
+          <w:sz w:val="24"/>
+          <w:szCs w:val="24"/>
+          <w:rtl/>
+        </w:rPr>
+        <w:t>.</w:t>
+      </w:r>
     </w:p>
     <w:p>
       <w:pPr>
-        <w:pStyle w:val="a3"/>
+        <w:pStyle w:val="ListParagraph"/>
         <w:numPr>
           <w:ilvl w:val="0"/>
           <w:numId w:val="8"/>
@@ -5615,11 +5621,108 @@
         <w:jc w:val="both"/>
         <w:rPr>
           <w:rFonts w:asciiTheme="minorBidi" w:hAnsiTheme="minorBidi"/>
-        </w:rPr>
-      </w:pPr>
+          <w:sz w:val="24"/>
+          <w:szCs w:val="24"/>
+        </w:rPr>
+      </w:pPr>
+      <m:oMath>
+        <m:r>
+          <w:rPr>
+            <w:rFonts w:ascii="Cambria Math" w:hAnsi="Cambria Math"/>
+          </w:rPr>
+          <m:t>Merge(</m:t>
+        </m:r>
+        <m:sSub>
+          <m:sSubPr>
+            <m:ctrlPr>
+              <w:rPr>
+                <w:rFonts w:ascii="Cambria Math" w:hAnsi="Cambria Math"/>
+                <w:i/>
+              </w:rPr>
+            </m:ctrlPr>
+          </m:sSubPr>
+          <m:e>
+            <m:r>
+              <w:rPr>
+                <w:rFonts w:ascii="Cambria Math" w:hAnsi="Cambria Math"/>
+              </w:rPr>
+              <m:t>C</m:t>
+            </m:r>
+          </m:e>
+          <m:sub>
+            <m:r>
+              <w:rPr>
+                <w:rFonts w:ascii="Cambria Math" w:hAnsi="Cambria Math"/>
+              </w:rPr>
+              <m:t>1</m:t>
+            </m:r>
+          </m:sub>
+        </m:sSub>
+        <m:r>
+          <w:rPr>
+            <w:rFonts w:ascii="Cambria Math" w:hAnsi="Cambria Math"/>
+          </w:rPr>
+          <m:t>,</m:t>
+        </m:r>
+        <m:sSub>
+          <m:sSubPr>
+            <m:ctrlPr>
+              <w:rPr>
+                <w:rFonts w:ascii="Cambria Math" w:hAnsi="Cambria Math"/>
+                <w:i/>
+              </w:rPr>
+            </m:ctrlPr>
+          </m:sSubPr>
+          <m:e>
+            <m:r>
+              <w:rPr>
+                <w:rFonts w:ascii="Cambria Math" w:hAnsi="Cambria Math"/>
+              </w:rPr>
+              <m:t>C</m:t>
+            </m:r>
+          </m:e>
+          <m:sub>
+            <m:r>
+              <w:rPr>
+                <w:rFonts w:ascii="Cambria Math" w:hAnsi="Cambria Math"/>
+              </w:rPr>
+              <m:t>2</m:t>
+            </m:r>
+          </m:sub>
+        </m:sSub>
+        <m:r>
+          <w:rPr>
+            <w:rFonts w:ascii="Cambria Math" w:hAnsi="Cambria Math"/>
+          </w:rPr>
+          <m:t>)</m:t>
+        </m:r>
+      </m:oMath>
+      <w:r>
+        <w:rPr>
+          <w:rFonts w:asciiTheme="minorBidi" w:eastAsiaTheme="minorEastAsia" w:hAnsiTheme="minorBidi" w:hint="cs"/>
+          <w:rtl/>
+        </w:rPr>
+        <w:t xml:space="preserve"> </w:t>
+      </w:r>
+      <w:r>
+        <w:rPr>
+          <w:rFonts w:asciiTheme="minorBidi" w:eastAsiaTheme="minorEastAsia" w:hAnsiTheme="minorBidi"/>
+          <w:rtl/>
+        </w:rPr>
+        <w:t>–</w:t>
+      </w:r>
+      <w:r>
+        <w:rPr>
+          <w:rFonts w:asciiTheme="minorBidi" w:eastAsiaTheme="minorEastAsia" w:hAnsiTheme="minorBidi" w:hint="cs"/>
+          <w:rtl/>
+        </w:rPr>
+        <w:t xml:space="preserve"> </w:t>
+      </w:r>
       <w:r>
         <w:rPr>
           <w:rFonts w:asciiTheme="minorBidi" w:hAnsiTheme="minorBidi" w:hint="cs"/>
+          <w:sz w:val="24"/>
+          <w:szCs w:val="24"/>
           <w:rtl/>
         </w:rPr>
         <w:t xml:space="preserve">נשים לב שבערימת שרשרת עם </w:t>
@@ -5628,6 +5731,8 @@
         <m:r>
           <w:rPr>
             <w:rFonts w:ascii="Cambria Math" w:hAnsi="Cambria Math"/>
+            <w:sz w:val="24"/>
+            <w:szCs w:val="24"/>
           </w:rPr>
           <m:t>n</m:t>
         </m:r>
@@ -5635,6 +5740,8 @@
       <w:r>
         <w:rPr>
           <w:rFonts w:asciiTheme="minorBidi" w:eastAsiaTheme="minorEastAsia" w:hAnsiTheme="minorBidi" w:hint="cs"/>
+          <w:sz w:val="24"/>
+          <w:szCs w:val="24"/>
           <w:rtl/>
         </w:rPr>
         <w:t xml:space="preserve"> איברים מספר הערימות הינו </w:t>
@@ -5643,6 +5750,8 @@
         <m:r>
           <w:rPr>
             <w:rFonts w:ascii="Cambria Math" w:eastAsiaTheme="minorEastAsia" w:hAnsi="Cambria Math"/>
+            <w:sz w:val="24"/>
+            <w:szCs w:val="24"/>
           </w:rPr>
           <m:t>O(logn)</m:t>
         </m:r>
@@ -5650,6 +5759,8 @@
       <w:r>
         <w:rPr>
           <w:rFonts w:asciiTheme="minorBidi" w:eastAsiaTheme="minorEastAsia" w:hAnsiTheme="minorBidi" w:hint="cs"/>
+          <w:sz w:val="24"/>
+          <w:szCs w:val="24"/>
           <w:rtl/>
         </w:rPr>
         <w:t>. זאת משום ש</w:t>
@@ -5657,6 +5768,8 @@
       <w:r>
         <w:rPr>
           <w:rFonts w:asciiTheme="minorBidi" w:eastAsiaTheme="minorEastAsia" w:hAnsiTheme="minorBidi" w:hint="cs"/>
+          <w:sz w:val="24"/>
+          <w:szCs w:val="24"/>
           <w:rtl/>
         </w:rPr>
         <w:t>ה</w:t>
@@ -5664,6 +5777,8 @@
       <w:r>
         <w:rPr>
           <w:rFonts w:asciiTheme="minorBidi" w:eastAsiaTheme="minorEastAsia" w:hAnsiTheme="minorBidi" w:hint="cs"/>
+          <w:sz w:val="24"/>
+          <w:szCs w:val="24"/>
           <w:rtl/>
         </w:rPr>
         <w:t xml:space="preserve">ייצוג בינארי של </w:t>
@@ -5672,6 +5787,8 @@
         <m:r>
           <w:rPr>
             <w:rFonts w:ascii="Cambria Math" w:eastAsiaTheme="minorEastAsia" w:hAnsi="Cambria Math"/>
+            <w:sz w:val="24"/>
+            <w:szCs w:val="24"/>
           </w:rPr>
           <m:t>n</m:t>
         </m:r>
@@ -5679,6 +5796,8 @@
       <w:r>
         <w:rPr>
           <w:rFonts w:asciiTheme="minorBidi" w:eastAsiaTheme="minorEastAsia" w:hAnsiTheme="minorBidi" w:hint="cs"/>
+          <w:sz w:val="24"/>
+          <w:szCs w:val="24"/>
           <w:rtl/>
         </w:rPr>
         <w:t xml:space="preserve"> </w:t>
@@ -5686,6 +5805,8 @@
       <w:r>
         <w:rPr>
           <w:rFonts w:asciiTheme="minorBidi" w:eastAsiaTheme="minorEastAsia" w:hAnsiTheme="minorBidi" w:hint="cs"/>
+          <w:sz w:val="24"/>
+          <w:szCs w:val="24"/>
           <w:rtl/>
         </w:rPr>
         <w:t>לא יכול להכיל יותר מ</w:t>
@@ -5693,6 +5814,8 @@
       <w:r>
         <w:rPr>
           <w:rFonts w:asciiTheme="minorBidi" w:eastAsiaTheme="minorEastAsia" w:hAnsiTheme="minorBidi" w:hint="cs"/>
+          <w:sz w:val="24"/>
+          <w:szCs w:val="24"/>
           <w:rtl/>
         </w:rPr>
         <w:t>-</w:t>
@@ -5701,6 +5824,8 @@
         <m:r>
           <w:rPr>
             <w:rFonts w:ascii="Cambria Math" w:eastAsiaTheme="minorEastAsia" w:hAnsi="Cambria Math"/>
+            <w:sz w:val="24"/>
+            <w:szCs w:val="24"/>
           </w:rPr>
           <m:t>logn</m:t>
         </m:r>
@@ -5708,6 +5833,8 @@
       <w:r>
         <w:rPr>
           <w:rFonts w:asciiTheme="minorBidi" w:eastAsiaTheme="minorEastAsia" w:hAnsiTheme="minorBidi" w:hint="cs"/>
+          <w:sz w:val="24"/>
+          <w:szCs w:val="24"/>
           <w:rtl/>
         </w:rPr>
         <w:t xml:space="preserve"> ספרות.</w:t>
@@ -5715,17 +5842,21 @@
     </w:p>
     <w:p>
       <w:pPr>
-        <w:pStyle w:val="a3"/>
+        <w:pStyle w:val="ListParagraph"/>
         <w:bidi/>
         <w:jc w:val="both"/>
         <w:rPr>
           <w:rFonts w:asciiTheme="minorBidi" w:eastAsiaTheme="minorEastAsia" w:hAnsiTheme="minorBidi"/>
+          <w:sz w:val="24"/>
+          <w:szCs w:val="24"/>
           <w:rtl/>
         </w:rPr>
       </w:pPr>
       <w:r>
         <w:rPr>
           <w:rFonts w:asciiTheme="minorBidi" w:eastAsiaTheme="minorEastAsia" w:hAnsiTheme="minorBidi" w:hint="cs"/>
+          <w:sz w:val="24"/>
+          <w:szCs w:val="24"/>
           <w:rtl/>
         </w:rPr>
         <w:t>נבצע את האלגוריתם הבא: נאתחל שני מצביעים, אחד אל כל תחילת שרשרת. נסמנם ב-</w:t>
@@ -5737,6 +5868,8 @@
               <w:rPr>
                 <w:rFonts w:ascii="Cambria Math" w:eastAsiaTheme="minorEastAsia" w:hAnsi="Cambria Math"/>
                 <w:i/>
+                <w:sz w:val="24"/>
+                <w:szCs w:val="24"/>
               </w:rPr>
             </m:ctrlPr>
           </m:sSubPr>
@@ -5744,6 +5877,8 @@
             <m:r>
               <w:rPr>
                 <w:rFonts w:ascii="Cambria Math" w:eastAsiaTheme="minorEastAsia" w:hAnsi="Cambria Math"/>
+                <w:sz w:val="24"/>
+                <w:szCs w:val="24"/>
               </w:rPr>
               <m:t>h</m:t>
             </m:r>
@@ -5752,6 +5887,8 @@
             <m:r>
               <w:rPr>
                 <w:rFonts w:ascii="Cambria Math" w:eastAsiaTheme="minorEastAsia" w:hAnsi="Cambria Math"/>
+                <w:sz w:val="24"/>
+                <w:szCs w:val="24"/>
               </w:rPr>
               <m:t>1</m:t>
             </m:r>
@@ -5760,6 +5897,8 @@
         <m:r>
           <w:rPr>
             <w:rFonts w:ascii="Cambria Math" w:eastAsiaTheme="minorEastAsia" w:hAnsi="Cambria Math"/>
+            <w:sz w:val="24"/>
+            <w:szCs w:val="24"/>
           </w:rPr>
           <m:t>,</m:t>
         </m:r>
@@ -5769,6 +5908,8 @@
               <w:rPr>
                 <w:rFonts w:ascii="Cambria Math" w:eastAsiaTheme="minorEastAsia" w:hAnsi="Cambria Math"/>
                 <w:i/>
+                <w:sz w:val="24"/>
+                <w:szCs w:val="24"/>
               </w:rPr>
             </m:ctrlPr>
           </m:sSubPr>
@@ -5776,6 +5917,8 @@
             <m:r>
               <w:rPr>
                 <w:rFonts w:ascii="Cambria Math" w:eastAsiaTheme="minorEastAsia" w:hAnsi="Cambria Math"/>
+                <w:sz w:val="24"/>
+                <w:szCs w:val="24"/>
               </w:rPr>
               <m:t>h</m:t>
             </m:r>
@@ -5784,6 +5927,8 @@
             <m:r>
               <w:rPr>
                 <w:rFonts w:ascii="Cambria Math" w:eastAsiaTheme="minorEastAsia" w:hAnsi="Cambria Math"/>
+                <w:sz w:val="24"/>
+                <w:szCs w:val="24"/>
               </w:rPr>
               <m:t>2</m:t>
             </m:r>
@@ -5793,6 +5938,8 @@
       <w:r>
         <w:rPr>
           <w:rFonts w:asciiTheme="minorBidi" w:eastAsiaTheme="minorEastAsia" w:hAnsiTheme="minorBidi" w:hint="cs"/>
+          <w:sz w:val="24"/>
+          <w:szCs w:val="24"/>
           <w:rtl/>
         </w:rPr>
         <w:t xml:space="preserve"> ונאתחל ערימה חדשה. כעת:</w:t>
@@ -5800,7 +5947,7 @@
     </w:p>
     <w:p>
       <w:pPr>
-        <w:pStyle w:val="a3"/>
+        <w:pStyle w:val="ListParagraph"/>
         <w:numPr>
           <w:ilvl w:val="0"/>
           <w:numId w:val="13"/>
@@ -5809,11 +5956,15 @@
         <w:jc w:val="both"/>
         <w:rPr>
           <w:rFonts w:asciiTheme="minorBidi" w:hAnsiTheme="minorBidi"/>
+          <w:sz w:val="24"/>
+          <w:szCs w:val="24"/>
         </w:rPr>
       </w:pPr>
       <w:r>
         <w:rPr>
           <w:rFonts w:asciiTheme="minorBidi" w:eastAsiaTheme="minorEastAsia" w:hAnsiTheme="minorBidi" w:hint="cs"/>
+          <w:sz w:val="24"/>
+          <w:szCs w:val="24"/>
           <w:rtl/>
         </w:rPr>
         <w:t xml:space="preserve">אם </w:t>
@@ -5825,6 +5976,8 @@
               <w:rPr>
                 <w:rFonts w:ascii="Cambria Math" w:eastAsiaTheme="minorEastAsia" w:hAnsi="Cambria Math"/>
                 <w:i/>
+                <w:sz w:val="24"/>
+                <w:szCs w:val="24"/>
               </w:rPr>
             </m:ctrlPr>
           </m:sSubPr>
@@ -5832,6 +5985,8 @@
             <m:r>
               <w:rPr>
                 <w:rFonts w:ascii="Cambria Math" w:eastAsiaTheme="minorEastAsia" w:hAnsi="Cambria Math"/>
+                <w:sz w:val="24"/>
+                <w:szCs w:val="24"/>
               </w:rPr>
               <m:t>h</m:t>
             </m:r>
@@ -5840,6 +5995,8 @@
             <m:r>
               <w:rPr>
                 <w:rFonts w:ascii="Cambria Math" w:eastAsiaTheme="minorEastAsia" w:hAnsi="Cambria Math"/>
+                <w:sz w:val="24"/>
+                <w:szCs w:val="24"/>
               </w:rPr>
               <m:t>1</m:t>
             </m:r>
@@ -5848,6 +6005,8 @@
         <m:r>
           <w:rPr>
             <w:rFonts w:ascii="Cambria Math" w:eastAsiaTheme="minorEastAsia" w:hAnsi="Cambria Math"/>
+            <w:sz w:val="24"/>
+            <w:szCs w:val="24"/>
           </w:rPr>
           <m:t>=</m:t>
         </m:r>
@@ -5857,6 +6016,8 @@
               <w:rPr>
                 <w:rFonts w:ascii="Cambria Math" w:eastAsiaTheme="minorEastAsia" w:hAnsi="Cambria Math"/>
                 <w:i/>
+                <w:sz w:val="24"/>
+                <w:szCs w:val="24"/>
               </w:rPr>
             </m:ctrlPr>
           </m:sSubPr>
@@ -5864,6 +6025,8 @@
             <m:r>
               <w:rPr>
                 <w:rFonts w:ascii="Cambria Math" w:eastAsiaTheme="minorEastAsia" w:hAnsi="Cambria Math"/>
+                <w:sz w:val="24"/>
+                <w:szCs w:val="24"/>
               </w:rPr>
               <m:t>h</m:t>
             </m:r>
@@ -5872,6 +6035,8 @@
             <m:r>
               <w:rPr>
                 <w:rFonts w:ascii="Cambria Math" w:eastAsiaTheme="minorEastAsia" w:hAnsi="Cambria Math"/>
+                <w:sz w:val="24"/>
+                <w:szCs w:val="24"/>
               </w:rPr>
               <m:t>2</m:t>
             </m:r>
@@ -5881,6 +6046,8 @@
       <w:r>
         <w:rPr>
           <w:rFonts w:asciiTheme="minorBidi" w:eastAsiaTheme="minorEastAsia" w:hAnsiTheme="minorBidi" w:hint="cs"/>
+          <w:sz w:val="24"/>
+          <w:szCs w:val="24"/>
           <w:rtl/>
         </w:rPr>
         <w:t xml:space="preserve"> : בצע </w:t>
@@ -5889,6 +6056,8 @@
         <m:r>
           <w:rPr>
             <w:rFonts w:ascii="Cambria Math" w:eastAsiaTheme="minorEastAsia" w:hAnsi="Cambria Math"/>
+            <w:sz w:val="24"/>
+            <w:szCs w:val="24"/>
           </w:rPr>
           <m:t>Union</m:t>
         </m:r>
@@ -5896,6 +6065,8 @@
       <w:r>
         <w:rPr>
           <w:rFonts w:asciiTheme="minorBidi" w:eastAsiaTheme="minorEastAsia" w:hAnsiTheme="minorBidi" w:hint="cs"/>
+          <w:sz w:val="24"/>
+          <w:szCs w:val="24"/>
           <w:rtl/>
         </w:rPr>
         <w:t xml:space="preserve"> ביניהן לפי האלגוריתם שבסעיף ב'. קדם את </w:t>
@@ -5907,6 +6078,8 @@
               <w:rPr>
                 <w:rFonts w:ascii="Cambria Math" w:eastAsiaTheme="minorEastAsia" w:hAnsi="Cambria Math"/>
                 <w:i/>
+                <w:sz w:val="24"/>
+                <w:szCs w:val="24"/>
               </w:rPr>
             </m:ctrlPr>
           </m:sSubPr>
@@ -5914,6 +6087,8 @@
             <m:r>
               <w:rPr>
                 <w:rFonts w:ascii="Cambria Math" w:eastAsiaTheme="minorEastAsia" w:hAnsi="Cambria Math"/>
+                <w:sz w:val="24"/>
+                <w:szCs w:val="24"/>
               </w:rPr>
               <m:t>h</m:t>
             </m:r>
@@ -5922,6 +6097,8 @@
             <m:r>
               <w:rPr>
                 <w:rFonts w:ascii="Cambria Math" w:eastAsiaTheme="minorEastAsia" w:hAnsi="Cambria Math"/>
+                <w:sz w:val="24"/>
+                <w:szCs w:val="24"/>
               </w:rPr>
               <m:t>1</m:t>
             </m:r>
@@ -5930,6 +6107,8 @@
         <m:r>
           <w:rPr>
             <w:rFonts w:ascii="Cambria Math" w:eastAsiaTheme="minorEastAsia" w:hAnsi="Cambria Math"/>
+            <w:sz w:val="24"/>
+            <w:szCs w:val="24"/>
           </w:rPr>
           <m:t>,</m:t>
         </m:r>
@@ -5939,6 +6118,8 @@
               <w:rPr>
                 <w:rFonts w:ascii="Cambria Math" w:eastAsiaTheme="minorEastAsia" w:hAnsi="Cambria Math"/>
                 <w:i/>
+                <w:sz w:val="24"/>
+                <w:szCs w:val="24"/>
               </w:rPr>
             </m:ctrlPr>
           </m:sSubPr>
@@ -5946,6 +6127,8 @@
             <m:r>
               <w:rPr>
                 <w:rFonts w:ascii="Cambria Math" w:eastAsiaTheme="minorEastAsia" w:hAnsi="Cambria Math"/>
+                <w:sz w:val="24"/>
+                <w:szCs w:val="24"/>
               </w:rPr>
               <m:t>h</m:t>
             </m:r>
@@ -5954,6 +6137,8 @@
             <m:r>
               <w:rPr>
                 <w:rFonts w:ascii="Cambria Math" w:eastAsiaTheme="minorEastAsia" w:hAnsi="Cambria Math"/>
+                <w:sz w:val="24"/>
+                <w:szCs w:val="24"/>
               </w:rPr>
               <m:t>2</m:t>
             </m:r>
@@ -5963,6 +6148,8 @@
       <w:r>
         <w:rPr>
           <w:rFonts w:asciiTheme="minorBidi" w:eastAsiaTheme="minorEastAsia" w:hAnsiTheme="minorBidi" w:hint="cs"/>
+          <w:sz w:val="24"/>
+          <w:szCs w:val="24"/>
           <w:rtl/>
         </w:rPr>
         <w:t>.</w:t>
@@ -5970,7 +6157,7 @@
     </w:p>
     <w:p>
       <w:pPr>
-        <w:pStyle w:val="a3"/>
+        <w:pStyle w:val="ListParagraph"/>
         <w:numPr>
           <w:ilvl w:val="0"/>
           <w:numId w:val="13"/>
@@ -5979,11 +6166,15 @@
         <w:jc w:val="both"/>
         <w:rPr>
           <w:rFonts w:asciiTheme="minorBidi" w:hAnsiTheme="minorBidi"/>
+          <w:sz w:val="24"/>
+          <w:szCs w:val="24"/>
         </w:rPr>
       </w:pPr>
       <w:r>
         <w:rPr>
           <w:rFonts w:asciiTheme="minorBidi" w:eastAsiaTheme="minorEastAsia" w:hAnsiTheme="minorBidi" w:hint="cs"/>
+          <w:sz w:val="24"/>
+          <w:szCs w:val="24"/>
           <w:rtl/>
         </w:rPr>
         <w:t xml:space="preserve">אם גודל </w:t>
@@ -5995,6 +6186,8 @@
               <w:rPr>
                 <w:rFonts w:ascii="Cambria Math" w:eastAsiaTheme="minorEastAsia" w:hAnsi="Cambria Math"/>
                 <w:i/>
+                <w:sz w:val="24"/>
+                <w:szCs w:val="24"/>
               </w:rPr>
             </m:ctrlPr>
           </m:sSubPr>
@@ -6002,6 +6195,8 @@
             <m:r>
               <w:rPr>
                 <w:rFonts w:ascii="Cambria Math" w:eastAsiaTheme="minorEastAsia" w:hAnsi="Cambria Math"/>
+                <w:sz w:val="24"/>
+                <w:szCs w:val="24"/>
               </w:rPr>
               <m:t>h</m:t>
             </m:r>
@@ -6010,6 +6205,8 @@
             <m:r>
               <w:rPr>
                 <w:rFonts w:ascii="Cambria Math" w:eastAsiaTheme="minorEastAsia" w:hAnsi="Cambria Math"/>
+                <w:sz w:val="24"/>
+                <w:szCs w:val="24"/>
               </w:rPr>
               <m:t>1</m:t>
             </m:r>
@@ -6018,6 +6215,8 @@
         <m:r>
           <w:rPr>
             <w:rFonts w:ascii="Cambria Math" w:eastAsiaTheme="minorEastAsia" w:hAnsi="Cambria Math"/>
+            <w:sz w:val="24"/>
+            <w:szCs w:val="24"/>
           </w:rPr>
           <m:t>/</m:t>
         </m:r>
@@ -6027,6 +6226,8 @@
               <w:rPr>
                 <w:rFonts w:ascii="Cambria Math" w:eastAsiaTheme="minorEastAsia" w:hAnsi="Cambria Math"/>
                 <w:i/>
+                <w:sz w:val="24"/>
+                <w:szCs w:val="24"/>
               </w:rPr>
             </m:ctrlPr>
           </m:sSubPr>
@@ -6034,6 +6235,8 @@
             <m:r>
               <w:rPr>
                 <w:rFonts w:ascii="Cambria Math" w:eastAsiaTheme="minorEastAsia" w:hAnsi="Cambria Math"/>
+                <w:sz w:val="24"/>
+                <w:szCs w:val="24"/>
               </w:rPr>
               <m:t>h</m:t>
             </m:r>
@@ -6042,6 +6245,8 @@
             <m:r>
               <w:rPr>
                 <w:rFonts w:ascii="Cambria Math" w:eastAsiaTheme="minorEastAsia" w:hAnsi="Cambria Math"/>
+                <w:sz w:val="24"/>
+                <w:szCs w:val="24"/>
               </w:rPr>
               <m:t>2</m:t>
             </m:r>
@@ -6051,6 +6256,8 @@
       <w:r>
         <w:rPr>
           <w:rFonts w:asciiTheme="minorBidi" w:eastAsiaTheme="minorEastAsia" w:hAnsiTheme="minorBidi" w:hint="cs"/>
+          <w:sz w:val="24"/>
+          <w:szCs w:val="24"/>
           <w:rtl/>
         </w:rPr>
         <w:t xml:space="preserve"> שווה לגודל הערימה שבשרשרת החדשה, בצע </w:t>
@@ -6059,6 +6266,8 @@
         <m:r>
           <w:rPr>
             <w:rFonts w:ascii="Cambria Math" w:eastAsiaTheme="minorEastAsia" w:hAnsi="Cambria Math"/>
+            <w:sz w:val="24"/>
+            <w:szCs w:val="24"/>
           </w:rPr>
           <m:t>Union</m:t>
         </m:r>
@@ -6066,6 +6275,8 @@
       <w:r>
         <w:rPr>
           <w:rFonts w:asciiTheme="minorBidi" w:eastAsiaTheme="minorEastAsia" w:hAnsiTheme="minorBidi" w:hint="cs"/>
+          <w:sz w:val="24"/>
+          <w:szCs w:val="24"/>
           <w:rtl/>
         </w:rPr>
         <w:t xml:space="preserve"> לפי האלגוריתם של סעיף ב'. קדם את </w:t>
@@ -6077,6 +6288,8 @@
               <w:rPr>
                 <w:rFonts w:ascii="Cambria Math" w:eastAsiaTheme="minorEastAsia" w:hAnsi="Cambria Math"/>
                 <w:i/>
+                <w:sz w:val="24"/>
+                <w:szCs w:val="24"/>
               </w:rPr>
             </m:ctrlPr>
           </m:sSubPr>
@@ -6084,6 +6297,8 @@
             <m:r>
               <w:rPr>
                 <w:rFonts w:ascii="Cambria Math" w:eastAsiaTheme="minorEastAsia" w:hAnsi="Cambria Math"/>
+                <w:sz w:val="24"/>
+                <w:szCs w:val="24"/>
               </w:rPr>
               <m:t>h</m:t>
             </m:r>
@@ -6092,6 +6307,8 @@
             <m:r>
               <w:rPr>
                 <w:rFonts w:ascii="Cambria Math" w:eastAsiaTheme="minorEastAsia" w:hAnsi="Cambria Math"/>
+                <w:sz w:val="24"/>
+                <w:szCs w:val="24"/>
               </w:rPr>
               <m:t>1</m:t>
             </m:r>
@@ -6100,6 +6317,8 @@
         <m:r>
           <w:rPr>
             <w:rFonts w:ascii="Cambria Math" w:eastAsiaTheme="minorEastAsia" w:hAnsi="Cambria Math"/>
+            <w:sz w:val="24"/>
+            <w:szCs w:val="24"/>
           </w:rPr>
           <m:t>/</m:t>
         </m:r>
@@ -6109,6 +6328,8 @@
               <w:rPr>
                 <w:rFonts w:ascii="Cambria Math" w:eastAsiaTheme="minorEastAsia" w:hAnsi="Cambria Math"/>
                 <w:i/>
+                <w:sz w:val="24"/>
+                <w:szCs w:val="24"/>
               </w:rPr>
             </m:ctrlPr>
           </m:sSubPr>
@@ -6116,6 +6337,8 @@
             <m:r>
               <w:rPr>
                 <w:rFonts w:ascii="Cambria Math" w:eastAsiaTheme="minorEastAsia" w:hAnsi="Cambria Math"/>
+                <w:sz w:val="24"/>
+                <w:szCs w:val="24"/>
               </w:rPr>
               <m:t>h</m:t>
             </m:r>
@@ -6124,6 +6347,8 @@
             <m:r>
               <w:rPr>
                 <w:rFonts w:ascii="Cambria Math" w:eastAsiaTheme="minorEastAsia" w:hAnsi="Cambria Math"/>
+                <w:sz w:val="24"/>
+                <w:szCs w:val="24"/>
               </w:rPr>
               <m:t>2</m:t>
             </m:r>
@@ -6133,6 +6358,8 @@
       <w:r>
         <w:rPr>
           <w:rFonts w:asciiTheme="minorBidi" w:eastAsiaTheme="minorEastAsia" w:hAnsiTheme="minorBidi" w:hint="cs"/>
+          <w:sz w:val="24"/>
+          <w:szCs w:val="24"/>
           <w:rtl/>
         </w:rPr>
         <w:t xml:space="preserve"> בהתאם.</w:t>
@@ -6140,7 +6367,7 @@
     </w:p>
     <w:p>
       <w:pPr>
-        <w:pStyle w:val="a3"/>
+        <w:pStyle w:val="ListParagraph"/>
         <w:numPr>
           <w:ilvl w:val="0"/>
           <w:numId w:val="13"/>
@@ -6149,11 +6376,15 @@
         <w:jc w:val="both"/>
         <w:rPr>
           <w:rFonts w:asciiTheme="minorBidi" w:hAnsiTheme="minorBidi"/>
+          <w:sz w:val="24"/>
+          <w:szCs w:val="24"/>
         </w:rPr>
       </w:pPr>
       <w:r>
         <w:rPr>
           <w:rFonts w:asciiTheme="minorBidi" w:eastAsiaTheme="minorEastAsia" w:hAnsiTheme="minorBidi" w:hint="cs"/>
+          <w:sz w:val="24"/>
+          <w:szCs w:val="24"/>
           <w:rtl/>
         </w:rPr>
         <w:t xml:space="preserve">אחרת, אם </w:t>
@@ -6165,6 +6396,8 @@
               <w:rPr>
                 <w:rFonts w:ascii="Cambria Math" w:eastAsiaTheme="minorEastAsia" w:hAnsi="Cambria Math"/>
                 <w:i/>
+                <w:sz w:val="24"/>
+                <w:szCs w:val="24"/>
               </w:rPr>
             </m:ctrlPr>
           </m:sSubPr>
@@ -6172,6 +6405,8 @@
             <m:r>
               <w:rPr>
                 <w:rFonts w:ascii="Cambria Math" w:eastAsiaTheme="minorEastAsia" w:hAnsi="Cambria Math"/>
+                <w:sz w:val="24"/>
+                <w:szCs w:val="24"/>
               </w:rPr>
               <m:t>h</m:t>
             </m:r>
@@ -6180,6 +6415,8 @@
             <m:r>
               <w:rPr>
                 <w:rFonts w:ascii="Cambria Math" w:eastAsiaTheme="minorEastAsia" w:hAnsi="Cambria Math"/>
+                <w:sz w:val="24"/>
+                <w:szCs w:val="24"/>
               </w:rPr>
               <m:t>i</m:t>
             </m:r>
@@ -6188,6 +6425,8 @@
         <m:r>
           <w:rPr>
             <w:rFonts w:ascii="Cambria Math" w:eastAsiaTheme="minorEastAsia" w:hAnsi="Cambria Math"/>
+            <w:sz w:val="24"/>
+            <w:szCs w:val="24"/>
           </w:rPr>
           <m:t>&lt;</m:t>
         </m:r>
@@ -6197,6 +6436,8 @@
               <w:rPr>
                 <w:rFonts w:ascii="Cambria Math" w:eastAsiaTheme="minorEastAsia" w:hAnsi="Cambria Math"/>
                 <w:i/>
+                <w:sz w:val="24"/>
+                <w:szCs w:val="24"/>
               </w:rPr>
             </m:ctrlPr>
           </m:sSubPr>
@@ -6204,6 +6445,8 @@
             <m:r>
               <w:rPr>
                 <w:rFonts w:ascii="Cambria Math" w:eastAsiaTheme="minorEastAsia" w:hAnsi="Cambria Math"/>
+                <w:sz w:val="24"/>
+                <w:szCs w:val="24"/>
               </w:rPr>
               <m:t>h</m:t>
             </m:r>
@@ -6212,6 +6455,8 @@
             <m:r>
               <w:rPr>
                 <w:rFonts w:ascii="Cambria Math" w:eastAsiaTheme="minorEastAsia" w:hAnsi="Cambria Math"/>
+                <w:sz w:val="24"/>
+                <w:szCs w:val="24"/>
               </w:rPr>
               <m:t>j</m:t>
             </m:r>
@@ -6221,6 +6466,8 @@
       <w:r>
         <w:rPr>
           <w:rFonts w:asciiTheme="minorBidi" w:eastAsiaTheme="minorEastAsia" w:hAnsiTheme="minorBidi" w:hint="cs"/>
+          <w:sz w:val="24"/>
+          <w:szCs w:val="24"/>
           <w:rtl/>
         </w:rPr>
         <w:t xml:space="preserve"> הכנס את </w:t>
@@ -6232,6 +6479,8 @@
               <w:rPr>
                 <w:rFonts w:ascii="Cambria Math" w:eastAsiaTheme="minorEastAsia" w:hAnsi="Cambria Math"/>
                 <w:i/>
+                <w:sz w:val="24"/>
+                <w:szCs w:val="24"/>
               </w:rPr>
             </m:ctrlPr>
           </m:sSubPr>
@@ -6239,6 +6488,8 @@
             <m:r>
               <w:rPr>
                 <w:rFonts w:ascii="Cambria Math" w:eastAsiaTheme="minorEastAsia" w:hAnsi="Cambria Math"/>
+                <w:sz w:val="24"/>
+                <w:szCs w:val="24"/>
               </w:rPr>
               <m:t>h</m:t>
             </m:r>
@@ -6247,6 +6498,8 @@
             <m:r>
               <w:rPr>
                 <w:rFonts w:ascii="Cambria Math" w:eastAsiaTheme="minorEastAsia" w:hAnsi="Cambria Math"/>
+                <w:sz w:val="24"/>
+                <w:szCs w:val="24"/>
               </w:rPr>
               <m:t>i</m:t>
             </m:r>
@@ -6256,6 +6509,8 @@
       <w:r>
         <w:rPr>
           <w:rFonts w:asciiTheme="minorBidi" w:eastAsiaTheme="minorEastAsia" w:hAnsiTheme="minorBidi" w:hint="cs"/>
+          <w:sz w:val="24"/>
+          <w:szCs w:val="24"/>
           <w:rtl/>
         </w:rPr>
         <w:t xml:space="preserve"> לשרשרת וקדם את </w:t>
@@ -6267,6 +6522,8 @@
               <w:rPr>
                 <w:rFonts w:ascii="Cambria Math" w:eastAsiaTheme="minorEastAsia" w:hAnsi="Cambria Math"/>
                 <w:i/>
+                <w:sz w:val="24"/>
+                <w:szCs w:val="24"/>
               </w:rPr>
             </m:ctrlPr>
           </m:sSubPr>
@@ -6274,6 +6531,8 @@
             <m:r>
               <w:rPr>
                 <w:rFonts w:ascii="Cambria Math" w:eastAsiaTheme="minorEastAsia" w:hAnsi="Cambria Math"/>
+                <w:sz w:val="24"/>
+                <w:szCs w:val="24"/>
               </w:rPr>
               <m:t>h</m:t>
             </m:r>
@@ -6282,6 +6541,8 @@
             <m:r>
               <w:rPr>
                 <w:rFonts w:ascii="Cambria Math" w:eastAsiaTheme="minorEastAsia" w:hAnsi="Cambria Math"/>
+                <w:sz w:val="24"/>
+                <w:szCs w:val="24"/>
               </w:rPr>
               <m:t>i</m:t>
             </m:r>
@@ -6291,6 +6552,8 @@
       <w:r>
         <w:rPr>
           <w:rFonts w:asciiTheme="minorBidi" w:eastAsiaTheme="minorEastAsia" w:hAnsiTheme="minorBidi" w:hint="cs"/>
+          <w:sz w:val="24"/>
+          <w:szCs w:val="24"/>
           <w:rtl/>
         </w:rPr>
         <w:t>.</w:t>
@@ -6303,12 +6566,16 @@
         <w:jc w:val="both"/>
         <w:rPr>
           <w:rFonts w:asciiTheme="minorBidi" w:hAnsiTheme="minorBidi"/>
+          <w:sz w:val="24"/>
+          <w:szCs w:val="24"/>
           <w:rtl/>
         </w:rPr>
       </w:pPr>
       <w:r>
         <w:rPr>
           <w:rFonts w:asciiTheme="minorBidi" w:hAnsiTheme="minorBidi" w:hint="cs"/>
+          <w:sz w:val="24"/>
+          <w:szCs w:val="24"/>
           <w:rtl/>
         </w:rPr>
         <w:t>עצור כאשר הגענו לסוף השרשראות.</w:t>
@@ -6321,12 +6588,16 @@
         <w:jc w:val="both"/>
         <w:rPr>
           <w:rFonts w:asciiTheme="minorBidi" w:eastAsiaTheme="minorEastAsia" w:hAnsiTheme="minorBidi"/>
+          <w:sz w:val="24"/>
+          <w:szCs w:val="24"/>
           <w:rtl/>
         </w:rPr>
       </w:pPr>
       <w:r>
         <w:rPr>
           <w:rFonts w:asciiTheme="minorBidi" w:hAnsiTheme="minorBidi" w:hint="cs"/>
+          <w:sz w:val="24"/>
+          <w:szCs w:val="24"/>
           <w:rtl/>
         </w:rPr>
         <w:t xml:space="preserve">נשים לב שעברנו על כל ערימה באחת השרשראות מס' סופי של פעמים ובכל מעבר כזה בדקנו גדלים (ירידה לשורש) וגם איחדנו </w:t>
@@ -6334,6 +6605,8 @@
       <w:r>
         <w:rPr>
           <w:rFonts w:asciiTheme="minorBidi" w:hAnsiTheme="minorBidi" w:hint="cs"/>
+          <w:sz w:val="24"/>
+          <w:szCs w:val="24"/>
           <w:rtl/>
         </w:rPr>
         <w:t>ב-</w:t>
@@ -6342,6 +6615,8 @@
         <m:r>
           <w:rPr>
             <w:rFonts w:ascii="Cambria Math" w:hAnsi="Cambria Math"/>
+            <w:sz w:val="24"/>
+            <w:szCs w:val="24"/>
           </w:rPr>
           <m:t>O(logn)</m:t>
         </m:r>
@@ -6349,6 +6624,8 @@
       <w:r>
         <w:rPr>
           <w:rFonts w:asciiTheme="minorBidi" w:eastAsiaTheme="minorEastAsia" w:hAnsiTheme="minorBidi" w:hint="cs"/>
+          <w:sz w:val="24"/>
+          <w:szCs w:val="24"/>
           <w:rtl/>
         </w:rPr>
         <w:t xml:space="preserve"> לפי סעיף ב'.</w:t>
@@ -6361,12 +6638,15 @@
         <w:jc w:val="both"/>
         <w:rPr>
           <w:rFonts w:asciiTheme="minorBidi" w:hAnsiTheme="minorBidi"/>
-          <w:rtl/>
+          <w:sz w:val="24"/>
+          <w:szCs w:val="24"/>
         </w:rPr>
       </w:pPr>
       <w:r>
         <w:rPr>
           <w:rFonts w:asciiTheme="minorBidi" w:eastAsiaTheme="minorEastAsia" w:hAnsiTheme="minorBidi" w:hint="cs"/>
+          <w:sz w:val="24"/>
+          <w:szCs w:val="24"/>
           <w:rtl/>
         </w:rPr>
         <w:t xml:space="preserve">לכן, כל איטרציה תיקח </w:t>
@@ -6375,6 +6655,8 @@
         <m:r>
           <w:rPr>
             <w:rFonts w:ascii="Cambria Math" w:eastAsiaTheme="minorEastAsia" w:hAnsi="Cambria Math"/>
+            <w:sz w:val="24"/>
+            <w:szCs w:val="24"/>
           </w:rPr>
           <m:t>O(logn)</m:t>
         </m:r>
@@ -6382,6 +6664,8 @@
       <w:r>
         <w:rPr>
           <w:rFonts w:asciiTheme="minorBidi" w:eastAsiaTheme="minorEastAsia" w:hAnsiTheme="minorBidi" w:hint="cs"/>
+          <w:sz w:val="24"/>
+          <w:szCs w:val="24"/>
           <w:rtl/>
         </w:rPr>
         <w:t xml:space="preserve"> ובנוסף מכיוון </w:t>
@@ -6389,6 +6673,8 @@
       <w:r>
         <w:rPr>
           <w:rFonts w:asciiTheme="minorBidi" w:hAnsiTheme="minorBidi" w:hint="cs"/>
+          <w:sz w:val="24"/>
+          <w:szCs w:val="24"/>
           <w:rtl/>
         </w:rPr>
         <w:t xml:space="preserve">שבערימת שרשרת עם </w:t>
@@ -6397,6 +6683,8 @@
         <m:r>
           <w:rPr>
             <w:rFonts w:ascii="Cambria Math" w:hAnsi="Cambria Math"/>
+            <w:sz w:val="24"/>
+            <w:szCs w:val="24"/>
           </w:rPr>
           <m:t>n</m:t>
         </m:r>
@@ -6404,6 +6692,8 @@
       <w:r>
         <w:rPr>
           <w:rFonts w:asciiTheme="minorBidi" w:eastAsiaTheme="minorEastAsia" w:hAnsiTheme="minorBidi" w:hint="cs"/>
+          <w:sz w:val="24"/>
+          <w:szCs w:val="24"/>
           <w:rtl/>
         </w:rPr>
         <w:t xml:space="preserve"> איברים מספר הערימות הינו </w:t>
@@ -6412,6 +6702,8 @@
         <m:r>
           <w:rPr>
             <w:rFonts w:ascii="Cambria Math" w:eastAsiaTheme="minorEastAsia" w:hAnsi="Cambria Math"/>
+            <w:sz w:val="24"/>
+            <w:szCs w:val="24"/>
           </w:rPr>
           <m:t>O(logn)</m:t>
         </m:r>
@@ -6419,6 +6711,8 @@
       <w:r>
         <w:rPr>
           <w:rFonts w:asciiTheme="minorBidi" w:eastAsiaTheme="minorEastAsia" w:hAnsiTheme="minorBidi" w:hint="cs"/>
+          <w:sz w:val="24"/>
+          <w:szCs w:val="24"/>
           <w:rtl/>
         </w:rPr>
         <w:t xml:space="preserve">, יהיו </w:t>
@@ -6427,6 +6721,8 @@
         <m:r>
           <w:rPr>
             <w:rFonts w:ascii="Cambria Math" w:eastAsiaTheme="minorEastAsia" w:hAnsi="Cambria Math"/>
+            <w:sz w:val="24"/>
+            <w:szCs w:val="24"/>
           </w:rPr>
           <m:t>O(logn)</m:t>
         </m:r>
@@ -6434,6 +6730,8 @@
       <w:r>
         <w:rPr>
           <w:rFonts w:asciiTheme="minorBidi" w:eastAsiaTheme="minorEastAsia" w:hAnsiTheme="minorBidi" w:hint="cs"/>
+          <w:sz w:val="24"/>
+          <w:szCs w:val="24"/>
           <w:rtl/>
         </w:rPr>
         <w:t xml:space="preserve"> איטרציות. בסה"כ נקבל שהסיבוכיות הינה: </w:t>
@@ -6442,6 +6740,8 @@
         <m:r>
           <w:rPr>
             <w:rFonts w:ascii="Cambria Math" w:eastAsiaTheme="minorEastAsia" w:hAnsi="Cambria Math"/>
+            <w:sz w:val="24"/>
+            <w:szCs w:val="24"/>
           </w:rPr>
           <m:t>O</m:t>
         </m:r>
@@ -6451,6 +6751,8 @@
               <w:rPr>
                 <w:rFonts w:ascii="Cambria Math" w:eastAsiaTheme="minorEastAsia" w:hAnsi="Cambria Math"/>
                 <w:i/>
+                <w:sz w:val="24"/>
+                <w:szCs w:val="24"/>
               </w:rPr>
             </m:ctrlPr>
           </m:dPr>
@@ -6458,6 +6760,8 @@
             <m:r>
               <w:rPr>
                 <w:rFonts w:ascii="Cambria Math" w:eastAsiaTheme="minorEastAsia" w:hAnsi="Cambria Math"/>
+                <w:sz w:val="24"/>
+                <w:szCs w:val="24"/>
               </w:rPr>
               <m:t>(logn</m:t>
             </m:r>
@@ -6469,6 +6773,8 @@
               <w:rPr>
                 <w:rFonts w:ascii="Cambria Math" w:eastAsiaTheme="minorEastAsia" w:hAnsi="Cambria Math"/>
                 <w:i/>
+                <w:sz w:val="24"/>
+                <w:szCs w:val="24"/>
               </w:rPr>
             </m:ctrlPr>
           </m:dPr>
@@ -6476,6 +6782,8 @@
             <m:r>
               <w:rPr>
                 <w:rFonts w:ascii="Cambria Math" w:eastAsiaTheme="minorEastAsia" w:hAnsi="Cambria Math"/>
+                <w:sz w:val="24"/>
+                <w:szCs w:val="24"/>
               </w:rPr>
               <m:t>logn</m:t>
             </m:r>
@@ -6484,6 +6792,8 @@
         <m:r>
           <w:rPr>
             <w:rFonts w:ascii="Cambria Math" w:eastAsiaTheme="minorEastAsia" w:hAnsi="Cambria Math"/>
+            <w:sz w:val="24"/>
+            <w:szCs w:val="24"/>
           </w:rPr>
           <m:t>)=O(</m:t>
         </m:r>
@@ -6493,6 +6803,8 @@
               <w:rPr>
                 <w:rFonts w:ascii="Cambria Math" w:eastAsiaTheme="minorEastAsia" w:hAnsi="Cambria Math"/>
                 <w:i/>
+                <w:sz w:val="24"/>
+                <w:szCs w:val="24"/>
               </w:rPr>
             </m:ctrlPr>
           </m:sSupPr>
@@ -6503,6 +6815,8 @@
                   <w:rPr>
                     <w:rFonts w:ascii="Cambria Math" w:eastAsiaTheme="minorEastAsia" w:hAnsi="Cambria Math"/>
                     <w:i/>
+                    <w:sz w:val="24"/>
+                    <w:szCs w:val="24"/>
                   </w:rPr>
                 </m:ctrlPr>
               </m:dPr>
@@ -6510,6 +6824,8 @@
                 <m:r>
                   <w:rPr>
                     <w:rFonts w:ascii="Cambria Math" w:eastAsiaTheme="minorEastAsia" w:hAnsi="Cambria Math"/>
+                    <w:sz w:val="24"/>
+                    <w:szCs w:val="24"/>
                   </w:rPr>
                   <m:t>logn</m:t>
                 </m:r>
@@ -6520,6 +6836,8 @@
             <m:r>
               <w:rPr>
                 <w:rFonts w:ascii="Cambria Math" w:eastAsiaTheme="minorEastAsia" w:hAnsi="Cambria Math"/>
+                <w:sz w:val="24"/>
+                <w:szCs w:val="24"/>
               </w:rPr>
               <m:t>2</m:t>
             </m:r>
@@ -6528,6 +6846,8 @@
         <m:r>
           <w:rPr>
             <w:rFonts w:ascii="Cambria Math" w:eastAsiaTheme="minorEastAsia" w:hAnsi="Cambria Math"/>
+            <w:sz w:val="24"/>
+            <w:szCs w:val="24"/>
           </w:rPr>
           <m:t>)</m:t>
         </m:r>
@@ -6535,6 +6855,8 @@
       <w:r>
         <w:rPr>
           <w:rFonts w:asciiTheme="minorBidi" w:eastAsiaTheme="minorEastAsia" w:hAnsiTheme="minorBidi" w:hint="cs"/>
+          <w:sz w:val="24"/>
+          <w:szCs w:val="24"/>
           <w:rtl/>
         </w:rPr>
         <w:t>.</w:t>
@@ -6543,9 +6865,1575 @@
     <w:p>
       <w:pPr>
         <w:bidi/>
+        <w:ind w:left="720"/>
         <w:jc w:val="both"/>
         <w:rPr>
-          <w:rFonts w:asciiTheme="minorBidi" w:hAnsiTheme="minorBidi"/>
+          <w:rFonts w:asciiTheme="minorBidi" w:hAnsiTheme="minorBidi" w:hint="cs"/>
+          <w:sz w:val="24"/>
+          <w:szCs w:val="24"/>
+          <w:rtl/>
+        </w:rPr>
+      </w:pPr>
+      <w:r>
+        <w:rPr>
+          <w:rFonts w:asciiTheme="minorBidi" w:hAnsiTheme="minorBidi" w:hint="cs"/>
+          <w:sz w:val="24"/>
+          <w:szCs w:val="24"/>
+          <w:u w:val="single"/>
+          <w:rtl/>
+        </w:rPr>
+        <w:t>סיבוכיות מקום</w:t>
+      </w:r>
+      <w:r>
+        <w:rPr>
+          <w:rFonts w:asciiTheme="minorBidi" w:hAnsiTheme="minorBidi" w:hint="cs"/>
+          <w:sz w:val="24"/>
+          <w:szCs w:val="24"/>
+          <w:rtl/>
+        </w:rPr>
+        <w:t>: יצירת הערימה החדשה תיקח</w:t>
+      </w:r>
+      <w:r>
+        <w:rPr>
+          <w:rFonts w:asciiTheme="minorBidi" w:hAnsiTheme="minorBidi" w:hint="cs"/>
+          <w:sz w:val="24"/>
+          <w:szCs w:val="24"/>
+          <w:rtl/>
+        </w:rPr>
+        <w:t xml:space="preserve"> </w:t>
+      </w:r>
+      <m:oMath>
+        <m:r>
+          <w:rPr>
+            <w:rFonts w:ascii="Cambria Math" w:hAnsi="Cambria Math"/>
+            <w:sz w:val="24"/>
+            <w:szCs w:val="24"/>
+          </w:rPr>
+          <m:t>O(n)</m:t>
+        </m:r>
+      </m:oMath>
+      <w:r>
+        <w:rPr>
+          <w:rFonts w:asciiTheme="minorBidi" w:eastAsiaTheme="minorEastAsia" w:hAnsiTheme="minorBidi" w:hint="cs"/>
+          <w:sz w:val="24"/>
+          <w:szCs w:val="24"/>
+          <w:rtl/>
+        </w:rPr>
+        <w:t xml:space="preserve"> מקום וכל פעולת </w:t>
+      </w:r>
+      <m:oMath>
+        <m:r>
+          <w:rPr>
+            <w:rFonts w:ascii="Cambria Math" w:eastAsiaTheme="minorEastAsia" w:hAnsi="Cambria Math"/>
+            <w:sz w:val="24"/>
+            <w:szCs w:val="24"/>
+          </w:rPr>
+          <m:t>union</m:t>
+        </m:r>
+      </m:oMath>
+      <w:r>
+        <w:rPr>
+          <w:rFonts w:asciiTheme="minorBidi" w:eastAsiaTheme="minorEastAsia" w:hAnsiTheme="minorBidi" w:hint="cs"/>
+          <w:sz w:val="24"/>
+          <w:szCs w:val="24"/>
+          <w:rtl/>
+        </w:rPr>
+        <w:t xml:space="preserve"> תיקח </w:t>
+      </w:r>
+      <m:oMath>
+        <m:r>
+          <w:rPr>
+            <w:rFonts w:ascii="Cambria Math" w:eastAsiaTheme="minorEastAsia" w:hAnsi="Cambria Math"/>
+            <w:sz w:val="24"/>
+            <w:szCs w:val="24"/>
+          </w:rPr>
+          <m:t>O(1)</m:t>
+        </m:r>
+      </m:oMath>
+      <w:r>
+        <w:rPr>
+          <w:rFonts w:asciiTheme="minorBidi" w:eastAsiaTheme="minorEastAsia" w:hAnsiTheme="minorBidi" w:hint="cs"/>
+          <w:sz w:val="24"/>
+          <w:szCs w:val="24"/>
+          <w:rtl/>
+        </w:rPr>
+        <w:t xml:space="preserve"> מקום ולכן בסה"כ </w:t>
+      </w:r>
+      <m:oMath>
+        <m:r>
+          <w:rPr>
+            <w:rFonts w:ascii="Cambria Math" w:eastAsiaTheme="minorEastAsia" w:hAnsi="Cambria Math"/>
+            <w:sz w:val="24"/>
+            <w:szCs w:val="24"/>
+          </w:rPr>
+          <m:t>O(n)</m:t>
+        </m:r>
+      </m:oMath>
+      <w:r>
+        <w:rPr>
+          <w:rFonts w:asciiTheme="minorBidi" w:eastAsiaTheme="minorEastAsia" w:hAnsiTheme="minorBidi"/>
+          <w:sz w:val="24"/>
+          <w:szCs w:val="24"/>
+        </w:rPr>
+        <w:t xml:space="preserve"> </w:t>
+      </w:r>
+      <w:r>
+        <w:rPr>
+          <w:rFonts w:asciiTheme="minorBidi" w:eastAsiaTheme="minorEastAsia" w:hAnsiTheme="minorBidi" w:hint="cs"/>
+          <w:sz w:val="24"/>
+          <w:szCs w:val="24"/>
+          <w:rtl/>
+        </w:rPr>
+        <w:t xml:space="preserve"> מקום.</w:t>
+      </w:r>
+    </w:p>
+    <w:p>
+      <w:pPr>
+        <w:rPr>
+          <w:rFonts w:asciiTheme="minorBidi" w:hAnsiTheme="minorBidi"/>
+          <w:sz w:val="24"/>
+          <w:szCs w:val="24"/>
+          <w:rtl/>
+        </w:rPr>
+      </w:pPr>
+      <w:r>
+        <w:rPr>
+          <w:rFonts w:asciiTheme="minorBidi" w:hAnsiTheme="minorBidi"/>
+          <w:sz w:val="24"/>
+          <w:szCs w:val="24"/>
+          <w:rtl/>
+        </w:rPr>
+        <w:br w:type="page"/>
+      </w:r>
+    </w:p>
+    <w:p>
+      <w:pPr>
+        <w:pStyle w:val="ListParagraph"/>
+        <w:numPr>
+          <w:ilvl w:val="0"/>
+          <w:numId w:val="8"/>
+        </w:numPr>
+        <w:bidi/>
+        <w:jc w:val="both"/>
+        <w:rPr>
+          <w:rFonts w:asciiTheme="minorBidi" w:hAnsiTheme="minorBidi"/>
+          <w:sz w:val="24"/>
+          <w:szCs w:val="24"/>
+        </w:rPr>
+      </w:pPr>
+      <m:oMath>
+        <m:r>
+          <w:rPr>
+            <w:rFonts w:ascii="Cambria Math" w:hAnsi="Cambria Math"/>
+            <w:sz w:val="24"/>
+            <w:szCs w:val="24"/>
+          </w:rPr>
+          <w:lastRenderedPageBreak/>
+          <m:t>insert(x,C)</m:t>
+        </m:r>
+      </m:oMath>
+      <w:r>
+        <w:rPr>
+          <w:rFonts w:asciiTheme="minorBidi" w:eastAsiaTheme="minorEastAsia" w:hAnsiTheme="minorBidi" w:hint="cs"/>
+          <w:sz w:val="24"/>
+          <w:szCs w:val="24"/>
+          <w:rtl/>
+        </w:rPr>
+        <w:t xml:space="preserve"> </w:t>
+      </w:r>
+      <w:r>
+        <w:rPr>
+          <w:rFonts w:asciiTheme="minorBidi" w:eastAsiaTheme="minorEastAsia" w:hAnsiTheme="minorBidi"/>
+          <w:sz w:val="24"/>
+          <w:szCs w:val="24"/>
+          <w:rtl/>
+        </w:rPr>
+        <w:t>–</w:t>
+      </w:r>
+      <w:r>
+        <w:rPr>
+          <w:rFonts w:asciiTheme="minorBidi" w:eastAsiaTheme="minorEastAsia" w:hAnsiTheme="minorBidi" w:hint="cs"/>
+          <w:sz w:val="24"/>
+          <w:szCs w:val="24"/>
+          <w:rtl/>
+        </w:rPr>
+        <w:t xml:space="preserve"> למעשה נבנה ערימת שרשרת מאפס. בפעם הראשונה שהפעולה תקרא נבנה ערימה </w:t>
+      </w:r>
+      <w:r>
+        <w:rPr>
+          <w:rFonts w:asciiTheme="minorBidi" w:eastAsiaTheme="minorEastAsia" w:hAnsiTheme="minorBidi" w:hint="cs"/>
+          <w:sz w:val="24"/>
+          <w:szCs w:val="24"/>
+          <w:rtl/>
+        </w:rPr>
+        <w:t xml:space="preserve">מטיפוס </w:t>
+      </w:r>
+      <w:r>
+        <w:rPr>
+          <w:rFonts w:asciiTheme="minorBidi" w:eastAsiaTheme="minorEastAsia" w:hAnsiTheme="minorBidi"/>
+          <w:sz w:val="24"/>
+          <w:szCs w:val="24"/>
+        </w:rPr>
+        <w:t>0</w:t>
+      </w:r>
+      <w:r>
+        <w:rPr>
+          <w:rFonts w:asciiTheme="minorBidi" w:eastAsiaTheme="minorEastAsia" w:hAnsiTheme="minorBidi" w:hint="cs"/>
+          <w:sz w:val="24"/>
+          <w:szCs w:val="24"/>
+          <w:rtl/>
+        </w:rPr>
+        <w:t xml:space="preserve">. בפעם השניה נבנה ערימה חדשה </w:t>
+      </w:r>
+      <w:r>
+        <w:rPr>
+          <w:rFonts w:asciiTheme="minorBidi" w:eastAsiaTheme="minorEastAsia" w:hAnsiTheme="minorBidi" w:hint="cs"/>
+          <w:sz w:val="24"/>
+          <w:szCs w:val="24"/>
+          <w:rtl/>
+        </w:rPr>
+        <w:t xml:space="preserve">מטיפוס </w:t>
+      </w:r>
+      <w:r>
+        <w:rPr>
+          <w:rFonts w:asciiTheme="minorBidi" w:eastAsiaTheme="minorEastAsia" w:hAnsiTheme="minorBidi"/>
+          <w:sz w:val="24"/>
+          <w:szCs w:val="24"/>
+        </w:rPr>
+        <w:t>0</w:t>
+      </w:r>
+      <w:r>
+        <w:rPr>
+          <w:rFonts w:asciiTheme="minorBidi" w:eastAsiaTheme="minorEastAsia" w:hAnsiTheme="minorBidi" w:hint="cs"/>
+          <w:sz w:val="24"/>
+          <w:szCs w:val="24"/>
+          <w:rtl/>
+        </w:rPr>
+        <w:t xml:space="preserve"> ובעזרת פעולת </w:t>
+      </w:r>
+      <m:oMath>
+        <m:r>
+          <w:rPr>
+            <w:rFonts w:ascii="Cambria Math" w:eastAsiaTheme="minorEastAsia" w:hAnsi="Cambria Math"/>
+            <w:sz w:val="24"/>
+            <w:szCs w:val="24"/>
+          </w:rPr>
+          <m:t>union</m:t>
+        </m:r>
+      </m:oMath>
+      <w:r>
+        <w:rPr>
+          <w:rFonts w:asciiTheme="minorBidi" w:eastAsiaTheme="minorEastAsia" w:hAnsiTheme="minorBidi" w:hint="cs"/>
+          <w:sz w:val="24"/>
+          <w:szCs w:val="24"/>
+          <w:rtl/>
+        </w:rPr>
+        <w:t xml:space="preserve"> נאחד את שתי הערימות לערימה זנב חדשה מטיפוס </w:t>
+      </w:r>
+      <w:r>
+        <w:rPr>
+          <w:rFonts w:asciiTheme="minorBidi" w:eastAsiaTheme="minorEastAsia" w:hAnsiTheme="minorBidi"/>
+          <w:sz w:val="24"/>
+          <w:szCs w:val="24"/>
+        </w:rPr>
+        <w:t>1</w:t>
+      </w:r>
+      <w:r>
+        <w:rPr>
+          <w:rFonts w:asciiTheme="minorBidi" w:eastAsiaTheme="minorEastAsia" w:hAnsiTheme="minorBidi" w:hint="cs"/>
+          <w:sz w:val="24"/>
+          <w:szCs w:val="24"/>
+          <w:rtl/>
+        </w:rPr>
+        <w:t xml:space="preserve">. בפעם השלישית נבנה ערימה </w:t>
+      </w:r>
+      <w:r>
+        <w:rPr>
+          <w:rFonts w:asciiTheme="minorBidi" w:eastAsiaTheme="minorEastAsia" w:hAnsiTheme="minorBidi" w:hint="cs"/>
+          <w:sz w:val="24"/>
+          <w:szCs w:val="24"/>
+          <w:rtl/>
+        </w:rPr>
+        <w:t xml:space="preserve">חדשה מטיפוס </w:t>
+      </w:r>
+      <w:r>
+        <w:rPr>
+          <w:rFonts w:asciiTheme="minorBidi" w:eastAsiaTheme="minorEastAsia" w:hAnsiTheme="minorBidi"/>
+          <w:sz w:val="24"/>
+          <w:szCs w:val="24"/>
+        </w:rPr>
+        <w:t>0</w:t>
+      </w:r>
+      <w:r>
+        <w:rPr>
+          <w:rFonts w:asciiTheme="minorBidi" w:eastAsiaTheme="minorEastAsia" w:hAnsiTheme="minorBidi" w:hint="cs"/>
+          <w:sz w:val="24"/>
+          <w:szCs w:val="24"/>
+          <w:rtl/>
+        </w:rPr>
+        <w:t xml:space="preserve">. בפעם הרביעית נבנה  ערימה </w:t>
+      </w:r>
+      <w:r>
+        <w:rPr>
+          <w:rFonts w:asciiTheme="minorBidi" w:eastAsiaTheme="minorEastAsia" w:hAnsiTheme="minorBidi" w:hint="cs"/>
+          <w:sz w:val="24"/>
+          <w:szCs w:val="24"/>
+          <w:rtl/>
+        </w:rPr>
+        <w:t xml:space="preserve">חדשה מטיפוס </w:t>
+      </w:r>
+      <w:r>
+        <w:rPr>
+          <w:rFonts w:asciiTheme="minorBidi" w:eastAsiaTheme="minorEastAsia" w:hAnsiTheme="minorBidi"/>
+          <w:sz w:val="24"/>
+          <w:szCs w:val="24"/>
+        </w:rPr>
+        <w:t>0</w:t>
+      </w:r>
+      <w:r>
+        <w:rPr>
+          <w:rFonts w:asciiTheme="minorBidi" w:eastAsiaTheme="minorEastAsia" w:hAnsiTheme="minorBidi" w:hint="cs"/>
+          <w:sz w:val="24"/>
+          <w:szCs w:val="24"/>
+          <w:rtl/>
+        </w:rPr>
+        <w:t xml:space="preserve"> </w:t>
+      </w:r>
+      <w:r>
+        <w:rPr>
+          <w:rFonts w:asciiTheme="minorBidi" w:eastAsiaTheme="minorEastAsia" w:hAnsiTheme="minorBidi" w:hint="cs"/>
+          <w:sz w:val="24"/>
+          <w:szCs w:val="24"/>
+          <w:rtl/>
+        </w:rPr>
+        <w:t xml:space="preserve">ובעזרת פעולת </w:t>
+      </w:r>
+      <m:oMath>
+        <m:r>
+          <w:rPr>
+            <w:rFonts w:ascii="Cambria Math" w:eastAsiaTheme="minorEastAsia" w:hAnsi="Cambria Math"/>
+            <w:sz w:val="24"/>
+            <w:szCs w:val="24"/>
+          </w:rPr>
+          <m:t>union</m:t>
+        </m:r>
+      </m:oMath>
+      <w:r>
+        <w:rPr>
+          <w:rFonts w:asciiTheme="minorBidi" w:eastAsiaTheme="minorEastAsia" w:hAnsiTheme="minorBidi" w:hint="cs"/>
+          <w:sz w:val="24"/>
+          <w:szCs w:val="24"/>
+          <w:rtl/>
+        </w:rPr>
+        <w:t xml:space="preserve"> נאחד את שלוש הערימות לערימה חדשה מטיפוס </w:t>
+      </w:r>
+      <w:r>
+        <w:rPr>
+          <w:rFonts w:asciiTheme="minorBidi" w:eastAsiaTheme="minorEastAsia" w:hAnsiTheme="minorBidi"/>
+          <w:sz w:val="24"/>
+          <w:szCs w:val="24"/>
+        </w:rPr>
+        <w:t>3</w:t>
+      </w:r>
+      <w:r>
+        <w:rPr>
+          <w:rFonts w:asciiTheme="minorBidi" w:eastAsiaTheme="minorEastAsia" w:hAnsiTheme="minorBidi" w:hint="cs"/>
+          <w:sz w:val="24"/>
+          <w:szCs w:val="24"/>
+          <w:rtl/>
+        </w:rPr>
+        <w:t xml:space="preserve">. נמשיך באופן זה, כאשר בכל פעולת </w:t>
+      </w:r>
+      <m:oMath>
+        <m:r>
+          <w:rPr>
+            <w:rFonts w:ascii="Cambria Math" w:eastAsiaTheme="minorEastAsia" w:hAnsi="Cambria Math"/>
+            <w:sz w:val="24"/>
+            <w:szCs w:val="24"/>
+          </w:rPr>
+          <m:t>insert</m:t>
+        </m:r>
+      </m:oMath>
+      <w:r>
+        <w:rPr>
+          <w:rFonts w:asciiTheme="minorBidi" w:eastAsiaTheme="minorEastAsia" w:hAnsiTheme="minorBidi" w:hint="cs"/>
+          <w:sz w:val="24"/>
+          <w:szCs w:val="24"/>
+          <w:rtl/>
+        </w:rPr>
+        <w:t xml:space="preserve"> נבנה ערימה חדשה מטיפוס </w:t>
+      </w:r>
+      <w:r>
+        <w:rPr>
+          <w:rFonts w:asciiTheme="minorBidi" w:eastAsiaTheme="minorEastAsia" w:hAnsiTheme="minorBidi"/>
+          <w:sz w:val="24"/>
+          <w:szCs w:val="24"/>
+        </w:rPr>
+        <w:t>0</w:t>
+      </w:r>
+      <w:r>
+        <w:rPr>
+          <w:rFonts w:asciiTheme="minorBidi" w:eastAsiaTheme="minorEastAsia" w:hAnsiTheme="minorBidi" w:hint="cs"/>
+          <w:sz w:val="24"/>
+          <w:szCs w:val="24"/>
+          <w:rtl/>
+        </w:rPr>
+        <w:t xml:space="preserve"> ונאחד אותה עם ערימות אחרות לפי הצורך.</w:t>
+      </w:r>
+    </w:p>
+    <w:p>
+      <w:pPr>
+        <w:pStyle w:val="ListParagraph"/>
+        <w:bidi/>
+        <w:jc w:val="both"/>
+        <w:rPr>
+          <w:rFonts w:asciiTheme="minorBidi" w:eastAsiaTheme="minorEastAsia" w:hAnsiTheme="minorBidi"/>
+          <w:sz w:val="24"/>
+          <w:szCs w:val="24"/>
+          <w:rtl/>
+        </w:rPr>
+      </w:pPr>
+      <w:r>
+        <w:rPr>
+          <w:rFonts w:asciiTheme="minorBidi" w:hAnsiTheme="minorBidi" w:hint="cs"/>
+          <w:sz w:val="24"/>
+          <w:szCs w:val="24"/>
+          <w:u w:val="single"/>
+          <w:rtl/>
+        </w:rPr>
+        <w:t>ניתוח סיבוכיות</w:t>
+      </w:r>
+      <w:r>
+        <w:rPr>
+          <w:rFonts w:asciiTheme="minorBidi" w:hAnsiTheme="minorBidi" w:hint="cs"/>
+          <w:sz w:val="24"/>
+          <w:szCs w:val="24"/>
+          <w:rtl/>
+        </w:rPr>
+        <w:t xml:space="preserve">: נניח שביצענו </w:t>
+      </w:r>
+      <m:oMath>
+        <m:r>
+          <w:rPr>
+            <w:rFonts w:ascii="Cambria Math" w:hAnsi="Cambria Math"/>
+            <w:sz w:val="24"/>
+            <w:szCs w:val="24"/>
+          </w:rPr>
+          <m:t>n</m:t>
+        </m:r>
+      </m:oMath>
+      <w:r>
+        <w:rPr>
+          <w:rFonts w:asciiTheme="minorBidi" w:eastAsiaTheme="minorEastAsia" w:hAnsiTheme="minorBidi" w:hint="cs"/>
+          <w:sz w:val="24"/>
+          <w:szCs w:val="24"/>
+          <w:rtl/>
+        </w:rPr>
+        <w:t xml:space="preserve"> פעולות </w:t>
+      </w:r>
+      <m:oMath>
+        <m:r>
+          <w:rPr>
+            <w:rFonts w:ascii="Cambria Math" w:eastAsiaTheme="minorEastAsia" w:hAnsi="Cambria Math"/>
+            <w:sz w:val="24"/>
+            <w:szCs w:val="24"/>
+          </w:rPr>
+          <m:t>insert</m:t>
+        </m:r>
+      </m:oMath>
+      <w:r>
+        <w:rPr>
+          <w:rFonts w:asciiTheme="minorBidi" w:eastAsiaTheme="minorEastAsia" w:hAnsiTheme="minorBidi" w:hint="cs"/>
+          <w:sz w:val="24"/>
+          <w:szCs w:val="24"/>
+          <w:rtl/>
+        </w:rPr>
+        <w:t xml:space="preserve"> עד כה</w:t>
+      </w:r>
+      <w:r>
+        <w:rPr>
+          <w:rFonts w:asciiTheme="minorBidi" w:eastAsiaTheme="minorEastAsia" w:hAnsiTheme="minorBidi" w:hint="cs"/>
+          <w:sz w:val="24"/>
+          <w:szCs w:val="24"/>
+          <w:rtl/>
+        </w:rPr>
+        <w:t xml:space="preserve"> ולכן </w:t>
+      </w:r>
+      <m:oMath>
+        <m:r>
+          <w:rPr>
+            <w:rFonts w:ascii="Cambria Math" w:eastAsiaTheme="minorEastAsia" w:hAnsi="Cambria Math"/>
+            <w:sz w:val="24"/>
+            <w:szCs w:val="24"/>
+          </w:rPr>
+          <m:t>n</m:t>
+        </m:r>
+      </m:oMath>
+      <w:r>
+        <w:rPr>
+          <w:rFonts w:asciiTheme="minorBidi" w:eastAsiaTheme="minorEastAsia" w:hAnsiTheme="minorBidi" w:hint="cs"/>
+          <w:sz w:val="24"/>
+          <w:szCs w:val="24"/>
+          <w:rtl/>
+        </w:rPr>
+        <w:t xml:space="preserve"> איברים במבנה</w:t>
+      </w:r>
+      <w:r>
+        <w:rPr>
+          <w:rFonts w:asciiTheme="minorBidi" w:eastAsiaTheme="minorEastAsia" w:hAnsiTheme="minorBidi" w:hint="cs"/>
+          <w:sz w:val="24"/>
+          <w:szCs w:val="24"/>
+          <w:rtl/>
+        </w:rPr>
+        <w:t xml:space="preserve">. נראה כי סדרת פעולות זאת תיקח </w:t>
+      </w:r>
+      <m:oMath>
+        <m:r>
+          <w:rPr>
+            <w:rFonts w:ascii="Cambria Math" w:eastAsiaTheme="minorEastAsia" w:hAnsi="Cambria Math"/>
+            <w:sz w:val="24"/>
+            <w:szCs w:val="24"/>
+          </w:rPr>
+          <m:t>O(</m:t>
+        </m:r>
+        <m:r>
+          <w:rPr>
+            <w:rFonts w:ascii="Cambria Math" w:eastAsiaTheme="minorEastAsia" w:hAnsi="Cambria Math"/>
+            <w:sz w:val="24"/>
+            <w:szCs w:val="24"/>
+          </w:rPr>
+          <m:t>n</m:t>
+        </m:r>
+        <m:r>
+          <w:rPr>
+            <w:rFonts w:ascii="Cambria Math" w:eastAsiaTheme="minorEastAsia" w:hAnsi="Cambria Math"/>
+            <w:sz w:val="24"/>
+            <w:szCs w:val="24"/>
+          </w:rPr>
+          <m:t>logn)</m:t>
+        </m:r>
+      </m:oMath>
+      <w:r>
+        <w:rPr>
+          <w:rFonts w:asciiTheme="minorBidi" w:eastAsiaTheme="minorEastAsia" w:hAnsiTheme="minorBidi" w:hint="cs"/>
+          <w:sz w:val="24"/>
+          <w:szCs w:val="24"/>
+          <w:rtl/>
+        </w:rPr>
+        <w:t xml:space="preserve"> במקרה הגרוע ולכן בסה"כ סיבוכיות פעולת </w:t>
+      </w:r>
+      <m:oMath>
+        <m:r>
+          <w:rPr>
+            <w:rFonts w:ascii="Cambria Math" w:eastAsiaTheme="minorEastAsia" w:hAnsi="Cambria Math"/>
+            <w:sz w:val="24"/>
+            <w:szCs w:val="24"/>
+          </w:rPr>
+          <m:t>insert</m:t>
+        </m:r>
+      </m:oMath>
+      <w:r>
+        <w:rPr>
+          <w:rFonts w:asciiTheme="minorBidi" w:eastAsiaTheme="minorEastAsia" w:hAnsiTheme="minorBidi" w:hint="cs"/>
+          <w:sz w:val="24"/>
+          <w:szCs w:val="24"/>
+          <w:rtl/>
+        </w:rPr>
+        <w:t xml:space="preserve"> בודדת</w:t>
+      </w:r>
+      <w:r>
+        <w:rPr>
+          <w:rFonts w:asciiTheme="minorBidi" w:eastAsiaTheme="minorEastAsia" w:hAnsiTheme="minorBidi"/>
+          <w:sz w:val="24"/>
+          <w:szCs w:val="24"/>
+        </w:rPr>
+        <w:t xml:space="preserve"> </w:t>
+      </w:r>
+      <w:r>
+        <w:rPr>
+          <w:rFonts w:asciiTheme="minorBidi" w:eastAsiaTheme="minorEastAsia" w:hAnsiTheme="minorBidi" w:hint="cs"/>
+          <w:sz w:val="24"/>
+          <w:szCs w:val="24"/>
+          <w:rtl/>
+        </w:rPr>
+        <w:t xml:space="preserve">תהיה </w:t>
+      </w:r>
+      <m:oMath>
+        <m:r>
+          <w:rPr>
+            <w:rFonts w:ascii="Cambria Math" w:eastAsiaTheme="minorEastAsia" w:hAnsi="Cambria Math"/>
+            <w:sz w:val="24"/>
+            <w:szCs w:val="24"/>
+          </w:rPr>
+          <m:t>O(logn)</m:t>
+        </m:r>
+      </m:oMath>
+      <w:r>
+        <w:rPr>
+          <w:rFonts w:asciiTheme="minorBidi" w:eastAsiaTheme="minorEastAsia" w:hAnsiTheme="minorBidi" w:hint="cs"/>
+          <w:sz w:val="24"/>
+          <w:szCs w:val="24"/>
+          <w:rtl/>
+        </w:rPr>
+        <w:t xml:space="preserve"> משוערך כנדרש.</w:t>
+      </w:r>
+    </w:p>
+    <w:p>
+      <w:pPr>
+        <w:pStyle w:val="ListParagraph"/>
+        <w:bidi/>
+        <w:jc w:val="both"/>
+        <w:rPr>
+          <w:rFonts w:asciiTheme="minorBidi" w:eastAsiaTheme="minorEastAsia" w:hAnsiTheme="minorBidi"/>
+          <w:sz w:val="24"/>
+          <w:szCs w:val="24"/>
+          <w:rtl/>
+        </w:rPr>
+      </w:pPr>
+      <w:r>
+        <w:rPr>
+          <w:rFonts w:asciiTheme="minorBidi" w:hAnsiTheme="minorBidi" w:hint="cs"/>
+          <w:sz w:val="24"/>
+          <w:szCs w:val="24"/>
+          <w:rtl/>
+        </w:rPr>
+        <w:t xml:space="preserve">בכל פעולת </w:t>
+      </w:r>
+      <m:oMath>
+        <m:r>
+          <w:rPr>
+            <w:rFonts w:ascii="Cambria Math" w:eastAsiaTheme="minorEastAsia" w:hAnsi="Cambria Math"/>
+            <w:sz w:val="24"/>
+            <w:szCs w:val="24"/>
+          </w:rPr>
+          <m:t>insert</m:t>
+        </m:r>
+      </m:oMath>
+      <w:r>
+        <w:rPr>
+          <w:rFonts w:asciiTheme="minorBidi" w:eastAsiaTheme="minorEastAsia" w:hAnsiTheme="minorBidi" w:hint="cs"/>
+          <w:sz w:val="24"/>
+          <w:szCs w:val="24"/>
+          <w:rtl/>
+        </w:rPr>
+        <w:t xml:space="preserve"> נוצרת ערימת זנב חדשה מטיפוס 0; בכל פעולה שניה </w:t>
+      </w:r>
+      <w:r>
+        <w:rPr>
+          <w:rFonts w:asciiTheme="minorBidi" w:eastAsiaTheme="minorEastAsia" w:hAnsiTheme="minorBidi" w:hint="cs"/>
+          <w:sz w:val="24"/>
+          <w:szCs w:val="24"/>
+          <w:rtl/>
+        </w:rPr>
+        <w:t>נוצרת ערימת זנב חדשה מטיפוס</w:t>
+      </w:r>
+      <w:r>
+        <w:rPr>
+          <w:rFonts w:asciiTheme="minorBidi" w:eastAsiaTheme="minorEastAsia" w:hAnsiTheme="minorBidi" w:hint="cs"/>
+          <w:sz w:val="24"/>
+          <w:szCs w:val="24"/>
+          <w:rtl/>
+        </w:rPr>
+        <w:t xml:space="preserve"> 1</w:t>
+      </w:r>
+      <w:r>
+        <w:rPr>
+          <w:rFonts w:asciiTheme="minorBidi" w:eastAsiaTheme="minorEastAsia" w:hAnsiTheme="minorBidi" w:hint="cs"/>
+          <w:sz w:val="24"/>
+          <w:szCs w:val="24"/>
+          <w:rtl/>
+        </w:rPr>
+        <w:t>; בכל פעולה רביעית נוצרת ערימת זנב חדשה מטיפוס 2 וכן הלאה</w:t>
+      </w:r>
+      <w:r>
+        <w:rPr>
+          <w:rFonts w:asciiTheme="minorBidi" w:eastAsiaTheme="minorEastAsia" w:hAnsiTheme="minorBidi" w:hint="cs"/>
+          <w:sz w:val="24"/>
+          <w:szCs w:val="24"/>
+          <w:rtl/>
+        </w:rPr>
+        <w:t xml:space="preserve">. בנוסף כל פעולות </w:t>
+      </w:r>
+      <m:oMath>
+        <m:r>
+          <w:rPr>
+            <w:rFonts w:ascii="Cambria Math" w:eastAsiaTheme="minorEastAsia" w:hAnsi="Cambria Math"/>
+            <w:sz w:val="24"/>
+            <w:szCs w:val="24"/>
+          </w:rPr>
+          <m:t>union</m:t>
+        </m:r>
+      </m:oMath>
+      <w:r>
+        <w:rPr>
+          <w:rFonts w:asciiTheme="minorBidi" w:eastAsiaTheme="minorEastAsia" w:hAnsiTheme="minorBidi" w:hint="cs"/>
+          <w:sz w:val="24"/>
+          <w:szCs w:val="24"/>
+          <w:rtl/>
+        </w:rPr>
+        <w:t xml:space="preserve"> לוקחת </w:t>
+      </w:r>
+      <m:oMath>
+        <m:r>
+          <w:rPr>
+            <w:rFonts w:ascii="Cambria Math" w:eastAsiaTheme="minorEastAsia" w:hAnsi="Cambria Math"/>
+            <w:sz w:val="24"/>
+            <w:szCs w:val="24"/>
+          </w:rPr>
+          <m:t>O</m:t>
+        </m:r>
+        <m:d>
+          <m:dPr>
+            <m:ctrlPr>
+              <w:rPr>
+                <w:rFonts w:ascii="Cambria Math" w:eastAsiaTheme="minorEastAsia" w:hAnsi="Cambria Math"/>
+                <w:i/>
+                <w:sz w:val="24"/>
+                <w:szCs w:val="24"/>
+              </w:rPr>
+            </m:ctrlPr>
+          </m:dPr>
+          <m:e>
+            <m:r>
+              <w:rPr>
+                <w:rFonts w:ascii="Cambria Math" w:eastAsiaTheme="minorEastAsia" w:hAnsi="Cambria Math"/>
+                <w:sz w:val="24"/>
+                <w:szCs w:val="24"/>
+              </w:rPr>
+              <m:t>logk</m:t>
+            </m:r>
+          </m:e>
+        </m:d>
+      </m:oMath>
+      <w:r>
+        <w:rPr>
+          <w:rFonts w:asciiTheme="minorBidi" w:eastAsiaTheme="minorEastAsia" w:hAnsiTheme="minorBidi" w:hint="cs"/>
+          <w:sz w:val="24"/>
+          <w:szCs w:val="24"/>
+          <w:rtl/>
+        </w:rPr>
+        <w:t xml:space="preserve"> כאשר </w:t>
+      </w:r>
+      <m:oMath>
+        <m:r>
+          <w:rPr>
+            <w:rFonts w:ascii="Cambria Math" w:eastAsiaTheme="minorEastAsia" w:hAnsi="Cambria Math"/>
+            <w:sz w:val="24"/>
+            <w:szCs w:val="24"/>
+          </w:rPr>
+          <m:t>k</m:t>
+        </m:r>
+      </m:oMath>
+      <w:r>
+        <w:rPr>
+          <w:rFonts w:asciiTheme="minorBidi" w:eastAsiaTheme="minorEastAsia" w:hAnsiTheme="minorBidi" w:hint="cs"/>
+          <w:sz w:val="24"/>
+          <w:szCs w:val="24"/>
+          <w:rtl/>
+        </w:rPr>
+        <w:t xml:space="preserve"> הינו מספר האיברים בשתי הערימות יחד. כלומר, הסיבוכיות הכוללת ל-</w:t>
+      </w:r>
+      <m:oMath>
+        <m:r>
+          <w:rPr>
+            <w:rFonts w:ascii="Cambria Math" w:eastAsiaTheme="minorEastAsia" w:hAnsi="Cambria Math"/>
+            <w:sz w:val="24"/>
+            <w:szCs w:val="24"/>
+          </w:rPr>
+          <m:t>n</m:t>
+        </m:r>
+      </m:oMath>
+      <w:r>
+        <w:rPr>
+          <w:rFonts w:asciiTheme="minorBidi" w:eastAsiaTheme="minorEastAsia" w:hAnsiTheme="minorBidi" w:hint="cs"/>
+          <w:sz w:val="24"/>
+          <w:szCs w:val="24"/>
+          <w:rtl/>
+        </w:rPr>
+        <w:t xml:space="preserve"> הפעולות תהיה:</w:t>
+      </w:r>
+    </w:p>
+    <w:p>
+      <w:pPr>
+        <w:pStyle w:val="ListParagraph"/>
+        <w:jc w:val="both"/>
+        <w:rPr>
+          <w:rFonts w:asciiTheme="minorBidi" w:eastAsiaTheme="minorEastAsia" w:hAnsiTheme="minorBidi"/>
+          <w:sz w:val="24"/>
+          <w:szCs w:val="24"/>
+          <w:rtl/>
+        </w:rPr>
+      </w:pPr>
+      <m:oMathPara>
+        <m:oMathParaPr>
+          <m:jc m:val="left"/>
+        </m:oMathParaPr>
+        <m:oMath>
+          <m:r>
+            <w:rPr>
+              <w:rFonts w:ascii="Cambria Math" w:eastAsiaTheme="minorEastAsia" w:hAnsi="Cambria Math"/>
+              <w:sz w:val="24"/>
+              <w:szCs w:val="24"/>
+            </w:rPr>
+            <m:t>n*</m:t>
+          </m:r>
+          <m:r>
+            <w:rPr>
+              <w:rFonts w:ascii="Cambria Math" w:eastAsiaTheme="minorEastAsia" w:hAnsi="Cambria Math"/>
+              <w:sz w:val="24"/>
+              <w:szCs w:val="24"/>
+            </w:rPr>
+            <m:t>O</m:t>
+          </m:r>
+          <m:d>
+            <m:dPr>
+              <m:ctrlPr>
+                <w:rPr>
+                  <w:rFonts w:ascii="Cambria Math" w:eastAsiaTheme="minorEastAsia" w:hAnsi="Cambria Math"/>
+                  <w:i/>
+                  <w:sz w:val="24"/>
+                  <w:szCs w:val="24"/>
+                </w:rPr>
+              </m:ctrlPr>
+            </m:dPr>
+            <m:e>
+              <m:r>
+                <w:rPr>
+                  <w:rFonts w:ascii="Cambria Math" w:eastAsiaTheme="minorEastAsia" w:hAnsi="Cambria Math"/>
+                  <w:sz w:val="24"/>
+                  <w:szCs w:val="24"/>
+                </w:rPr>
+                <m:t>1</m:t>
+              </m:r>
+            </m:e>
+          </m:d>
+          <m:r>
+            <w:rPr>
+              <w:rFonts w:ascii="Cambria Math" w:eastAsiaTheme="minorEastAsia" w:hAnsi="Cambria Math"/>
+              <w:sz w:val="24"/>
+              <w:szCs w:val="24"/>
+            </w:rPr>
+            <m:t>+</m:t>
+          </m:r>
+          <m:nary>
+            <m:naryPr>
+              <m:chr m:val="∑"/>
+              <m:limLoc m:val="undOvr"/>
+              <m:ctrlPr>
+                <w:rPr>
+                  <w:rFonts w:ascii="Cambria Math" w:eastAsiaTheme="minorEastAsia" w:hAnsi="Cambria Math"/>
+                  <w:i/>
+                  <w:sz w:val="24"/>
+                  <w:szCs w:val="24"/>
+                </w:rPr>
+              </m:ctrlPr>
+            </m:naryPr>
+            <m:sub>
+              <m:r>
+                <w:rPr>
+                  <w:rFonts w:ascii="Cambria Math" w:eastAsiaTheme="minorEastAsia" w:hAnsi="Cambria Math"/>
+                  <w:sz w:val="24"/>
+                  <w:szCs w:val="24"/>
+                </w:rPr>
+                <m:t>i=1</m:t>
+              </m:r>
+            </m:sub>
+            <m:sup>
+              <m:d>
+                <m:dPr>
+                  <m:begChr m:val="⌊"/>
+                  <m:endChr m:val="⌋"/>
+                  <m:ctrlPr>
+                    <w:rPr>
+                      <w:rFonts w:ascii="Cambria Math" w:eastAsiaTheme="minorEastAsia" w:hAnsi="Cambria Math"/>
+                      <w:i/>
+                      <w:sz w:val="24"/>
+                      <w:szCs w:val="24"/>
+                    </w:rPr>
+                  </m:ctrlPr>
+                </m:dPr>
+                <m:e>
+                  <m:r>
+                    <w:rPr>
+                      <w:rFonts w:ascii="Cambria Math" w:eastAsiaTheme="minorEastAsia" w:hAnsi="Cambria Math"/>
+                      <w:sz w:val="24"/>
+                      <w:szCs w:val="24"/>
+                    </w:rPr>
+                    <m:t>logn</m:t>
+                  </m:r>
+                </m:e>
+              </m:d>
+            </m:sup>
+            <m:e>
+              <m:r>
+                <w:rPr>
+                  <w:rFonts w:ascii="Cambria Math" w:eastAsiaTheme="minorEastAsia" w:hAnsi="Cambria Math"/>
+                  <w:sz w:val="24"/>
+                  <w:szCs w:val="24"/>
+                </w:rPr>
+                <m:t>O</m:t>
+              </m:r>
+              <m:d>
+                <m:dPr>
+                  <m:ctrlPr>
+                    <w:rPr>
+                      <w:rFonts w:ascii="Cambria Math" w:eastAsiaTheme="minorEastAsia" w:hAnsi="Cambria Math"/>
+                      <w:i/>
+                      <w:sz w:val="24"/>
+                      <w:szCs w:val="24"/>
+                    </w:rPr>
+                  </m:ctrlPr>
+                </m:dPr>
+                <m:e>
+                  <m:f>
+                    <m:fPr>
+                      <m:ctrlPr>
+                        <w:rPr>
+                          <w:rFonts w:ascii="Cambria Math" w:eastAsiaTheme="minorEastAsia" w:hAnsi="Cambria Math"/>
+                          <w:i/>
+                          <w:sz w:val="24"/>
+                          <w:szCs w:val="24"/>
+                        </w:rPr>
+                      </m:ctrlPr>
+                    </m:fPr>
+                    <m:num>
+                      <m:r>
+                        <w:rPr>
+                          <w:rFonts w:ascii="Cambria Math" w:eastAsiaTheme="minorEastAsia" w:hAnsi="Cambria Math"/>
+                          <w:sz w:val="24"/>
+                          <w:szCs w:val="24"/>
+                        </w:rPr>
+                        <m:t>n</m:t>
+                      </m:r>
+                    </m:num>
+                    <m:den>
+                      <m:sSup>
+                        <m:sSupPr>
+                          <m:ctrlPr>
+                            <w:rPr>
+                              <w:rFonts w:ascii="Cambria Math" w:eastAsiaTheme="minorEastAsia" w:hAnsi="Cambria Math"/>
+                              <w:i/>
+                              <w:sz w:val="24"/>
+                              <w:szCs w:val="24"/>
+                            </w:rPr>
+                          </m:ctrlPr>
+                        </m:sSupPr>
+                        <m:e>
+                          <m:r>
+                            <w:rPr>
+                              <w:rFonts w:ascii="Cambria Math" w:eastAsiaTheme="minorEastAsia" w:hAnsi="Cambria Math"/>
+                              <w:sz w:val="24"/>
+                              <w:szCs w:val="24"/>
+                            </w:rPr>
+                            <m:t>2</m:t>
+                          </m:r>
+                        </m:e>
+                        <m:sup>
+                          <m:r>
+                            <w:rPr>
+                              <w:rFonts w:ascii="Cambria Math" w:eastAsiaTheme="minorEastAsia" w:hAnsi="Cambria Math"/>
+                              <w:sz w:val="24"/>
+                              <w:szCs w:val="24"/>
+                            </w:rPr>
+                            <m:t>i</m:t>
+                          </m:r>
+                        </m:sup>
+                      </m:sSup>
+                    </m:den>
+                  </m:f>
+                </m:e>
+              </m:d>
+              <m:r>
+                <w:rPr>
+                  <w:rFonts w:ascii="Cambria Math" w:eastAsiaTheme="minorEastAsia" w:hAnsi="Cambria Math"/>
+                  <w:sz w:val="24"/>
+                  <w:szCs w:val="24"/>
+                </w:rPr>
+                <m:t>*O</m:t>
+              </m:r>
+              <m:d>
+                <m:dPr>
+                  <m:ctrlPr>
+                    <w:rPr>
+                      <w:rFonts w:ascii="Cambria Math" w:eastAsiaTheme="minorEastAsia" w:hAnsi="Cambria Math"/>
+                      <w:i/>
+                      <w:sz w:val="24"/>
+                      <w:szCs w:val="24"/>
+                    </w:rPr>
+                  </m:ctrlPr>
+                </m:dPr>
+                <m:e>
+                  <m:r>
+                    <w:rPr>
+                      <w:rFonts w:ascii="Cambria Math" w:eastAsiaTheme="minorEastAsia" w:hAnsi="Cambria Math"/>
+                      <w:sz w:val="24"/>
+                      <w:szCs w:val="24"/>
+                    </w:rPr>
+                    <m:t>i</m:t>
+                  </m:r>
+                </m:e>
+              </m:d>
+            </m:e>
+          </m:nary>
+          <m:r>
+            <w:rPr>
+              <w:rFonts w:ascii="Cambria Math" w:eastAsiaTheme="minorEastAsia" w:hAnsi="Cambria Math"/>
+              <w:sz w:val="24"/>
+              <w:szCs w:val="24"/>
+            </w:rPr>
+            <m:t>≤O</m:t>
+          </m:r>
+          <m:d>
+            <m:dPr>
+              <m:ctrlPr>
+                <w:rPr>
+                  <w:rFonts w:ascii="Cambria Math" w:eastAsiaTheme="minorEastAsia" w:hAnsi="Cambria Math"/>
+                  <w:i/>
+                  <w:sz w:val="24"/>
+                  <w:szCs w:val="24"/>
+                </w:rPr>
+              </m:ctrlPr>
+            </m:dPr>
+            <m:e>
+              <m:r>
+                <w:rPr>
+                  <w:rFonts w:ascii="Cambria Math" w:eastAsiaTheme="minorEastAsia" w:hAnsi="Cambria Math"/>
+                  <w:sz w:val="24"/>
+                  <w:szCs w:val="24"/>
+                </w:rPr>
+                <m:t>n</m:t>
+              </m:r>
+            </m:e>
+          </m:d>
+          <m:r>
+            <w:rPr>
+              <w:rFonts w:ascii="Cambria Math" w:eastAsiaTheme="minorEastAsia" w:hAnsi="Cambria Math"/>
+              <w:sz w:val="24"/>
+              <w:szCs w:val="24"/>
+            </w:rPr>
+            <m:t>+O</m:t>
+          </m:r>
+          <m:d>
+            <m:dPr>
+              <m:ctrlPr>
+                <w:rPr>
+                  <w:rFonts w:ascii="Cambria Math" w:eastAsiaTheme="minorEastAsia" w:hAnsi="Cambria Math"/>
+                  <w:i/>
+                  <w:sz w:val="24"/>
+                  <w:szCs w:val="24"/>
+                </w:rPr>
+              </m:ctrlPr>
+            </m:dPr>
+            <m:e>
+              <m:r>
+                <w:rPr>
+                  <w:rFonts w:ascii="Cambria Math" w:eastAsiaTheme="minorEastAsia" w:hAnsi="Cambria Math"/>
+                  <w:sz w:val="24"/>
+                  <w:szCs w:val="24"/>
+                </w:rPr>
+                <m:t>nlogn</m:t>
+              </m:r>
+            </m:e>
+          </m:d>
+          <m:r>
+            <w:rPr>
+              <w:rFonts w:ascii="Cambria Math" w:eastAsiaTheme="minorEastAsia" w:hAnsi="Cambria Math"/>
+              <w:sz w:val="24"/>
+              <w:szCs w:val="24"/>
+            </w:rPr>
+            <m:t>=O(nlogn)</m:t>
+          </m:r>
+        </m:oMath>
+      </m:oMathPara>
+    </w:p>
+    <w:p>
+      <w:pPr>
+        <w:pStyle w:val="ListParagraph"/>
+        <w:bidi/>
+        <w:jc w:val="both"/>
+        <w:rPr>
+          <w:rFonts w:asciiTheme="minorBidi" w:eastAsiaTheme="minorEastAsia" w:hAnsiTheme="minorBidi"/>
+          <w:sz w:val="24"/>
+          <w:szCs w:val="24"/>
+          <w:rtl/>
+        </w:rPr>
+      </w:pPr>
+      <w:r>
+        <w:rPr>
+          <w:rFonts w:asciiTheme="minorBidi" w:eastAsiaTheme="minorEastAsia" w:hAnsiTheme="minorBidi" w:hint="cs"/>
+          <w:sz w:val="24"/>
+          <w:szCs w:val="24"/>
+          <w:rtl/>
+        </w:rPr>
+        <w:t xml:space="preserve">ניתן להבין תוצאה זאת באופן הבא: קיימות </w:t>
+      </w:r>
+      <m:oMath>
+        <m:r>
+          <w:rPr>
+            <w:rFonts w:ascii="Cambria Math" w:eastAsiaTheme="minorEastAsia" w:hAnsi="Cambria Math"/>
+            <w:sz w:val="24"/>
+            <w:szCs w:val="24"/>
+          </w:rPr>
+          <m:t>n</m:t>
+        </m:r>
+      </m:oMath>
+      <w:r>
+        <w:rPr>
+          <w:rFonts w:asciiTheme="minorBidi" w:eastAsiaTheme="minorEastAsia" w:hAnsiTheme="minorBidi" w:hint="cs"/>
+          <w:sz w:val="24"/>
+          <w:szCs w:val="24"/>
+          <w:rtl/>
+        </w:rPr>
+        <w:t xml:space="preserve"> פעולות "זולות" של יצירת ערימות חדשות מטיפוס 0 שלוקחות </w:t>
+      </w:r>
+      <m:oMath>
+        <m:r>
+          <w:rPr>
+            <w:rFonts w:ascii="Cambria Math" w:eastAsiaTheme="minorEastAsia" w:hAnsi="Cambria Math"/>
+            <w:sz w:val="24"/>
+            <w:szCs w:val="24"/>
+          </w:rPr>
+          <m:t>O(1)</m:t>
+        </m:r>
+      </m:oMath>
+      <w:r>
+        <w:rPr>
+          <w:rFonts w:asciiTheme="minorBidi" w:eastAsiaTheme="minorEastAsia" w:hAnsiTheme="minorBidi" w:hint="cs"/>
+          <w:sz w:val="24"/>
+          <w:szCs w:val="24"/>
+          <w:rtl/>
+        </w:rPr>
+        <w:t>, ופעם ב-</w:t>
+      </w:r>
+      <m:oMath>
+        <m:sSup>
+          <m:sSupPr>
+            <m:ctrlPr>
+              <w:rPr>
+                <w:rFonts w:ascii="Cambria Math" w:eastAsiaTheme="minorEastAsia" w:hAnsi="Cambria Math"/>
+                <w:i/>
+                <w:sz w:val="24"/>
+                <w:szCs w:val="24"/>
+              </w:rPr>
+            </m:ctrlPr>
+          </m:sSupPr>
+          <m:e>
+            <m:r>
+              <w:rPr>
+                <w:rFonts w:ascii="Cambria Math" w:eastAsiaTheme="minorEastAsia" w:hAnsi="Cambria Math"/>
+                <w:sz w:val="24"/>
+                <w:szCs w:val="24"/>
+              </w:rPr>
+              <m:t>2</m:t>
+            </m:r>
+          </m:e>
+          <m:sup>
+            <m:r>
+              <w:rPr>
+                <w:rFonts w:ascii="Cambria Math" w:eastAsiaTheme="minorEastAsia" w:hAnsi="Cambria Math"/>
+                <w:sz w:val="24"/>
+                <w:szCs w:val="24"/>
+              </w:rPr>
+              <m:t>i</m:t>
+            </m:r>
+          </m:sup>
+        </m:sSup>
+      </m:oMath>
+      <w:r>
+        <w:rPr>
+          <w:rFonts w:asciiTheme="minorBidi" w:eastAsiaTheme="minorEastAsia" w:hAnsiTheme="minorBidi" w:hint="cs"/>
+          <w:sz w:val="24"/>
+          <w:szCs w:val="24"/>
+          <w:rtl/>
+        </w:rPr>
+        <w:t xml:space="preserve"> פעולות נקבל פעולה יקרה של איחוד שייקח </w:t>
+      </w:r>
+      <m:oMath>
+        <m:r>
+          <w:rPr>
+            <w:rFonts w:ascii="Cambria Math" w:eastAsiaTheme="minorEastAsia" w:hAnsi="Cambria Math"/>
+            <w:sz w:val="24"/>
+            <w:szCs w:val="24"/>
+          </w:rPr>
+          <m:t>O(i)</m:t>
+        </m:r>
+      </m:oMath>
+      <w:r>
+        <w:rPr>
+          <w:rFonts w:asciiTheme="minorBidi" w:eastAsiaTheme="minorEastAsia" w:hAnsiTheme="minorBidi" w:hint="cs"/>
+          <w:sz w:val="24"/>
+          <w:szCs w:val="24"/>
+          <w:rtl/>
+        </w:rPr>
+        <w:t xml:space="preserve">. </w:t>
+      </w:r>
+    </w:p>
+    <w:p>
+      <w:pPr>
+        <w:pStyle w:val="ListParagraph"/>
+        <w:bidi/>
+        <w:jc w:val="both"/>
+        <w:rPr>
+          <w:rFonts w:asciiTheme="minorBidi" w:eastAsiaTheme="minorEastAsia" w:hAnsiTheme="minorBidi"/>
+          <w:sz w:val="24"/>
+          <w:szCs w:val="24"/>
+          <w:rtl/>
+        </w:rPr>
+      </w:pPr>
+      <w:r>
+        <w:rPr>
+          <w:rFonts w:asciiTheme="minorBidi" w:eastAsiaTheme="minorEastAsia" w:hAnsiTheme="minorBidi" w:hint="cs"/>
+          <w:sz w:val="24"/>
+          <w:szCs w:val="24"/>
+          <w:rtl/>
+        </w:rPr>
+        <w:t xml:space="preserve">לכן </w:t>
+      </w:r>
+      <w:r>
+        <w:rPr>
+          <w:rFonts w:asciiTheme="minorBidi" w:eastAsiaTheme="minorEastAsia" w:hAnsiTheme="minorBidi" w:hint="cs"/>
+          <w:sz w:val="24"/>
+          <w:szCs w:val="24"/>
+          <w:rtl/>
+        </w:rPr>
+        <w:t xml:space="preserve">סיבוכיות פעולת </w:t>
+      </w:r>
+      <m:oMath>
+        <m:r>
+          <w:rPr>
+            <w:rFonts w:ascii="Cambria Math" w:eastAsiaTheme="minorEastAsia" w:hAnsi="Cambria Math"/>
+            <w:sz w:val="24"/>
+            <w:szCs w:val="24"/>
+          </w:rPr>
+          <m:t>insert</m:t>
+        </m:r>
+      </m:oMath>
+      <w:r>
+        <w:rPr>
+          <w:rFonts w:asciiTheme="minorBidi" w:eastAsiaTheme="minorEastAsia" w:hAnsiTheme="minorBidi" w:hint="cs"/>
+          <w:sz w:val="24"/>
+          <w:szCs w:val="24"/>
+          <w:rtl/>
+        </w:rPr>
+        <w:t xml:space="preserve"> בודדת</w:t>
+      </w:r>
+      <w:r>
+        <w:rPr>
+          <w:rFonts w:asciiTheme="minorBidi" w:eastAsiaTheme="minorEastAsia" w:hAnsiTheme="minorBidi"/>
+          <w:sz w:val="24"/>
+          <w:szCs w:val="24"/>
+        </w:rPr>
+        <w:t xml:space="preserve"> </w:t>
+      </w:r>
+      <w:r>
+        <w:rPr>
+          <w:rFonts w:asciiTheme="minorBidi" w:eastAsiaTheme="minorEastAsia" w:hAnsiTheme="minorBidi" w:hint="cs"/>
+          <w:sz w:val="24"/>
+          <w:szCs w:val="24"/>
+          <w:rtl/>
+        </w:rPr>
+        <w:t xml:space="preserve">תהיה </w:t>
+      </w:r>
+      <m:oMath>
+        <m:r>
+          <w:rPr>
+            <w:rFonts w:ascii="Cambria Math" w:eastAsiaTheme="minorEastAsia" w:hAnsi="Cambria Math"/>
+            <w:sz w:val="24"/>
+            <w:szCs w:val="24"/>
+          </w:rPr>
+          <m:t>O(logn)</m:t>
+        </m:r>
+      </m:oMath>
+      <w:r>
+        <w:rPr>
+          <w:rFonts w:asciiTheme="minorBidi" w:eastAsiaTheme="minorEastAsia" w:hAnsiTheme="minorBidi" w:hint="cs"/>
+          <w:sz w:val="24"/>
+          <w:szCs w:val="24"/>
+          <w:rtl/>
+        </w:rPr>
+        <w:t xml:space="preserve"> משוערך כנדרש.</w:t>
+      </w:r>
+    </w:p>
+    <w:p>
+      <w:pPr>
+        <w:pStyle w:val="ListParagraph"/>
+        <w:bidi/>
+        <w:jc w:val="both"/>
+        <w:rPr>
+          <w:rFonts w:asciiTheme="minorBidi" w:eastAsiaTheme="minorEastAsia" w:hAnsiTheme="minorBidi" w:hint="cs"/>
+          <w:sz w:val="24"/>
+          <w:szCs w:val="24"/>
+          <w:rtl/>
+        </w:rPr>
+      </w:pPr>
+      <w:r>
+        <w:rPr>
+          <w:rFonts w:asciiTheme="minorBidi" w:eastAsiaTheme="minorEastAsia" w:hAnsiTheme="minorBidi" w:hint="cs"/>
+          <w:sz w:val="24"/>
+          <w:szCs w:val="24"/>
+          <w:u w:val="single"/>
+          <w:rtl/>
+        </w:rPr>
+        <w:t>סיבוכיות מקום</w:t>
+      </w:r>
+      <w:r>
+        <w:rPr>
+          <w:rFonts w:asciiTheme="minorBidi" w:eastAsiaTheme="minorEastAsia" w:hAnsiTheme="minorBidi" w:hint="cs"/>
+          <w:sz w:val="24"/>
+          <w:szCs w:val="24"/>
+          <w:rtl/>
+        </w:rPr>
+        <w:t xml:space="preserve">: </w:t>
+      </w:r>
+      <m:oMath>
+        <m:r>
+          <w:rPr>
+            <w:rFonts w:ascii="Cambria Math" w:eastAsiaTheme="minorEastAsia" w:hAnsi="Cambria Math"/>
+            <w:sz w:val="24"/>
+            <w:szCs w:val="24"/>
+          </w:rPr>
+          <m:t>O</m:t>
+        </m:r>
+        <m:d>
+          <m:dPr>
+            <m:ctrlPr>
+              <w:rPr>
+                <w:rFonts w:ascii="Cambria Math" w:eastAsiaTheme="minorEastAsia" w:hAnsi="Cambria Math"/>
+                <w:i/>
+                <w:sz w:val="24"/>
+                <w:szCs w:val="24"/>
+              </w:rPr>
+            </m:ctrlPr>
+          </m:dPr>
+          <m:e>
+            <m:nary>
+              <m:naryPr>
+                <m:chr m:val="∑"/>
+                <m:limLoc m:val="undOvr"/>
+                <m:ctrlPr>
+                  <w:rPr>
+                    <w:rFonts w:ascii="Cambria Math" w:eastAsiaTheme="minorEastAsia" w:hAnsi="Cambria Math"/>
+                    <w:i/>
+                    <w:sz w:val="24"/>
+                    <w:szCs w:val="24"/>
+                  </w:rPr>
+                </m:ctrlPr>
+              </m:naryPr>
+              <m:sub>
+                <m:r>
+                  <w:rPr>
+                    <w:rFonts w:ascii="Cambria Math" w:eastAsiaTheme="minorEastAsia" w:hAnsi="Cambria Math"/>
+                    <w:sz w:val="24"/>
+                    <w:szCs w:val="24"/>
+                  </w:rPr>
+                  <m:t>i=1</m:t>
+                </m:r>
+              </m:sub>
+              <m:sup>
+                <m:r>
+                  <w:rPr>
+                    <w:rFonts w:ascii="Cambria Math" w:eastAsiaTheme="minorEastAsia" w:hAnsi="Cambria Math"/>
+                    <w:sz w:val="24"/>
+                    <w:szCs w:val="24"/>
+                  </w:rPr>
+                  <m:t>m</m:t>
+                </m:r>
+              </m:sup>
+              <m:e>
+                <m:sSup>
+                  <m:sSupPr>
+                    <m:ctrlPr>
+                      <w:rPr>
+                        <w:rFonts w:ascii="Cambria Math" w:eastAsiaTheme="minorEastAsia" w:hAnsi="Cambria Math"/>
+                        <w:i/>
+                        <w:sz w:val="24"/>
+                        <w:szCs w:val="24"/>
+                      </w:rPr>
+                    </m:ctrlPr>
+                  </m:sSupPr>
+                  <m:e>
+                    <m:r>
+                      <w:rPr>
+                        <w:rFonts w:ascii="Cambria Math" w:eastAsiaTheme="minorEastAsia" w:hAnsi="Cambria Math"/>
+                        <w:sz w:val="24"/>
+                        <w:szCs w:val="24"/>
+                      </w:rPr>
+                      <m:t>2</m:t>
+                    </m:r>
+                  </m:e>
+                  <m:sup>
+                    <m:sSub>
+                      <m:sSubPr>
+                        <m:ctrlPr>
+                          <w:rPr>
+                            <w:rFonts w:ascii="Cambria Math" w:eastAsiaTheme="minorEastAsia" w:hAnsi="Cambria Math"/>
+                            <w:i/>
+                            <w:sz w:val="24"/>
+                            <w:szCs w:val="24"/>
+                          </w:rPr>
+                        </m:ctrlPr>
+                      </m:sSubPr>
+                      <m:e>
+                        <m:r>
+                          <w:rPr>
+                            <w:rFonts w:ascii="Cambria Math" w:eastAsiaTheme="minorEastAsia" w:hAnsi="Cambria Math"/>
+                            <w:sz w:val="24"/>
+                            <w:szCs w:val="24"/>
+                          </w:rPr>
+                          <m:t>k</m:t>
+                        </m:r>
+                      </m:e>
+                      <m:sub>
+                        <m:r>
+                          <w:rPr>
+                            <w:rFonts w:ascii="Cambria Math" w:eastAsiaTheme="minorEastAsia" w:hAnsi="Cambria Math"/>
+                            <w:sz w:val="24"/>
+                            <w:szCs w:val="24"/>
+                          </w:rPr>
+                          <m:t>i</m:t>
+                        </m:r>
+                      </m:sub>
+                    </m:sSub>
+                  </m:sup>
+                </m:sSup>
+              </m:e>
+            </m:nary>
+          </m:e>
+        </m:d>
+        <m:r>
+          <w:rPr>
+            <w:rFonts w:ascii="Cambria Math" w:eastAsiaTheme="minorEastAsia" w:hAnsi="Cambria Math"/>
+            <w:sz w:val="24"/>
+            <w:szCs w:val="24"/>
+          </w:rPr>
+          <m:t>=O(n)</m:t>
+        </m:r>
+      </m:oMath>
+      <w:r>
+        <w:rPr>
+          <w:rFonts w:asciiTheme="minorBidi" w:eastAsiaTheme="minorEastAsia" w:hAnsiTheme="minorBidi" w:hint="cs"/>
+          <w:sz w:val="24"/>
+          <w:szCs w:val="24"/>
+          <w:rtl/>
+        </w:rPr>
+        <w:t xml:space="preserve"> כאשר הערימה ה-</w:t>
+      </w:r>
+      <m:oMath>
+        <m:r>
+          <w:rPr>
+            <w:rFonts w:ascii="Cambria Math" w:eastAsiaTheme="minorEastAsia" w:hAnsi="Cambria Math"/>
+            <w:sz w:val="24"/>
+            <w:szCs w:val="24"/>
+          </w:rPr>
+          <m:t>i</m:t>
+        </m:r>
+      </m:oMath>
+      <w:r>
+        <w:rPr>
+          <w:rFonts w:asciiTheme="minorBidi" w:eastAsiaTheme="minorEastAsia" w:hAnsiTheme="minorBidi" w:hint="cs"/>
+          <w:sz w:val="24"/>
+          <w:szCs w:val="24"/>
+          <w:rtl/>
+        </w:rPr>
+        <w:t xml:space="preserve"> היא מטיפוס </w:t>
+      </w:r>
+      <m:oMath>
+        <m:sSub>
+          <m:sSubPr>
+            <m:ctrlPr>
+              <w:rPr>
+                <w:rFonts w:ascii="Cambria Math" w:eastAsiaTheme="minorEastAsia" w:hAnsi="Cambria Math"/>
+                <w:i/>
+                <w:sz w:val="24"/>
+                <w:szCs w:val="24"/>
+              </w:rPr>
+            </m:ctrlPr>
+          </m:sSubPr>
+          <m:e>
+            <m:r>
+              <w:rPr>
+                <w:rFonts w:ascii="Cambria Math" w:eastAsiaTheme="minorEastAsia" w:hAnsi="Cambria Math"/>
+                <w:sz w:val="24"/>
+                <w:szCs w:val="24"/>
+              </w:rPr>
+              <m:t>k</m:t>
+            </m:r>
+          </m:e>
+          <m:sub>
+            <m:r>
+              <w:rPr>
+                <w:rFonts w:ascii="Cambria Math" w:eastAsiaTheme="minorEastAsia" w:hAnsi="Cambria Math"/>
+                <w:sz w:val="24"/>
+                <w:szCs w:val="24"/>
+              </w:rPr>
+              <m:t>i</m:t>
+            </m:r>
+          </m:sub>
+        </m:sSub>
+      </m:oMath>
+      <w:r>
+        <w:rPr>
+          <w:rFonts w:asciiTheme="minorBidi" w:eastAsiaTheme="minorEastAsia" w:hAnsiTheme="minorBidi" w:hint="cs"/>
+          <w:sz w:val="24"/>
+          <w:szCs w:val="24"/>
+          <w:rtl/>
+        </w:rPr>
+        <w:t xml:space="preserve"> איברים ובסה"כ בכולן ביחד </w:t>
+      </w:r>
+      <m:oMath>
+        <m:r>
+          <w:rPr>
+            <w:rFonts w:ascii="Cambria Math" w:eastAsiaTheme="minorEastAsia" w:hAnsi="Cambria Math"/>
+            <w:sz w:val="24"/>
+            <w:szCs w:val="24"/>
+          </w:rPr>
+          <m:t>n</m:t>
+        </m:r>
+      </m:oMath>
+      <w:r>
+        <w:rPr>
+          <w:rFonts w:asciiTheme="minorBidi" w:eastAsiaTheme="minorEastAsia" w:hAnsiTheme="minorBidi"/>
+          <w:sz w:val="24"/>
+          <w:szCs w:val="24"/>
+        </w:rPr>
+        <w:t xml:space="preserve"> </w:t>
+      </w:r>
+      <w:r>
+        <w:rPr>
+          <w:rFonts w:asciiTheme="minorBidi" w:eastAsiaTheme="minorEastAsia" w:hAnsiTheme="minorBidi" w:hint="cs"/>
+          <w:sz w:val="24"/>
+          <w:szCs w:val="24"/>
+          <w:rtl/>
+        </w:rPr>
+        <w:t xml:space="preserve">איברים ובסה"כ סיבוכיות המקום הינה </w:t>
+      </w:r>
+      <m:oMath>
+        <m:r>
+          <w:rPr>
+            <w:rFonts w:ascii="Cambria Math" w:eastAsiaTheme="minorEastAsia" w:hAnsi="Cambria Math"/>
+            <w:sz w:val="24"/>
+            <w:szCs w:val="24"/>
+          </w:rPr>
+          <m:t>O(n)</m:t>
+        </m:r>
+      </m:oMath>
+      <w:r>
+        <w:rPr>
+          <w:rFonts w:asciiTheme="minorBidi" w:eastAsiaTheme="minorEastAsia" w:hAnsiTheme="minorBidi" w:hint="cs"/>
+          <w:sz w:val="24"/>
+          <w:szCs w:val="24"/>
+          <w:rtl/>
+        </w:rPr>
+        <w:t>.</w:t>
+      </w:r>
+    </w:p>
+    <w:p>
+      <w:pPr>
+        <w:pStyle w:val="ListParagraph"/>
+        <w:bidi/>
+        <w:jc w:val="both"/>
+        <w:rPr>
+          <w:rFonts w:asciiTheme="minorBidi" w:hAnsiTheme="minorBidi" w:hint="cs"/>
           <w:rtl/>
         </w:rPr>
       </w:pPr>
@@ -6615,7 +8503,7 @@
     </w:p>
     <w:p>
       <w:pPr>
-        <w:pStyle w:val="a3"/>
+        <w:pStyle w:val="ListParagraph"/>
         <w:numPr>
           <w:ilvl w:val="0"/>
           <w:numId w:val="9"/>
@@ -6743,6 +8631,7 @@
             <w:rFonts w:ascii="Cambria Math" w:hAnsi="Cambria Math"/>
             <w:sz w:val="24"/>
             <w:szCs w:val="24"/>
+            <w:u w:val="single"/>
           </w:rPr>
           <m:t>O(n)</m:t>
         </m:r>
@@ -6752,9 +8641,19 @@
           <w:rFonts w:asciiTheme="minorBidi" w:hAnsiTheme="minorBidi"/>
           <w:sz w:val="24"/>
           <w:szCs w:val="24"/>
-          <w:rtl/>
-        </w:rPr>
-        <w:t xml:space="preserve"> בממוצע הסתברותי כאשר הטבלה היא בגודל </w:t>
+          <w:u w:val="single"/>
+          <w:rtl/>
+        </w:rPr>
+        <w:t xml:space="preserve"> בממוצע הסתברותי </w:t>
+      </w:r>
+      <w:r>
+        <w:rPr>
+          <w:rFonts w:asciiTheme="minorBidi" w:hAnsiTheme="minorBidi"/>
+          <w:sz w:val="24"/>
+          <w:szCs w:val="24"/>
+          <w:rtl/>
+        </w:rPr>
+        <w:t xml:space="preserve">כאשר הטבלה היא בגודל </w:t>
       </w:r>
       <w:r>
         <w:rPr>
@@ -6996,7 +8895,7 @@
     </w:p>
     <w:p>
       <w:pPr>
-        <w:pStyle w:val="a3"/>
+        <w:pStyle w:val="ListParagraph"/>
         <w:bidi/>
         <w:jc w:val="both"/>
         <w:rPr>
@@ -7008,7 +8907,7 @@
     </w:p>
     <w:p>
       <w:pPr>
-        <w:pStyle w:val="a3"/>
+        <w:pStyle w:val="ListParagraph"/>
         <w:numPr>
           <w:ilvl w:val="0"/>
           <w:numId w:val="9"/>
@@ -7231,7 +9130,7 @@
     </w:p>
     <w:p>
       <w:pPr>
-        <w:pStyle w:val="a3"/>
+        <w:pStyle w:val="ListParagraph"/>
         <w:bidi/>
         <w:jc w:val="both"/>
         <w:rPr>
@@ -7364,7 +9263,7 @@
     </w:p>
     <w:p>
       <w:pPr>
-        <w:pStyle w:val="a3"/>
+        <w:pStyle w:val="ListParagraph"/>
         <w:bidi/>
         <w:jc w:val="both"/>
         <w:rPr>
@@ -7377,7 +9276,7 @@
     </w:p>
     <w:p>
       <w:pPr>
-        <w:pStyle w:val="a3"/>
+        <w:pStyle w:val="ListParagraph"/>
         <w:bidi/>
         <w:jc w:val="both"/>
         <w:rPr>
@@ -7390,7 +9289,7 @@
     </w:p>
     <w:p>
       <w:pPr>
-        <w:pStyle w:val="a3"/>
+        <w:pStyle w:val="ListParagraph"/>
         <w:bidi/>
         <w:jc w:val="both"/>
         <w:rPr>
@@ -7403,7 +9302,7 @@
     </w:p>
     <w:p>
       <w:pPr>
-        <w:pStyle w:val="a3"/>
+        <w:pStyle w:val="ListParagraph"/>
         <w:bidi/>
         <w:jc w:val="both"/>
         <w:rPr>
@@ -7416,7 +9315,7 @@
     </w:p>
     <w:p>
       <w:pPr>
-        <w:pStyle w:val="a3"/>
+        <w:pStyle w:val="ListParagraph"/>
         <w:bidi/>
         <w:jc w:val="both"/>
         <w:rPr>
@@ -7429,7 +9328,7 @@
     </w:p>
     <w:p>
       <w:pPr>
-        <w:pStyle w:val="a3"/>
+        <w:pStyle w:val="ListParagraph"/>
         <w:bidi/>
         <w:jc w:val="both"/>
         <w:rPr>
@@ -7442,7 +9341,7 @@
     </w:p>
     <w:p>
       <w:pPr>
-        <w:pStyle w:val="a3"/>
+        <w:pStyle w:val="ListParagraph"/>
         <w:bidi/>
         <w:jc w:val="both"/>
         <w:rPr>
@@ -7455,7 +9354,7 @@
     </w:p>
     <w:p>
       <w:pPr>
-        <w:pStyle w:val="a3"/>
+        <w:pStyle w:val="ListParagraph"/>
         <w:bidi/>
         <w:jc w:val="both"/>
         <w:rPr>
@@ -7468,7 +9367,7 @@
     </w:p>
     <w:p>
       <w:pPr>
-        <w:pStyle w:val="a3"/>
+        <w:pStyle w:val="ListParagraph"/>
         <w:bidi/>
         <w:jc w:val="both"/>
         <w:rPr>
@@ -7481,7 +9380,7 @@
     </w:p>
     <w:p>
       <w:pPr>
-        <w:pStyle w:val="a3"/>
+        <w:pStyle w:val="ListParagraph"/>
         <w:bidi/>
         <w:jc w:val="both"/>
         <w:rPr>
@@ -7494,7 +9393,7 @@
     </w:p>
     <w:p>
       <w:pPr>
-        <w:pStyle w:val="a3"/>
+        <w:pStyle w:val="ListParagraph"/>
         <w:bidi/>
         <w:jc w:val="both"/>
         <w:rPr>
@@ -7507,7 +9406,7 @@
     </w:p>
     <w:p>
       <w:pPr>
-        <w:pStyle w:val="a3"/>
+        <w:pStyle w:val="ListParagraph"/>
         <w:bidi/>
         <w:jc w:val="both"/>
         <w:rPr>
@@ -7520,7 +9419,7 @@
     </w:p>
     <w:p>
       <w:pPr>
-        <w:pStyle w:val="a3"/>
+        <w:pStyle w:val="ListParagraph"/>
         <w:bidi/>
         <w:jc w:val="both"/>
         <w:rPr>
@@ -7533,7 +9432,7 @@
     </w:p>
     <w:p>
       <w:pPr>
-        <w:pStyle w:val="a3"/>
+        <w:pStyle w:val="ListParagraph"/>
         <w:bidi/>
         <w:jc w:val="both"/>
         <w:rPr>
@@ -7546,7 +9445,7 @@
     </w:p>
     <w:p>
       <w:pPr>
-        <w:pStyle w:val="a3"/>
+        <w:pStyle w:val="ListParagraph"/>
         <w:bidi/>
         <w:jc w:val="both"/>
         <w:rPr>
@@ -7559,7 +9458,7 @@
     </w:p>
     <w:p>
       <w:pPr>
-        <w:pStyle w:val="a3"/>
+        <w:pStyle w:val="ListParagraph"/>
         <w:bidi/>
         <w:jc w:val="both"/>
         <w:rPr>
@@ -7572,7 +9471,7 @@
     </w:p>
     <w:p>
       <w:pPr>
-        <w:pStyle w:val="a3"/>
+        <w:pStyle w:val="ListParagraph"/>
         <w:bidi/>
         <w:jc w:val="both"/>
         <w:rPr>
@@ -7585,7 +9484,7 @@
     </w:p>
     <w:p>
       <w:pPr>
-        <w:pStyle w:val="a3"/>
+        <w:pStyle w:val="ListParagraph"/>
         <w:bidi/>
         <w:jc w:val="both"/>
         <w:rPr>
@@ -8744,7 +10643,7 @@
     </w:p>
     <w:p>
       <w:pPr>
-        <w:pStyle w:val="a3"/>
+        <w:pStyle w:val="ListParagraph"/>
         <w:numPr>
           <w:ilvl w:val="0"/>
           <w:numId w:val="10"/>
@@ -8765,7 +10664,16 @@
           <w:rFonts w:hint="cs"/>
           <w:rtl/>
         </w:rPr>
-        <w:t xml:space="preserve">: נתחזק רשימה דו-כיוונית (מעתה תיקרא "הרשימה הראשית") של רשימות דו-כיווניות (מעתה ייקראו "הרשימות המשניות") כאשר הרשימה הראשית תייצג פופולאריות כלשהי, והרשימה שהיא מכילה תכיל את כל האיברים מהפופלאריות הנ"ל. בנוסף, כל צומת ברשימה משנית יכיל מצביע לצומת ברשימה הראשית אליו הוא משויך. הרשימות המשניות לא תהיינה ממוינות. בהדפסה כל שנצטרך לעשות הוא לעבור על הרשימה מהפופולאריות הגבוהה ביותר לנמוכה ביותר ולהדפיס את האיברים שברשימות שבהן. המבנה בנוסף ייתחזק מצביע </w:t>
+        <w:t>: נתחזק רשימה דו-כיוונית (מעתה תיקרא "הרשימה הראשית") של רשימות דו-כיווניות (מעתה ייקראו "הרשימות המשניות") כאשר הרשימה הראשית תייצג פופולאריות כלשהי, והרשימה שהיא מכילה תכיל את כל האיברים מהפופלאריות הנ"ל. בנוסף, כל צומת ברשימה משנית יכיל מצביע לצומת ברשימה הראש</w:t>
+      </w:r>
+      <w:bookmarkStart w:id="0" w:name="_GoBack"/>
+      <w:bookmarkEnd w:id="0"/>
+      <w:r>
+        <w:rPr>
+          <w:rFonts w:hint="cs"/>
+          <w:rtl/>
+        </w:rPr>
+        <w:t xml:space="preserve">ית אליו הוא משויך. הרשימות המשניות לא תהיינה ממוינות. בהדפסה כל שנצטרך לעשות הוא לעבור על הרשימה מהפופולאריות הגבוהה ביותר לנמוכה ביותר ולהדפיס את האיברים שברשימות שבהן. המבנה בנוסף ייתחזק מצביע </w:t>
       </w:r>
       <m:oMath>
         <m:r>
@@ -8798,7 +10706,7 @@
     </w:p>
     <w:p>
       <w:pPr>
-        <w:pStyle w:val="a3"/>
+        <w:pStyle w:val="ListParagraph"/>
         <w:bidi/>
         <w:jc w:val="both"/>
         <w:rPr>
@@ -8816,7 +10724,7 @@
     </w:p>
     <w:p>
       <w:pPr>
-        <w:pStyle w:val="a3"/>
+        <w:pStyle w:val="ListParagraph"/>
         <w:numPr>
           <w:ilvl w:val="0"/>
           <w:numId w:val="11"/>
@@ -8892,7 +10800,7 @@
     </w:p>
     <w:p>
       <w:pPr>
-        <w:pStyle w:val="a3"/>
+        <w:pStyle w:val="ListParagraph"/>
         <w:numPr>
           <w:ilvl w:val="0"/>
           <w:numId w:val="11"/>
@@ -9153,7 +11061,7 @@
     </w:p>
     <w:p>
       <w:pPr>
-        <w:pStyle w:val="a3"/>
+        <w:pStyle w:val="ListParagraph"/>
         <w:numPr>
           <w:ilvl w:val="0"/>
           <w:numId w:val="11"/>
@@ -9193,7 +11101,7 @@
     </w:p>
     <w:p>
       <w:pPr>
-        <w:pStyle w:val="a3"/>
+        <w:pStyle w:val="ListParagraph"/>
         <w:numPr>
           <w:ilvl w:val="0"/>
           <w:numId w:val="11"/>
@@ -9338,7 +11246,7 @@
     </w:p>
     <w:p>
       <w:pPr>
-        <w:pStyle w:val="a3"/>
+        <w:pStyle w:val="ListParagraph"/>
         <w:numPr>
           <w:ilvl w:val="0"/>
           <w:numId w:val="10"/>
@@ -9364,7 +11272,7 @@
     </w:p>
     <w:p>
       <w:pPr>
-        <w:pStyle w:val="a3"/>
+        <w:pStyle w:val="ListParagraph"/>
         <w:bidi/>
         <w:jc w:val="both"/>
         <w:rPr>
@@ -9410,7 +11318,7 @@
     </w:p>
     <w:p>
       <w:pPr>
-        <w:pStyle w:val="a3"/>
+        <w:pStyle w:val="ListParagraph"/>
         <w:bidi/>
         <w:jc w:val="both"/>
         <w:rPr>
@@ -9429,7 +11337,7 @@
     </w:p>
     <w:p>
       <w:pPr>
-        <w:pStyle w:val="a3"/>
+        <w:pStyle w:val="ListParagraph"/>
         <w:numPr>
           <w:ilvl w:val="0"/>
           <w:numId w:val="11"/>
@@ -9482,7 +11390,7 @@
     </w:p>
     <w:p>
       <w:pPr>
-        <w:pStyle w:val="a3"/>
+        <w:pStyle w:val="ListParagraph"/>
         <w:numPr>
           <w:ilvl w:val="0"/>
           <w:numId w:val="11"/>
@@ -9500,7 +11408,7 @@
     </w:p>
     <w:p>
       <w:pPr>
-        <w:pStyle w:val="a3"/>
+        <w:pStyle w:val="ListParagraph"/>
         <w:numPr>
           <w:ilvl w:val="0"/>
           <w:numId w:val="11"/>
@@ -9569,7 +11477,7 @@
     </w:p>
     <w:p>
       <w:pPr>
-        <w:pStyle w:val="a3"/>
+        <w:pStyle w:val="ListParagraph"/>
         <w:numPr>
           <w:ilvl w:val="1"/>
           <w:numId w:val="11"/>
@@ -9630,7 +11538,7 @@
     </w:p>
     <w:p>
       <w:pPr>
-        <w:pStyle w:val="a3"/>
+        <w:pStyle w:val="ListParagraph"/>
         <w:numPr>
           <w:ilvl w:val="1"/>
           <w:numId w:val="11"/>
@@ -9661,7 +11569,7 @@
     </w:p>
     <w:p>
       <w:pPr>
-        <w:pStyle w:val="a3"/>
+        <w:pStyle w:val="ListParagraph"/>
         <w:bidi/>
         <w:ind w:left="1080"/>
         <w:jc w:val="both"/>
@@ -9696,7 +11604,7 @@
     </w:p>
     <w:p>
       <w:pPr>
-        <w:pStyle w:val="a3"/>
+        <w:pStyle w:val="ListParagraph"/>
         <w:bidi/>
         <w:ind w:left="1080"/>
         <w:jc w:val="both"/>
@@ -9728,7 +11636,7 @@
     </w:p>
     <w:p>
       <w:pPr>
-        <w:pStyle w:val="a3"/>
+        <w:pStyle w:val="ListParagraph"/>
         <w:bidi/>
         <w:ind w:left="1080"/>
         <w:jc w:val="both"/>
@@ -9770,7 +11678,7 @@
     </w:p>
     <w:p>
       <w:pPr>
-        <w:pStyle w:val="a3"/>
+        <w:pStyle w:val="ListParagraph"/>
         <w:bidi/>
         <w:ind w:left="1080"/>
         <w:jc w:val="both"/>
@@ -9785,17 +11693,7 @@
           <w:u w:val="single"/>
           <w:rtl/>
         </w:rPr>
-        <w:t>סיבוכי</w:t>
-      </w:r>
-      <w:bookmarkStart w:id="0" w:name="_GoBack"/>
-      <w:bookmarkEnd w:id="0"/>
-      <w:r>
-        <w:rPr>
-          <w:rFonts w:eastAsiaTheme="minorEastAsia" w:hint="cs"/>
-          <w:u w:val="single"/>
-          <w:rtl/>
-        </w:rPr>
-        <w:t>ות</w:t>
+        <w:t>סיבוכיות</w:t>
       </w:r>
       <w:r>
         <w:rPr>
@@ -9949,7 +11847,7 @@
     </w:p>
     <w:p>
       <w:pPr>
-        <w:pStyle w:val="a3"/>
+        <w:pStyle w:val="ListParagraph"/>
         <w:bidi/>
         <w:ind w:left="1080"/>
         <w:jc w:val="both"/>
@@ -9961,13 +11859,12 @@
     </w:p>
     <w:p>
       <w:pPr>
-        <w:pStyle w:val="a3"/>
+        <w:pStyle w:val="ListParagraph"/>
         <w:bidi/>
         <w:ind w:left="1080"/>
         <w:jc w:val="both"/>
         <w:rPr>
           <w:i/>
-          <w:u w:val="single"/>
           <w:rtl/>
         </w:rPr>
       </w:pPr>
@@ -9975,11 +11872,58 @@
         <w:rPr>
           <w:rFonts w:hint="cs"/>
           <w:i/>
-          <w:highlight w:val="yellow"/>
           <w:u w:val="single"/>
           <w:rtl/>
         </w:rPr>
         <w:t>סיבוכיות מקום:</w:t>
+      </w:r>
+      <w:r>
+        <w:rPr>
+          <w:rFonts w:hint="cs"/>
+          <w:i/>
+          <w:rtl/>
+        </w:rPr>
+        <w:t xml:space="preserve"> ברשימה הדו-כיוונית בסעיף א' </w:t>
+      </w:r>
+      <w:r>
+        <w:rPr>
+          <w:rFonts w:hint="cs"/>
+          <w:i/>
+          <w:rtl/>
+        </w:rPr>
+        <w:t>וכן במערך מסעיף</w:t>
+      </w:r>
+      <w:r>
+        <w:rPr>
+          <w:rFonts w:hint="cs"/>
+          <w:i/>
+          <w:rtl/>
+        </w:rPr>
+        <w:t xml:space="preserve"> ב' נמצאים בדיוק כל איברי המבנה ובנוסף מספר סופי קבוע של מצביעים ומשתנים גלובליים ולכן בסה"כ סיבוכיות המקום הינה </w:t>
+      </w:r>
+      <m:oMath>
+        <m:r>
+          <w:rPr>
+            <w:rFonts w:ascii="Cambria Math" w:hAnsi="Cambria Math"/>
+          </w:rPr>
+          <m:t>O(n)</m:t>
+        </m:r>
+      </m:oMath>
+      <w:r>
+        <w:rPr>
+          <w:rFonts w:eastAsiaTheme="minorEastAsia" w:hint="cs"/>
+          <w:i/>
+          <w:rtl/>
+        </w:rPr>
+        <w:t>.</w:t>
+      </w:r>
+      <w:r>
+        <w:rPr>
+          <w:rFonts w:hint="cs"/>
+          <w:i/>
+          <w:rtl/>
+        </w:rPr>
+        <w:t xml:space="preserve"> </w:t>
       </w:r>
     </w:p>
     <w:p>
@@ -11606,17 +13550,17 @@
     <w:lsdException w:name="Hashtag" w:semiHidden="1" w:unhideWhenUsed="1"/>
     <w:lsdException w:name="Unresolved Mention" w:semiHidden="1" w:unhideWhenUsed="1"/>
   </w:latentStyles>
-  <w:style w:type="paragraph" w:default="1" w:styleId="a">
+  <w:style w:type="paragraph" w:default="1" w:styleId="Normal">
     <w:name w:val="Normal"/>
     <w:qFormat/>
   </w:style>
-  <w:style w:type="character" w:default="1" w:styleId="a0">
+  <w:style w:type="character" w:default="1" w:styleId="DefaultParagraphFont">
     <w:name w:val="Default Paragraph Font"/>
     <w:uiPriority w:val="1"/>
     <w:semiHidden/>
     <w:unhideWhenUsed/>
   </w:style>
-  <w:style w:type="table" w:default="1" w:styleId="a1">
+  <w:style w:type="table" w:default="1" w:styleId="TableNormal">
     <w:name w:val="Normal Table"/>
     <w:uiPriority w:val="99"/>
     <w:semiHidden/>
@@ -11631,15 +13575,15 @@
       </w:tblCellMar>
     </w:tblPr>
   </w:style>
-  <w:style w:type="numbering" w:default="1" w:styleId="a2">
+  <w:style w:type="numbering" w:default="1" w:styleId="NoList">
     <w:name w:val="No List"/>
     <w:uiPriority w:val="99"/>
     <w:semiHidden/>
     <w:unhideWhenUsed/>
   </w:style>
-  <w:style w:type="paragraph" w:styleId="a3">
+  <w:style w:type="paragraph" w:styleId="ListParagraph">
     <w:name w:val="List Paragraph"/>
-    <w:basedOn w:val="a"/>
+    <w:basedOn w:val="Normal"/>
     <w:uiPriority w:val="34"/>
     <w:qFormat/>
     <w:rsid w:val="004A25CD"/>
@@ -11650,7 +13594,7 @@
   </w:style>
   <w:style w:type="character" w:customStyle="1" w:styleId="fontstyle01">
     <w:name w:val="fontstyle01"/>
-    <w:basedOn w:val="a0"/>
+    <w:basedOn w:val="DefaultParagraphFont"/>
     <w:rsid w:val="0021081F"/>
     <w:rPr>
       <w:rFonts w:ascii="DavidCLM-Medium" w:hAnsi="DavidCLM-Medium" w:hint="default"/>
@@ -11665,7 +13609,7 @@
   </w:style>
   <w:style w:type="character" w:customStyle="1" w:styleId="fontstyle21">
     <w:name w:val="fontstyle21"/>
-    <w:basedOn w:val="a0"/>
+    <w:basedOn w:val="DefaultParagraphFont"/>
     <w:rsid w:val="0021081F"/>
     <w:rPr>
       <w:rFonts w:ascii="CMMI10" w:hAnsi="CMMI10" w:hint="default"/>
@@ -11680,7 +13624,7 @@
   </w:style>
   <w:style w:type="character" w:customStyle="1" w:styleId="fontstyle31">
     <w:name w:val="fontstyle31"/>
-    <w:basedOn w:val="a0"/>
+    <w:basedOn w:val="DefaultParagraphFont"/>
     <w:rsid w:val="0021081F"/>
     <w:rPr>
       <w:rFonts w:ascii="CMSY10" w:hAnsi="CMSY10" w:hint="default"/>
@@ -11693,9 +13637,9 @@
       <w:szCs w:val="20"/>
     </w:rPr>
   </w:style>
-  <w:style w:type="character" w:styleId="a4">
+  <w:style w:type="character" w:styleId="PlaceholderText">
     <w:name w:val="Placeholder Text"/>
-    <w:basedOn w:val="a0"/>
+    <w:basedOn w:val="DefaultParagraphFont"/>
     <w:uiPriority w:val="99"/>
     <w:semiHidden/>
     <w:rsid w:val="00C540EC"/>
